--- a/4.3 Caso de Uso - UC-10 Editar atividade.docx
+++ b/4.3 Caso de Uso - UC-10 Editar atividade.docx
@@ -14,6 +14,7 @@
           <w:insideH w:val="single" w:sz="4" w:space="0" w:color="auto"/>
           <w:insideV w:val="single" w:sz="4" w:space="0" w:color="auto"/>
         </w:tblBorders>
+        <w:tblLayout w:type="fixed"/>
         <w:tblCellMar>
           <w:left w:w="70" w:type="dxa"/>
           <w:right w:w="70" w:type="dxa"/>
@@ -21,12 +22,13 @@
         <w:tblLook w:val="0000" w:firstRow="0" w:lastRow="0" w:firstColumn="0" w:lastColumn="0" w:noHBand="0" w:noVBand="0"/>
       </w:tblPr>
       <w:tblGrid>
-        <w:gridCol w:w="9283"/>
+        <w:gridCol w:w="851"/>
+        <w:gridCol w:w="8432"/>
       </w:tblGrid>
       <w:tr>
         <w:tc>
           <w:tcPr>
-            <w:tcW w:w="9283" w:type="dxa"/>
+            <w:tcW w:w="851" w:type="dxa"/>
             <w:tcBorders>
               <w:bottom w:val="single" w:sz="4" w:space="0" w:color="auto"/>
             </w:tcBorders>
@@ -35,17 +37,127 @@
           <w:p>
             <w:pPr>
               <w:pStyle w:val="Cabealho"/>
-              <w:rPr>
-                <w:rFonts w:ascii="Arial" w:hAnsi="Arial" w:cs="Arial"/>
-                <w:b/>
-              </w:rPr>
-            </w:pPr>
-            <w:r>
-              <w:rPr>
-                <w:rFonts w:ascii="Arial" w:hAnsi="Arial" w:cs="Arial"/>
-                <w:b/>
-              </w:rPr>
-              <w:t>1 – DESCRIÇÃO</w:t>
+              <w:jc w:val="center"/>
+              <w:rPr>
+                <w:rFonts w:ascii="Arial" w:hAnsi="Arial" w:cs="Arial"/>
+                <w:b/>
+              </w:rPr>
+            </w:pPr>
+            <w:r>
+              <w:rPr>
+                <w:rFonts w:ascii="Arial" w:hAnsi="Arial" w:cs="Arial"/>
+                <w:b/>
+              </w:rPr>
+              <w:t>ID</w:t>
+            </w:r>
+          </w:p>
+        </w:tc>
+        <w:tc>
+          <w:tcPr>
+            <w:tcW w:w="8432" w:type="dxa"/>
+            <w:tcBorders>
+              <w:bottom w:val="single" w:sz="4" w:space="0" w:color="auto"/>
+            </w:tcBorders>
+            <w:shd w:val="clear" w:color="auto" w:fill="BFBFBF" w:themeFill="background1" w:themeFillShade="BF"/>
+          </w:tcPr>
+          <w:p>
+            <w:pPr>
+              <w:pStyle w:val="Cabealho"/>
+              <w:rPr>
+                <w:rFonts w:ascii="Arial" w:hAnsi="Arial" w:cs="Arial"/>
+                <w:b/>
+              </w:rPr>
+            </w:pPr>
+            <w:r>
+              <w:rPr>
+                <w:rFonts w:ascii="Arial" w:hAnsi="Arial" w:cs="Arial"/>
+                <w:b/>
+              </w:rPr>
+              <w:t>TÍTULO DO CASO DE USO</w:t>
+            </w:r>
+          </w:p>
+        </w:tc>
+      </w:tr>
+      <w:tr>
+        <w:tc>
+          <w:tcPr>
+            <w:tcW w:w="851" w:type="dxa"/>
+            <w:tcBorders>
+              <w:bottom w:val="single" w:sz="4" w:space="0" w:color="auto"/>
+            </w:tcBorders>
+          </w:tcPr>
+          <w:p>
+            <w:pPr>
+              <w:pStyle w:val="Cabealho"/>
+              <w:rPr>
+                <w:rFonts w:ascii="Arial" w:hAnsi="Arial" w:cs="Arial"/>
+                <w:b/>
+                <w:bCs/>
+                <w:color w:val="808080" w:themeColor="background1" w:themeShade="80"/>
+              </w:rPr>
+            </w:pPr>
+          </w:p>
+          <w:p>
+            <w:pPr>
+              <w:pStyle w:val="Cabealho"/>
+              <w:jc w:val="center"/>
+              <w:rPr>
+                <w:rFonts w:ascii="Arial" w:hAnsi="Arial"/>
+                <w:b/>
+              </w:rPr>
+            </w:pPr>
+            <w:r>
+              <w:rPr>
+                <w:rFonts w:ascii="Arial" w:hAnsi="Arial"/>
+                <w:b/>
+              </w:rPr>
+              <w:t>UC-10</w:t>
+            </w:r>
+          </w:p>
+          <w:p>
+            <w:pPr>
+              <w:pStyle w:val="Cabealho"/>
+              <w:rPr>
+                <w:rFonts w:ascii="Arial" w:hAnsi="Arial" w:cs="Arial"/>
+                <w:bCs/>
+                <w:color w:val="808080" w:themeColor="background1" w:themeShade="80"/>
+              </w:rPr>
+            </w:pPr>
+          </w:p>
+        </w:tc>
+        <w:tc>
+          <w:tcPr>
+            <w:tcW w:w="8432" w:type="dxa"/>
+            <w:tcBorders>
+              <w:bottom w:val="single" w:sz="4" w:space="0" w:color="auto"/>
+            </w:tcBorders>
+          </w:tcPr>
+          <w:p>
+            <w:pPr>
+              <w:pStyle w:val="Cabealho"/>
+              <w:rPr>
+                <w:rFonts w:ascii="Arial" w:hAnsi="Arial" w:cs="Arial"/>
+                <w:b/>
+                <w:bCs/>
+              </w:rPr>
+            </w:pPr>
+          </w:p>
+          <w:p>
+            <w:pPr>
+              <w:pStyle w:val="Cabealho"/>
+              <w:rPr>
+                <w:rFonts w:ascii="Arial" w:hAnsi="Arial" w:cs="Arial"/>
+                <w:b/>
+                <w:bCs/>
+              </w:rPr>
+            </w:pPr>
+            <w:r>
+              <w:rPr>
+                <w:rFonts w:ascii="Arial" w:hAnsi="Arial" w:cs="Arial"/>
+                <w:b/>
+                <w:bCs/>
+              </w:rPr>
+              <w:t>EDITAR ATIVIDADE</w:t>
             </w:r>
           </w:p>
         </w:tc>
@@ -54,61 +166,7 @@
         <w:tc>
           <w:tcPr>
             <w:tcW w:w="9283" w:type="dxa"/>
-            <w:tcBorders>
-              <w:bottom w:val="single" w:sz="4" w:space="0" w:color="auto"/>
-            </w:tcBorders>
-          </w:tcPr>
-          <w:p>
-            <w:pPr>
-              <w:pStyle w:val="Cabealho"/>
-              <w:rPr>
-                <w:rFonts w:ascii="Arial" w:hAnsi="Arial" w:cs="Arial"/>
-                <w:b/>
-                <w:bCs/>
-                <w:color w:val="808080" w:themeColor="background1" w:themeShade="80"/>
-              </w:rPr>
-            </w:pPr>
-          </w:p>
-          <w:p>
-            <w:pPr>
-              <w:pStyle w:val="Cabealho"/>
-              <w:rPr>
-                <w:rFonts w:ascii="Arial" w:hAnsi="Arial" w:cs="Arial"/>
-                <w:bCs/>
-                <w:color w:val="808080" w:themeColor="background1" w:themeShade="80"/>
-              </w:rPr>
-            </w:pPr>
-            <w:r>
-              <w:rPr>
-                <w:rFonts w:ascii="Arial" w:hAnsi="Arial" w:cs="Arial"/>
-                <w:bCs/>
-                <w:color w:val="808080" w:themeColor="background1" w:themeShade="80"/>
-              </w:rPr>
-              <w:t xml:space="preserve"> </w:t>
-            </w:r>
-            <w:r>
-              <w:rPr>
-                <w:rFonts w:ascii="Arial" w:hAnsi="Arial"/>
-              </w:rPr>
-              <w:t>Editar atividade.</w:t>
-            </w:r>
-          </w:p>
-          <w:p>
-            <w:pPr>
-              <w:pStyle w:val="Cabealho"/>
-              <w:rPr>
-                <w:rFonts w:ascii="Arial" w:hAnsi="Arial" w:cs="Arial"/>
-                <w:b/>
-                <w:bCs/>
-              </w:rPr>
-            </w:pPr>
-          </w:p>
-        </w:tc>
-      </w:tr>
-      <w:tr>
-        <w:tc>
-          <w:tcPr>
-            <w:tcW w:w="9283" w:type="dxa"/>
+            <w:gridSpan w:val="2"/>
             <w:tcBorders>
               <w:top w:val="single" w:sz="4" w:space="0" w:color="auto"/>
               <w:left w:val="single" w:sz="4" w:space="0" w:color="auto"/>
@@ -163,6 +221,7 @@
         <w:tc>
           <w:tcPr>
             <w:tcW w:w="9283" w:type="dxa"/>
+            <w:gridSpan w:val="2"/>
             <w:tcBorders>
               <w:top w:val="single" w:sz="4" w:space="0" w:color="auto"/>
               <w:left w:val="single" w:sz="4" w:space="0" w:color="auto"/>
@@ -222,6 +281,7 @@
         <w:tc>
           <w:tcPr>
             <w:tcW w:w="9283" w:type="dxa"/>
+            <w:gridSpan w:val="2"/>
             <w:tcBorders>
               <w:top w:val="single" w:sz="4" w:space="0" w:color="auto"/>
               <w:left w:val="single" w:sz="4" w:space="0" w:color="auto"/>
@@ -272,6 +332,7 @@
         <w:tc>
           <w:tcPr>
             <w:tcW w:w="9283" w:type="dxa"/>
+            <w:gridSpan w:val="2"/>
             <w:tcBorders>
               <w:top w:val="single" w:sz="4" w:space="0" w:color="auto"/>
               <w:left w:val="single" w:sz="4" w:space="0" w:color="auto"/>
@@ -394,6 +455,7 @@
         <w:tc>
           <w:tcPr>
             <w:tcW w:w="9283" w:type="dxa"/>
+            <w:gridSpan w:val="2"/>
             <w:tcBorders>
               <w:top w:val="single" w:sz="4" w:space="0" w:color="auto"/>
               <w:left w:val="single" w:sz="4" w:space="0" w:color="auto"/>
@@ -452,6 +514,7 @@
         <w:tc>
           <w:tcPr>
             <w:tcW w:w="9283" w:type="dxa"/>
+            <w:gridSpan w:val="2"/>
             <w:tcBorders>
               <w:top w:val="single" w:sz="4" w:space="0" w:color="auto"/>
               <w:left w:val="single" w:sz="4" w:space="0" w:color="auto"/>
@@ -694,6 +757,7 @@
         <w:tc>
           <w:tcPr>
             <w:tcW w:w="9283" w:type="dxa"/>
+            <w:gridSpan w:val="2"/>
             <w:tcBorders>
               <w:top w:val="single" w:sz="4" w:space="0" w:color="auto"/>
               <w:left w:val="single" w:sz="4" w:space="0" w:color="auto"/>
@@ -752,6 +816,7 @@
         <w:tc>
           <w:tcPr>
             <w:tcW w:w="9283" w:type="dxa"/>
+            <w:gridSpan w:val="2"/>
             <w:tcBorders>
               <w:top w:val="single" w:sz="4" w:space="0" w:color="auto"/>
               <w:left w:val="single" w:sz="4" w:space="0" w:color="auto"/>
@@ -1017,6 +1082,7 @@
         <w:tc>
           <w:tcPr>
             <w:tcW w:w="9283" w:type="dxa"/>
+            <w:gridSpan w:val="2"/>
             <w:tcBorders>
               <w:top w:val="single" w:sz="4" w:space="0" w:color="auto"/>
               <w:left w:val="single" w:sz="4" w:space="0" w:color="auto"/>
@@ -1075,6 +1141,7 @@
         <w:tc>
           <w:tcPr>
             <w:tcW w:w="9283" w:type="dxa"/>
+            <w:gridSpan w:val="2"/>
             <w:tcBorders>
               <w:top w:val="single" w:sz="4" w:space="0" w:color="auto"/>
               <w:left w:val="single" w:sz="4" w:space="0" w:color="auto"/>
@@ -1122,16 +1189,6 @@
               </w:rPr>
               <w:t xml:space="preserve"> do usuário serem salvas no banco de dados.</w:t>
             </w:r>
-          </w:p>
-          <w:p>
-            <w:pPr>
-              <w:pStyle w:val="Cabealho"/>
-              <w:rPr>
-                <w:rFonts w:ascii="Arial" w:hAnsi="Arial" w:cs="Arial"/>
-                <w:bCs/>
-                <w:color w:val="808080" w:themeColor="background1" w:themeShade="80"/>
-              </w:rPr>
-            </w:pPr>
           </w:p>
           <w:p>
             <w:pPr>
@@ -1428,7 +1485,15 @@
                 <w:sz w:val="20"/>
                 <w:szCs w:val="20"/>
               </w:rPr>
-              <w:t xml:space="preserve"> Atividades só podem ser agendadas para datas futuras com prazo de no máximo até </w:t>
+              <w:t xml:space="preserve"> Atividades só podem ser agendadas para datas futu</w:t>
+            </w:r>
+            <w:r>
+              <w:rPr>
+                <w:rFonts w:ascii="Tahoma" w:hAnsi="Tahoma" w:cs="Tahoma"/>
+                <w:sz w:val="20"/>
+                <w:szCs w:val="20"/>
+              </w:rPr>
+              <w:t xml:space="preserve">ras com prazo de no máximo até </w:t>
             </w:r>
             <w:proofErr w:type="gramStart"/>
             <w:r>
@@ -1467,6 +1532,8 @@
                 <w:color w:val="808080" w:themeColor="background1" w:themeShade="80"/>
               </w:rPr>
             </w:pPr>
+            <w:bookmarkStart w:id="0" w:name="_GoBack"/>
+            <w:bookmarkEnd w:id="0"/>
           </w:p>
         </w:tc>
       </w:tr>
@@ -2028,8 +2095,6 @@
         </w:rPr>
         <w:br w:type="page"/>
       </w:r>
-      <w:bookmarkStart w:id="0" w:name="_GoBack"/>
-      <w:bookmarkEnd w:id="0"/>
     </w:p>
     <w:tbl>
       <w:tblPr>

--- a/4.3 Caso de Uso - UC-10 Editar atividade.docx
+++ b/4.3 Caso de Uso - UC-10 Editar atividade.docx
@@ -1,6 +1,6 @@
 
 <file path=word/document.xml><?xml version="1.0" encoding="utf-8"?>
-<w:document xmlns:wpc="http://schemas.microsoft.com/office/word/2010/wordprocessingCanvas" xmlns:mc="http://schemas.openxmlformats.org/markup-compatibility/2006" xmlns:o="urn:schemas-microsoft-com:office:office" xmlns:r="http://schemas.openxmlformats.org/officeDocument/2006/relationships" xmlns:m="http://schemas.openxmlformats.org/officeDocument/2006/math" xmlns:v="urn:schemas-microsoft-com:vml" xmlns:wp14="http://schemas.microsoft.com/office/word/2010/wordprocessingDrawing" xmlns:wp="http://schemas.openxmlformats.org/drawingml/2006/wordprocessingDrawing" xmlns:w10="urn:schemas-microsoft-com:office:word" xmlns:w="http://schemas.openxmlformats.org/wordprocessingml/2006/main" xmlns:w14="http://schemas.microsoft.com/office/word/2010/wordml" xmlns:wpg="http://schemas.microsoft.com/office/word/2010/wordprocessingGroup" xmlns:wpi="http://schemas.microsoft.com/office/word/2010/wordprocessingInk" xmlns:wne="http://schemas.microsoft.com/office/word/2006/wordml" xmlns:wps="http://schemas.microsoft.com/office/word/2010/wordprocessingShape" mc:Ignorable="w14 wp14">
+<w:document xmlns:ve="http://schemas.openxmlformats.org/markup-compatibility/2006" xmlns:o="urn:schemas-microsoft-com:office:office" xmlns:r="http://schemas.openxmlformats.org/officeDocument/2006/relationships" xmlns:m="http://schemas.openxmlformats.org/officeDocument/2006/math" xmlns:v="urn:schemas-microsoft-com:vml" xmlns:wp="http://schemas.openxmlformats.org/drawingml/2006/wordprocessingDrawing" xmlns:w10="urn:schemas-microsoft-com:office:word" xmlns:w="http://schemas.openxmlformats.org/wordprocessingml/2006/main" xmlns:wne="http://schemas.microsoft.com/office/word/2006/wordml">
   <w:body>
     <w:tbl>
       <w:tblPr>
@@ -19,7 +19,7 @@
           <w:left w:w="70" w:type="dxa"/>
           <w:right w:w="70" w:type="dxa"/>
         </w:tblCellMar>
-        <w:tblLook w:val="0000" w:firstRow="0" w:lastRow="0" w:firstColumn="0" w:lastColumn="0" w:noHBand="0" w:noVBand="0"/>
+        <w:tblLook w:val="0000"/>
       </w:tblPr>
       <w:tblGrid>
         <w:gridCol w:w="851"/>
@@ -192,9 +192,8 @@
                 <w:bCs/>
                 <w:color w:val="000000" w:themeColor="text1"/>
               </w:rPr>
-              <w:t xml:space="preserve">2 </w:t>
-            </w:r>
-            <w:proofErr w:type="gramStart"/>
+              <w:t>2 –ATOR</w:t>
+            </w:r>
             <w:r>
               <w:rPr>
                 <w:rFonts w:ascii="Arial" w:hAnsi="Arial" w:cs="Arial"/>
@@ -202,9 +201,8 @@
                 <w:bCs/>
                 <w:color w:val="000000" w:themeColor="text1"/>
               </w:rPr>
-              <w:t>–ATOR</w:t>
-            </w:r>
-            <w:proofErr w:type="gramEnd"/>
+              <w:t xml:space="preserve"> </w:t>
+            </w:r>
             <w:r>
               <w:rPr>
                 <w:rFonts w:ascii="Arial" w:hAnsi="Arial" w:cs="Arial"/>
@@ -260,7 +258,7 @@
                 <w:sz w:val="20"/>
                 <w:szCs w:val="20"/>
               </w:rPr>
-              <w:t>Administrador.</w:t>
+              <w:t>Administrador</w:t>
             </w:r>
           </w:p>
           <w:p>
@@ -305,25 +303,23 @@
                 <w:b/>
                 <w:bCs/>
               </w:rPr>
-              <w:t>3 – PRÉ-</w:t>
-            </w:r>
-            <w:proofErr w:type="gramStart"/>
-            <w:r>
-              <w:rPr>
-                <w:rFonts w:ascii="Arial" w:hAnsi="Arial" w:cs="Arial"/>
-                <w:b/>
-                <w:bCs/>
-              </w:rPr>
-              <w:t>CONDIÇÃO(</w:t>
-            </w:r>
-            <w:proofErr w:type="gramEnd"/>
-            <w:r>
-              <w:rPr>
-                <w:rFonts w:ascii="Arial" w:hAnsi="Arial" w:cs="Arial"/>
-                <w:b/>
-                <w:bCs/>
-              </w:rPr>
-              <w:t>OES)</w:t>
+              <w:t>3 – PRÉ-CONDIÇÃO</w:t>
+            </w:r>
+            <w:r>
+              <w:rPr>
+                <w:rFonts w:ascii="Arial" w:hAnsi="Arial" w:cs="Arial"/>
+                <w:b/>
+                <w:bCs/>
+              </w:rPr>
+              <w:t xml:space="preserve"> </w:t>
+            </w:r>
+            <w:r>
+              <w:rPr>
+                <w:rFonts w:ascii="Arial" w:hAnsi="Arial" w:cs="Arial"/>
+                <w:b/>
+                <w:bCs/>
+              </w:rPr>
+              <w:t>(OES)</w:t>
             </w:r>
           </w:p>
         </w:tc>
@@ -371,25 +367,7 @@
                 <w:sz w:val="20"/>
                 <w:szCs w:val="20"/>
               </w:rPr>
-              <w:t xml:space="preserve">O usuário com perfil de administrador estar </w:t>
-            </w:r>
-            <w:proofErr w:type="spellStart"/>
-            <w:r>
-              <w:rPr>
-                <w:rFonts w:ascii="Tahoma" w:hAnsi="Tahoma" w:cs="Tahoma"/>
-                <w:sz w:val="20"/>
-                <w:szCs w:val="20"/>
-              </w:rPr>
-              <w:t>logado</w:t>
-            </w:r>
-            <w:proofErr w:type="spellEnd"/>
-            <w:r>
-              <w:rPr>
-                <w:rFonts w:ascii="Tahoma" w:hAnsi="Tahoma" w:cs="Tahoma"/>
-                <w:sz w:val="20"/>
-                <w:szCs w:val="20"/>
-              </w:rPr>
-              <w:t xml:space="preserve"> no sistema.</w:t>
+              <w:t>O usuário com perfil de administrador estar logado no sistema.</w:t>
             </w:r>
           </w:p>
           <w:p>
@@ -481,7 +459,6 @@
               </w:rPr>
               <w:t>4 – CENÁRIO</w:t>
             </w:r>
-            <w:proofErr w:type="gramStart"/>
             <w:r>
               <w:rPr>
                 <w:rFonts w:ascii="Arial" w:hAnsi="Arial" w:cs="Arial"/>
@@ -490,15 +467,6 @@
               </w:rPr>
               <w:t xml:space="preserve"> </w:t>
             </w:r>
-            <w:r>
-              <w:rPr>
-                <w:rFonts w:ascii="Arial" w:hAnsi="Arial" w:cs="Arial"/>
-                <w:b/>
-                <w:bCs/>
-              </w:rPr>
-              <w:t xml:space="preserve"> </w:t>
-            </w:r>
-            <w:proofErr w:type="gramEnd"/>
             <w:r>
               <w:rPr>
                 <w:rFonts w:ascii="Arial" w:hAnsi="Arial" w:cs="Arial"/>
@@ -783,7 +751,6 @@
               </w:rPr>
               <w:t>5 – CENÁRIOS</w:t>
             </w:r>
-            <w:proofErr w:type="gramStart"/>
             <w:r>
               <w:rPr>
                 <w:rFonts w:ascii="Arial" w:hAnsi="Arial" w:cs="Arial"/>
@@ -792,15 +759,6 @@
               </w:rPr>
               <w:t xml:space="preserve"> </w:t>
             </w:r>
-            <w:r>
-              <w:rPr>
-                <w:rFonts w:ascii="Arial" w:hAnsi="Arial" w:cs="Arial"/>
-                <w:b/>
-                <w:bCs/>
-              </w:rPr>
-              <w:t xml:space="preserve"> </w:t>
-            </w:r>
-            <w:proofErr w:type="gramEnd"/>
             <w:r>
               <w:rPr>
                 <w:rFonts w:ascii="Arial" w:hAnsi="Arial" w:cs="Arial"/>
@@ -1044,25 +1002,7 @@
                 <w:sz w:val="20"/>
                 <w:szCs w:val="20"/>
               </w:rPr>
-              <w:t xml:space="preserve">Sistema volta ao passo </w:t>
-            </w:r>
-            <w:proofErr w:type="gramStart"/>
-            <w:r>
-              <w:rPr>
-                <w:rFonts w:ascii="Tahoma" w:hAnsi="Tahoma" w:cs="Tahoma"/>
-                <w:sz w:val="20"/>
-                <w:szCs w:val="20"/>
-              </w:rPr>
-              <w:t>2</w:t>
-            </w:r>
-            <w:proofErr w:type="gramEnd"/>
-            <w:r>
-              <w:rPr>
-                <w:rFonts w:ascii="Tahoma" w:hAnsi="Tahoma" w:cs="Tahoma"/>
-                <w:sz w:val="20"/>
-                <w:szCs w:val="20"/>
-              </w:rPr>
-              <w:t>.</w:t>
+              <w:t>Sistema volta ao passo 2.</w:t>
             </w:r>
           </w:p>
           <w:p>
@@ -1106,33 +1046,31 @@
                 <w:b/>
                 <w:bCs/>
               </w:rPr>
-              <w:t>6 – PÓS-</w:t>
-            </w:r>
-            <w:proofErr w:type="gramStart"/>
-            <w:r>
-              <w:rPr>
-                <w:rFonts w:ascii="Arial" w:hAnsi="Arial" w:cs="Arial"/>
-                <w:b/>
-                <w:bCs/>
-              </w:rPr>
-              <w:t>CONDIÇÃ</w:t>
-            </w:r>
-            <w:r>
-              <w:rPr>
-                <w:rFonts w:ascii="Arial" w:hAnsi="Arial" w:cs="Arial"/>
-                <w:b/>
-                <w:bCs/>
-              </w:rPr>
-              <w:t>O(</w:t>
-            </w:r>
-            <w:proofErr w:type="gramEnd"/>
-            <w:r>
-              <w:rPr>
-                <w:rFonts w:ascii="Arial" w:hAnsi="Arial" w:cs="Arial"/>
-                <w:b/>
-                <w:bCs/>
-              </w:rPr>
-              <w:t>ÕES)</w:t>
+              <w:t>6 – PÓS-CONDIÇÃ</w:t>
+            </w:r>
+            <w:r>
+              <w:rPr>
+                <w:rFonts w:ascii="Arial" w:hAnsi="Arial" w:cs="Arial"/>
+                <w:b/>
+                <w:bCs/>
+              </w:rPr>
+              <w:t>O</w:t>
+            </w:r>
+            <w:r>
+              <w:rPr>
+                <w:rFonts w:ascii="Arial" w:hAnsi="Arial" w:cs="Arial"/>
+                <w:b/>
+                <w:bCs/>
+              </w:rPr>
+              <w:t xml:space="preserve"> </w:t>
+            </w:r>
+            <w:r>
+              <w:rPr>
+                <w:rFonts w:ascii="Arial" w:hAnsi="Arial" w:cs="Arial"/>
+                <w:b/>
+                <w:bCs/>
+              </w:rPr>
+              <w:t>(ÕES)</w:t>
             </w:r>
           </w:p>
         </w:tc>
@@ -1230,7 +1168,7 @@
           <w:left w:w="70" w:type="dxa"/>
           <w:right w:w="70" w:type="dxa"/>
         </w:tblCellMar>
-        <w:tblLook w:val="0000" w:firstRow="0" w:lastRow="0" w:firstColumn="0" w:lastColumn="0" w:noHBand="0" w:noVBand="0"/>
+        <w:tblLook w:val="0000"/>
       </w:tblPr>
       <w:tblGrid>
         <w:gridCol w:w="9283"/>
@@ -1264,7 +1202,6 @@
               </w:rPr>
               <w:t>7 – REGRAS</w:t>
             </w:r>
-            <w:proofErr w:type="gramStart"/>
             <w:r>
               <w:rPr>
                 <w:rFonts w:ascii="Arial" w:hAnsi="Arial" w:cs="Arial"/>
@@ -1279,32 +1216,7 @@
                 <w:b/>
                 <w:bCs/>
               </w:rPr>
-              <w:t xml:space="preserve"> </w:t>
-            </w:r>
-            <w:proofErr w:type="gramEnd"/>
-            <w:r>
-              <w:rPr>
-                <w:rFonts w:ascii="Arial" w:hAnsi="Arial" w:cs="Arial"/>
-                <w:b/>
-                <w:bCs/>
-              </w:rPr>
-              <w:t xml:space="preserve">DE </w:t>
-            </w:r>
-            <w:r>
-              <w:rPr>
-                <w:rFonts w:ascii="Arial" w:hAnsi="Arial" w:cs="Arial"/>
-                <w:b/>
-                <w:bCs/>
-              </w:rPr>
-              <w:t xml:space="preserve"> </w:t>
-            </w:r>
-            <w:r>
-              <w:rPr>
-                <w:rFonts w:ascii="Arial" w:hAnsi="Arial" w:cs="Arial"/>
-                <w:b/>
-                <w:bCs/>
-              </w:rPr>
-              <w:t>NEGÓCIO</w:t>
+              <w:t>DE NEGÓCIO</w:t>
             </w:r>
           </w:p>
         </w:tc>
@@ -1495,7 +1407,6 @@
               </w:rPr>
               <w:t xml:space="preserve">ras com prazo de no máximo até </w:t>
             </w:r>
-            <w:proofErr w:type="gramStart"/>
             <w:r>
               <w:rPr>
                 <w:rFonts w:ascii="Tahoma" w:hAnsi="Tahoma" w:cs="Tahoma"/>
@@ -1504,7 +1415,6 @@
               </w:rPr>
               <w:t>1</w:t>
             </w:r>
-            <w:proofErr w:type="gramEnd"/>
             <w:r>
               <w:rPr>
                 <w:rFonts w:ascii="Tahoma" w:hAnsi="Tahoma" w:cs="Tahoma"/>
@@ -1581,7 +1491,7 @@
           <w:left w:w="70" w:type="dxa"/>
           <w:right w:w="70" w:type="dxa"/>
         </w:tblCellMar>
-        <w:tblLook w:val="0000" w:firstRow="0" w:lastRow="0" w:firstColumn="0" w:lastColumn="0" w:noHBand="0" w:noVBand="0"/>
+        <w:tblLook w:val="0000"/>
       </w:tblPr>
       <w:tblGrid>
         <w:gridCol w:w="9283"/>
@@ -1632,16 +1542,14 @@
               </w:rPr>
               <w:t>PROTÓTIPOS</w:t>
             </w:r>
-            <w:proofErr w:type="gramStart"/>
-            <w:r>
-              <w:rPr>
-                <w:rFonts w:ascii="Arial" w:hAnsi="Arial" w:cs="Arial"/>
-                <w:b/>
-                <w:bCs/>
-              </w:rPr>
-              <w:t xml:space="preserve">  </w:t>
-            </w:r>
-            <w:proofErr w:type="gramEnd"/>
+            <w:r>
+              <w:rPr>
+                <w:rFonts w:ascii="Arial" w:hAnsi="Arial" w:cs="Arial"/>
+                <w:b/>
+                <w:bCs/>
+              </w:rPr>
+              <w:t xml:space="preserve"> </w:t>
+            </w:r>
             <w:r>
               <w:rPr>
                 <w:rFonts w:ascii="Arial" w:hAnsi="Arial" w:cs="Arial"/>
@@ -1706,6 +1614,40 @@
                 <w:tab w:val="clear" w:pos="8504"/>
                 <w:tab w:val="left" w:pos="395"/>
               </w:tabs>
+              <w:jc w:val="both"/>
+              <w:rPr>
+                <w:rFonts w:ascii="Arial" w:hAnsi="Arial" w:cs="Arial"/>
+                <w:b/>
+                <w:bCs/>
+                <w:color w:val="808080" w:themeColor="background1" w:themeShade="80"/>
+              </w:rPr>
+            </w:pPr>
+          </w:p>
+          <w:p>
+            <w:pPr>
+              <w:pStyle w:val="Cabealho"/>
+              <w:tabs>
+                <w:tab w:val="clear" w:pos="4252"/>
+                <w:tab w:val="clear" w:pos="8504"/>
+                <w:tab w:val="left" w:pos="395"/>
+              </w:tabs>
+              <w:jc w:val="both"/>
+              <w:rPr>
+                <w:rFonts w:ascii="Arial" w:hAnsi="Arial" w:cs="Arial"/>
+                <w:b/>
+                <w:bCs/>
+                <w:color w:val="808080" w:themeColor="background1" w:themeShade="80"/>
+              </w:rPr>
+            </w:pPr>
+          </w:p>
+          <w:p>
+            <w:pPr>
+              <w:pStyle w:val="Cabealho"/>
+              <w:tabs>
+                <w:tab w:val="clear" w:pos="4252"/>
+                <w:tab w:val="clear" w:pos="8504"/>
+                <w:tab w:val="left" w:pos="395"/>
+              </w:tabs>
               <w:jc w:val="center"/>
               <w:rPr>
                 <w:rFonts w:ascii="Arial" w:hAnsi="Arial" w:cs="Arial"/>
@@ -1727,7 +1669,7 @@
                 <wp:inline distT="0" distB="0" distL="0" distR="0">
                   <wp:extent cx="5760085" cy="3683635"/>
                   <wp:effectExtent l="19050" t="0" r="0" b="0"/>
-                  <wp:docPr id="1" name="Imagem 0" descr="Editar_atividade.png"/>
+                  <wp:docPr id="2" name="Imagem 1" descr="UC-10 Protótipo.png"/>
                   <wp:cNvGraphicFramePr>
                     <a:graphicFrameLocks xmlns:a="http://schemas.openxmlformats.org/drawingml/2006/main" noChangeAspect="1"/>
                   </wp:cNvGraphicFramePr>
@@ -1735,11 +1677,11 @@
                     <a:graphicData uri="http://schemas.openxmlformats.org/drawingml/2006/picture">
                       <pic:pic xmlns:pic="http://schemas.openxmlformats.org/drawingml/2006/picture">
                         <pic:nvPicPr>
-                          <pic:cNvPr id="0" name="Editar_atividade.png"/>
+                          <pic:cNvPr id="0" name="UC-10 Protótipo.png"/>
                           <pic:cNvPicPr/>
                         </pic:nvPicPr>
                         <pic:blipFill>
-                          <a:blip r:embed="rId8"/>
+                          <a:blip r:embed="rId7"/>
                           <a:stretch>
                             <a:fillRect/>
                           </a:stretch>
@@ -1759,227 +1701,6 @@
                 </wp:inline>
               </w:drawing>
             </w:r>
-          </w:p>
-          <w:p>
-            <w:pPr>
-              <w:pStyle w:val="Cabealho"/>
-              <w:tabs>
-                <w:tab w:val="clear" w:pos="4252"/>
-                <w:tab w:val="clear" w:pos="8504"/>
-                <w:tab w:val="left" w:pos="395"/>
-              </w:tabs>
-              <w:jc w:val="both"/>
-              <w:rPr>
-                <w:rFonts w:ascii="Arial" w:hAnsi="Arial" w:cs="Arial"/>
-                <w:b/>
-                <w:bCs/>
-                <w:color w:val="808080" w:themeColor="background1" w:themeShade="80"/>
-              </w:rPr>
-            </w:pPr>
-          </w:p>
-          <w:p>
-            <w:pPr>
-              <w:pStyle w:val="Cabealho"/>
-              <w:tabs>
-                <w:tab w:val="clear" w:pos="4252"/>
-                <w:tab w:val="clear" w:pos="8504"/>
-                <w:tab w:val="left" w:pos="395"/>
-              </w:tabs>
-              <w:jc w:val="both"/>
-              <w:rPr>
-                <w:rFonts w:ascii="Arial" w:hAnsi="Arial" w:cs="Arial"/>
-                <w:b/>
-                <w:bCs/>
-                <w:color w:val="808080" w:themeColor="background1" w:themeShade="80"/>
-              </w:rPr>
-            </w:pPr>
-          </w:p>
-          <w:p>
-            <w:pPr>
-              <w:pStyle w:val="Cabealho"/>
-              <w:tabs>
-                <w:tab w:val="clear" w:pos="4252"/>
-                <w:tab w:val="clear" w:pos="8504"/>
-                <w:tab w:val="left" w:pos="395"/>
-              </w:tabs>
-              <w:jc w:val="both"/>
-              <w:rPr>
-                <w:rFonts w:ascii="Arial" w:hAnsi="Arial" w:cs="Arial"/>
-                <w:b/>
-                <w:bCs/>
-                <w:color w:val="808080" w:themeColor="background1" w:themeShade="80"/>
-              </w:rPr>
-            </w:pPr>
-          </w:p>
-          <w:p>
-            <w:pPr>
-              <w:pStyle w:val="Cabealho"/>
-              <w:tabs>
-                <w:tab w:val="clear" w:pos="4252"/>
-                <w:tab w:val="clear" w:pos="8504"/>
-                <w:tab w:val="left" w:pos="395"/>
-              </w:tabs>
-              <w:jc w:val="both"/>
-              <w:rPr>
-                <w:rFonts w:ascii="Arial" w:hAnsi="Arial" w:cs="Arial"/>
-                <w:b/>
-                <w:bCs/>
-                <w:color w:val="808080" w:themeColor="background1" w:themeShade="80"/>
-              </w:rPr>
-            </w:pPr>
-          </w:p>
-          <w:p>
-            <w:pPr>
-              <w:pStyle w:val="Cabealho"/>
-              <w:tabs>
-                <w:tab w:val="clear" w:pos="4252"/>
-                <w:tab w:val="clear" w:pos="8504"/>
-                <w:tab w:val="left" w:pos="395"/>
-              </w:tabs>
-              <w:jc w:val="both"/>
-              <w:rPr>
-                <w:rFonts w:ascii="Arial" w:hAnsi="Arial" w:cs="Arial"/>
-                <w:b/>
-                <w:bCs/>
-                <w:color w:val="808080" w:themeColor="background1" w:themeShade="80"/>
-              </w:rPr>
-            </w:pPr>
-          </w:p>
-          <w:p>
-            <w:pPr>
-              <w:pStyle w:val="Cabealho"/>
-              <w:tabs>
-                <w:tab w:val="clear" w:pos="4252"/>
-                <w:tab w:val="clear" w:pos="8504"/>
-                <w:tab w:val="left" w:pos="395"/>
-              </w:tabs>
-              <w:jc w:val="both"/>
-              <w:rPr>
-                <w:rFonts w:ascii="Arial" w:hAnsi="Arial" w:cs="Arial"/>
-                <w:b/>
-                <w:bCs/>
-                <w:color w:val="808080" w:themeColor="background1" w:themeShade="80"/>
-              </w:rPr>
-            </w:pPr>
-          </w:p>
-          <w:p>
-            <w:pPr>
-              <w:pStyle w:val="Cabealho"/>
-              <w:tabs>
-                <w:tab w:val="clear" w:pos="4252"/>
-                <w:tab w:val="clear" w:pos="8504"/>
-                <w:tab w:val="left" w:pos="395"/>
-              </w:tabs>
-              <w:jc w:val="both"/>
-              <w:rPr>
-                <w:rFonts w:ascii="Arial" w:hAnsi="Arial" w:cs="Arial"/>
-                <w:b/>
-                <w:bCs/>
-                <w:color w:val="808080" w:themeColor="background1" w:themeShade="80"/>
-              </w:rPr>
-            </w:pPr>
-          </w:p>
-          <w:p>
-            <w:pPr>
-              <w:pStyle w:val="Cabealho"/>
-              <w:tabs>
-                <w:tab w:val="clear" w:pos="4252"/>
-                <w:tab w:val="clear" w:pos="8504"/>
-                <w:tab w:val="left" w:pos="395"/>
-              </w:tabs>
-              <w:jc w:val="both"/>
-              <w:rPr>
-                <w:rFonts w:ascii="Arial" w:hAnsi="Arial" w:cs="Arial"/>
-                <w:b/>
-                <w:bCs/>
-                <w:color w:val="808080" w:themeColor="background1" w:themeShade="80"/>
-              </w:rPr>
-            </w:pPr>
-          </w:p>
-          <w:p>
-            <w:pPr>
-              <w:pStyle w:val="Cabealho"/>
-              <w:tabs>
-                <w:tab w:val="clear" w:pos="4252"/>
-                <w:tab w:val="clear" w:pos="8504"/>
-                <w:tab w:val="left" w:pos="395"/>
-              </w:tabs>
-              <w:jc w:val="both"/>
-              <w:rPr>
-                <w:rFonts w:ascii="Arial" w:hAnsi="Arial" w:cs="Arial"/>
-                <w:b/>
-                <w:bCs/>
-                <w:color w:val="808080" w:themeColor="background1" w:themeShade="80"/>
-              </w:rPr>
-            </w:pPr>
-          </w:p>
-          <w:p>
-            <w:pPr>
-              <w:pStyle w:val="Cabealho"/>
-              <w:tabs>
-                <w:tab w:val="clear" w:pos="4252"/>
-                <w:tab w:val="clear" w:pos="8504"/>
-                <w:tab w:val="left" w:pos="395"/>
-              </w:tabs>
-              <w:jc w:val="both"/>
-              <w:rPr>
-                <w:rFonts w:ascii="Arial" w:hAnsi="Arial" w:cs="Arial"/>
-                <w:b/>
-                <w:bCs/>
-                <w:color w:val="808080" w:themeColor="background1" w:themeShade="80"/>
-              </w:rPr>
-            </w:pPr>
-          </w:p>
-          <w:p>
-            <w:pPr>
-              <w:pStyle w:val="Cabealho"/>
-              <w:tabs>
-                <w:tab w:val="clear" w:pos="4252"/>
-                <w:tab w:val="clear" w:pos="8504"/>
-                <w:tab w:val="left" w:pos="395"/>
-              </w:tabs>
-              <w:jc w:val="both"/>
-              <w:rPr>
-                <w:rFonts w:ascii="Arial" w:hAnsi="Arial" w:cs="Arial"/>
-                <w:b/>
-                <w:bCs/>
-                <w:color w:val="808080" w:themeColor="background1" w:themeShade="80"/>
-              </w:rPr>
-            </w:pPr>
-          </w:p>
-          <w:p>
-            <w:pPr>
-              <w:pStyle w:val="Cabealho"/>
-              <w:tabs>
-                <w:tab w:val="clear" w:pos="4252"/>
-                <w:tab w:val="clear" w:pos="8504"/>
-                <w:tab w:val="left" w:pos="395"/>
-              </w:tabs>
-              <w:jc w:val="both"/>
-              <w:rPr>
-                <w:rFonts w:ascii="Arial" w:hAnsi="Arial" w:cs="Arial"/>
-                <w:b/>
-                <w:bCs/>
-                <w:color w:val="808080" w:themeColor="background1" w:themeShade="80"/>
-              </w:rPr>
-            </w:pPr>
-          </w:p>
-          <w:p>
-            <w:pPr>
-              <w:pStyle w:val="Cabealho"/>
-              <w:tabs>
-                <w:tab w:val="clear" w:pos="4252"/>
-                <w:tab w:val="clear" w:pos="8504"/>
-                <w:tab w:val="left" w:pos="395"/>
-              </w:tabs>
-              <w:jc w:val="both"/>
-              <w:rPr>
-                <w:rFonts w:ascii="Arial" w:hAnsi="Arial" w:cs="Arial"/>
-                <w:b/>
-                <w:bCs/>
-                <w:color w:val="808080" w:themeColor="background1" w:themeShade="80"/>
-              </w:rPr>
-            </w:pPr>
           </w:p>
           <w:p>
             <w:pPr>
@@ -2112,7 +1833,7 @@
           <w:left w:w="70" w:type="dxa"/>
           <w:right w:w="70" w:type="dxa"/>
         </w:tblCellMar>
-        <w:tblLook w:val="0000" w:firstRow="0" w:lastRow="0" w:firstColumn="0" w:lastColumn="0" w:noHBand="0" w:noVBand="0"/>
+        <w:tblLook w:val="0000"/>
       </w:tblPr>
       <w:tblGrid>
         <w:gridCol w:w="9283"/>
@@ -2163,7 +1884,6 @@
               </w:rPr>
               <w:t>DIAGRAMA</w:t>
             </w:r>
-            <w:proofErr w:type="gramStart"/>
             <w:r>
               <w:rPr>
                 <w:rFonts w:ascii="Arial" w:hAnsi="Arial" w:cs="Arial"/>
@@ -2178,32 +1898,7 @@
                 <w:b/>
                 <w:bCs/>
               </w:rPr>
-              <w:t xml:space="preserve"> </w:t>
-            </w:r>
-            <w:proofErr w:type="gramEnd"/>
-            <w:r>
-              <w:rPr>
-                <w:rFonts w:ascii="Arial" w:hAnsi="Arial" w:cs="Arial"/>
-                <w:b/>
-                <w:bCs/>
-              </w:rPr>
-              <w:t xml:space="preserve">DE </w:t>
-            </w:r>
-            <w:r>
-              <w:rPr>
-                <w:rFonts w:ascii="Arial" w:hAnsi="Arial" w:cs="Arial"/>
-                <w:b/>
-                <w:bCs/>
-              </w:rPr>
-              <w:t xml:space="preserve"> </w:t>
-            </w:r>
-            <w:r>
-              <w:rPr>
-                <w:rFonts w:ascii="Arial" w:hAnsi="Arial" w:cs="Arial"/>
-                <w:b/>
-                <w:bCs/>
-              </w:rPr>
-              <w:t>SEQUÊNCIA</w:t>
+              <w:t>DE SEQUÊNCIA</w:t>
             </w:r>
           </w:p>
         </w:tc>
@@ -2269,6 +1964,40 @@
                 <w:color w:val="808080" w:themeColor="background1" w:themeShade="80"/>
               </w:rPr>
             </w:pPr>
+          </w:p>
+          <w:p>
+            <w:pPr>
+              <w:pStyle w:val="Cabealho"/>
+              <w:tabs>
+                <w:tab w:val="clear" w:pos="4252"/>
+                <w:tab w:val="clear" w:pos="8504"/>
+                <w:tab w:val="left" w:pos="395"/>
+              </w:tabs>
+              <w:jc w:val="both"/>
+              <w:rPr>
+                <w:rFonts w:ascii="Arial" w:hAnsi="Arial" w:cs="Arial"/>
+                <w:b/>
+                <w:bCs/>
+                <w:color w:val="808080" w:themeColor="background1" w:themeShade="80"/>
+              </w:rPr>
+            </w:pPr>
+          </w:p>
+          <w:p>
+            <w:pPr>
+              <w:pStyle w:val="Cabealho"/>
+              <w:tabs>
+                <w:tab w:val="clear" w:pos="4252"/>
+                <w:tab w:val="clear" w:pos="8504"/>
+                <w:tab w:val="left" w:pos="395"/>
+              </w:tabs>
+              <w:jc w:val="both"/>
+              <w:rPr>
+                <w:rFonts w:ascii="Arial" w:hAnsi="Arial" w:cs="Arial"/>
+                <w:b/>
+                <w:bCs/>
+                <w:color w:val="808080" w:themeColor="background1" w:themeShade="80"/>
+              </w:rPr>
+            </w:pPr>
             <w:r>
               <w:rPr>
                 <w:rFonts w:ascii="Arial" w:hAnsi="Arial" w:cs="Arial"/>
@@ -2280,9 +2009,9 @@
               </w:rPr>
               <w:drawing>
                 <wp:inline distT="0" distB="0" distL="0" distR="0">
-                  <wp:extent cx="5760085" cy="3150870"/>
+                  <wp:extent cx="5760085" cy="2816225"/>
                   <wp:effectExtent l="19050" t="0" r="0" b="0"/>
-                  <wp:docPr id="4" name="Imagem 3" descr="UC-10 Diagrama.png"/>
+                  <wp:docPr id="3" name="Imagem 2" descr="UC-10 Diagrama.png"/>
                   <wp:cNvGraphicFramePr>
                     <a:graphicFrameLocks xmlns:a="http://schemas.openxmlformats.org/drawingml/2006/main" noChangeAspect="1"/>
                   </wp:cNvGraphicFramePr>
@@ -2294,7 +2023,7 @@
                           <pic:cNvPicPr/>
                         </pic:nvPicPr>
                         <pic:blipFill>
-                          <a:blip r:embed="rId9"/>
+                          <a:blip r:embed="rId8"/>
                           <a:stretch>
                             <a:fillRect/>
                           </a:stretch>
@@ -2302,7 +2031,7 @@
                         <pic:spPr>
                           <a:xfrm>
                             <a:off x="0" y="0"/>
-                            <a:ext cx="5760085" cy="3150870"/>
+                            <a:ext cx="5760085" cy="2816225"/>
                           </a:xfrm>
                           <a:prstGeom prst="rect">
                             <a:avLst/>
@@ -2366,6 +2095,40 @@
               </w:rPr>
             </w:pPr>
           </w:p>
+          <w:p>
+            <w:pPr>
+              <w:pStyle w:val="Cabealho"/>
+              <w:tabs>
+                <w:tab w:val="clear" w:pos="4252"/>
+                <w:tab w:val="clear" w:pos="8504"/>
+                <w:tab w:val="left" w:pos="395"/>
+              </w:tabs>
+              <w:jc w:val="both"/>
+              <w:rPr>
+                <w:rFonts w:ascii="Arial" w:hAnsi="Arial" w:cs="Arial"/>
+                <w:b/>
+                <w:bCs/>
+                <w:color w:val="808080" w:themeColor="background1" w:themeShade="80"/>
+              </w:rPr>
+            </w:pPr>
+          </w:p>
+          <w:p>
+            <w:pPr>
+              <w:pStyle w:val="Cabealho"/>
+              <w:tabs>
+                <w:tab w:val="clear" w:pos="4252"/>
+                <w:tab w:val="clear" w:pos="8504"/>
+                <w:tab w:val="left" w:pos="395"/>
+              </w:tabs>
+              <w:jc w:val="both"/>
+              <w:rPr>
+                <w:rFonts w:ascii="Arial" w:hAnsi="Arial" w:cs="Arial"/>
+                <w:b/>
+                <w:bCs/>
+                <w:color w:val="808080" w:themeColor="background1" w:themeShade="80"/>
+              </w:rPr>
+            </w:pPr>
+          </w:p>
         </w:tc>
       </w:tr>
     </w:tbl>
@@ -2381,8 +2144,8 @@
     </w:p>
     <w:p/>
     <w:sectPr>
-      <w:headerReference w:type="default" r:id="rId10"/>
-      <w:footerReference w:type="default" r:id="rId11"/>
+      <w:headerReference w:type="default" r:id="rId9"/>
+      <w:footerReference w:type="default" r:id="rId10"/>
       <w:pgSz w:w="11906" w:h="16838"/>
       <w:pgMar w:top="1134" w:right="1134" w:bottom="1134" w:left="1701" w:header="709" w:footer="709" w:gutter="0"/>
       <w:cols w:space="708"/>
@@ -2393,8 +2156,8 @@
 </file>
 
 <file path=word/endnotes.xml><?xml version="1.0" encoding="utf-8"?>
-<w:endnotes xmlns:wpc="http://schemas.microsoft.com/office/word/2010/wordprocessingCanvas" xmlns:mc="http://schemas.openxmlformats.org/markup-compatibility/2006" xmlns:o="urn:schemas-microsoft-com:office:office" xmlns:r="http://schemas.openxmlformats.org/officeDocument/2006/relationships" xmlns:m="http://schemas.openxmlformats.org/officeDocument/2006/math" xmlns:v="urn:schemas-microsoft-com:vml" xmlns:wp14="http://schemas.microsoft.com/office/word/2010/wordprocessingDrawing" xmlns:wp="http://schemas.openxmlformats.org/drawingml/2006/wordprocessingDrawing" xmlns:w10="urn:schemas-microsoft-com:office:word" xmlns:w="http://schemas.openxmlformats.org/wordprocessingml/2006/main" xmlns:w14="http://schemas.microsoft.com/office/word/2010/wordml" xmlns:wpg="http://schemas.microsoft.com/office/word/2010/wordprocessingGroup" xmlns:wpi="http://schemas.microsoft.com/office/word/2010/wordprocessingInk" xmlns:wne="http://schemas.microsoft.com/office/word/2006/wordml" xmlns:wps="http://schemas.microsoft.com/office/word/2010/wordprocessingShape" mc:Ignorable="w14 wp14">
-  <w:endnote w:type="separator" w:id="-1">
+<w:endnotes xmlns:ve="http://schemas.openxmlformats.org/markup-compatibility/2006" xmlns:o="urn:schemas-microsoft-com:office:office" xmlns:r="http://schemas.openxmlformats.org/officeDocument/2006/relationships" xmlns:m="http://schemas.openxmlformats.org/officeDocument/2006/math" xmlns:v="urn:schemas-microsoft-com:vml" xmlns:wp="http://schemas.openxmlformats.org/drawingml/2006/wordprocessingDrawing" xmlns:w10="urn:schemas-microsoft-com:office:word" xmlns:w="http://schemas.openxmlformats.org/wordprocessingml/2006/main" xmlns:wne="http://schemas.microsoft.com/office/word/2006/wordml">
+  <w:endnote w:type="separator" w:id="0">
     <w:p>
       <w:pPr>
         <w:spacing w:after="0" w:line="240" w:lineRule="auto"/>
@@ -2404,7 +2167,7 @@
       </w:r>
     </w:p>
   </w:endnote>
-  <w:endnote w:type="continuationSeparator" w:id="0">
+  <w:endnote w:type="continuationSeparator" w:id="1">
     <w:p>
       <w:pPr>
         <w:spacing w:after="0" w:line="240" w:lineRule="auto"/>
@@ -2418,7 +2181,7 @@
 </file>
 
 <file path=word/footer1.xml><?xml version="1.0" encoding="utf-8"?>
-<w:ftr xmlns:wpc="http://schemas.microsoft.com/office/word/2010/wordprocessingCanvas" xmlns:mc="http://schemas.openxmlformats.org/markup-compatibility/2006" xmlns:o="urn:schemas-microsoft-com:office:office" xmlns:r="http://schemas.openxmlformats.org/officeDocument/2006/relationships" xmlns:m="http://schemas.openxmlformats.org/officeDocument/2006/math" xmlns:v="urn:schemas-microsoft-com:vml" xmlns:wp14="http://schemas.microsoft.com/office/word/2010/wordprocessingDrawing" xmlns:wp="http://schemas.openxmlformats.org/drawingml/2006/wordprocessingDrawing" xmlns:w10="urn:schemas-microsoft-com:office:word" xmlns:w="http://schemas.openxmlformats.org/wordprocessingml/2006/main" xmlns:w14="http://schemas.microsoft.com/office/word/2010/wordml" xmlns:wpg="http://schemas.microsoft.com/office/word/2010/wordprocessingGroup" xmlns:wpi="http://schemas.microsoft.com/office/word/2010/wordprocessingInk" xmlns:wne="http://schemas.microsoft.com/office/word/2006/wordml" xmlns:wps="http://schemas.microsoft.com/office/word/2010/wordprocessingShape" mc:Ignorable="w14 wp14">
+<w:ftr xmlns:ve="http://schemas.openxmlformats.org/markup-compatibility/2006" xmlns:o="urn:schemas-microsoft-com:office:office" xmlns:r="http://schemas.openxmlformats.org/officeDocument/2006/relationships" xmlns:m="http://schemas.openxmlformats.org/officeDocument/2006/math" xmlns:v="urn:schemas-microsoft-com:vml" xmlns:wp="http://schemas.openxmlformats.org/drawingml/2006/wordprocessingDrawing" xmlns:w10="urn:schemas-microsoft-com:office:word" xmlns:w="http://schemas.openxmlformats.org/wordprocessingml/2006/main" xmlns:wne="http://schemas.microsoft.com/office/word/2006/wordml">
   <w:p>
     <w:pPr>
       <w:pStyle w:val="Rodap"/>
@@ -2451,8 +2214,8 @@
 </file>
 
 <file path=word/footnotes.xml><?xml version="1.0" encoding="utf-8"?>
-<w:footnotes xmlns:wpc="http://schemas.microsoft.com/office/word/2010/wordprocessingCanvas" xmlns:mc="http://schemas.openxmlformats.org/markup-compatibility/2006" xmlns:o="urn:schemas-microsoft-com:office:office" xmlns:r="http://schemas.openxmlformats.org/officeDocument/2006/relationships" xmlns:m="http://schemas.openxmlformats.org/officeDocument/2006/math" xmlns:v="urn:schemas-microsoft-com:vml" xmlns:wp14="http://schemas.microsoft.com/office/word/2010/wordprocessingDrawing" xmlns:wp="http://schemas.openxmlformats.org/drawingml/2006/wordprocessingDrawing" xmlns:w10="urn:schemas-microsoft-com:office:word" xmlns:w="http://schemas.openxmlformats.org/wordprocessingml/2006/main" xmlns:w14="http://schemas.microsoft.com/office/word/2010/wordml" xmlns:wpg="http://schemas.microsoft.com/office/word/2010/wordprocessingGroup" xmlns:wpi="http://schemas.microsoft.com/office/word/2010/wordprocessingInk" xmlns:wne="http://schemas.microsoft.com/office/word/2006/wordml" xmlns:wps="http://schemas.microsoft.com/office/word/2010/wordprocessingShape" mc:Ignorable="w14 wp14">
-  <w:footnote w:type="separator" w:id="-1">
+<w:footnotes xmlns:ve="http://schemas.openxmlformats.org/markup-compatibility/2006" xmlns:o="urn:schemas-microsoft-com:office:office" xmlns:r="http://schemas.openxmlformats.org/officeDocument/2006/relationships" xmlns:m="http://schemas.openxmlformats.org/officeDocument/2006/math" xmlns:v="urn:schemas-microsoft-com:vml" xmlns:wp="http://schemas.openxmlformats.org/drawingml/2006/wordprocessingDrawing" xmlns:w10="urn:schemas-microsoft-com:office:word" xmlns:w="http://schemas.openxmlformats.org/wordprocessingml/2006/main" xmlns:wne="http://schemas.microsoft.com/office/word/2006/wordml">
+  <w:footnote w:type="separator" w:id="0">
     <w:p>
       <w:pPr>
         <w:spacing w:after="0" w:line="240" w:lineRule="auto"/>
@@ -2462,7 +2225,7 @@
       </w:r>
     </w:p>
   </w:footnote>
-  <w:footnote w:type="continuationSeparator" w:id="0">
+  <w:footnote w:type="continuationSeparator" w:id="1">
     <w:p>
       <w:pPr>
         <w:spacing w:after="0" w:line="240" w:lineRule="auto"/>
@@ -2476,13 +2239,13 @@
 </file>
 
 <file path=word/header1.xml><?xml version="1.0" encoding="utf-8"?>
-<w:hdr xmlns:wpc="http://schemas.microsoft.com/office/word/2010/wordprocessingCanvas" xmlns:mc="http://schemas.openxmlformats.org/markup-compatibility/2006" xmlns:o="urn:schemas-microsoft-com:office:office" xmlns:r="http://schemas.openxmlformats.org/officeDocument/2006/relationships" xmlns:m="http://schemas.openxmlformats.org/officeDocument/2006/math" xmlns:v="urn:schemas-microsoft-com:vml" xmlns:wp14="http://schemas.microsoft.com/office/word/2010/wordprocessingDrawing" xmlns:wp="http://schemas.openxmlformats.org/drawingml/2006/wordprocessingDrawing" xmlns:w10="urn:schemas-microsoft-com:office:word" xmlns:w="http://schemas.openxmlformats.org/wordprocessingml/2006/main" xmlns:w14="http://schemas.microsoft.com/office/word/2010/wordml" xmlns:wpg="http://schemas.microsoft.com/office/word/2010/wordprocessingGroup" xmlns:wpi="http://schemas.microsoft.com/office/word/2010/wordprocessingInk" xmlns:wne="http://schemas.microsoft.com/office/word/2006/wordml" xmlns:wps="http://schemas.microsoft.com/office/word/2010/wordprocessingShape" mc:Ignorable="w14 wp14">
+<w:hdr xmlns:ve="http://schemas.openxmlformats.org/markup-compatibility/2006" xmlns:o="urn:schemas-microsoft-com:office:office" xmlns:r="http://schemas.openxmlformats.org/officeDocument/2006/relationships" xmlns:m="http://schemas.openxmlformats.org/officeDocument/2006/math" xmlns:v="urn:schemas-microsoft-com:vml" xmlns:wp="http://schemas.openxmlformats.org/drawingml/2006/wordprocessingDrawing" xmlns:w10="urn:schemas-microsoft-com:office:word" xmlns:w="http://schemas.openxmlformats.org/wordprocessingml/2006/main" xmlns:wne="http://schemas.microsoft.com/office/word/2006/wordml">
   <w:tbl>
     <w:tblPr>
       <w:tblStyle w:val="Tabelacomgrade"/>
       <w:tblW w:w="9211" w:type="dxa"/>
       <w:shd w:val="clear" w:color="auto" w:fill="FFFFFF" w:themeFill="background1"/>
-      <w:tblLook w:val="04A0" w:firstRow="1" w:lastRow="0" w:firstColumn="1" w:lastColumn="0" w:noHBand="0" w:noVBand="1"/>
+      <w:tblLook w:val="04A0"/>
     </w:tblPr>
     <w:tblGrid>
       <w:gridCol w:w="1101"/>
@@ -2520,21 +2283,7 @@
             <w:rPr>
               <w:b/>
             </w:rPr>
-            <w:t>DESCRIÇÃO CASO DE USO + PROTÓTIPO TELAS + DIAGRAMA</w:t>
-          </w:r>
-          <w:proofErr w:type="gramStart"/>
-          <w:r>
-            <w:rPr>
-              <w:b/>
-            </w:rPr>
-            <w:t xml:space="preserve">  </w:t>
-          </w:r>
-          <w:proofErr w:type="gramEnd"/>
-          <w:r>
-            <w:rPr>
-              <w:b/>
-            </w:rPr>
-            <w:t>SEQUÊNCIA</w:t>
+            <w:t>DESCRIÇÃO CASO DE USO + PROTÓTIPO TELAS + DIAGRAMASEQUÊNCIA</w:t>
           </w:r>
         </w:p>
       </w:tc>
@@ -2628,7 +2377,7 @@
 </file>
 
 <file path=word/numbering.xml><?xml version="1.0" encoding="utf-8"?>
-<w:numbering xmlns:wpc="http://schemas.microsoft.com/office/word/2010/wordprocessingCanvas" xmlns:mc="http://schemas.openxmlformats.org/markup-compatibility/2006" xmlns:o="urn:schemas-microsoft-com:office:office" xmlns:r="http://schemas.openxmlformats.org/officeDocument/2006/relationships" xmlns:m="http://schemas.openxmlformats.org/officeDocument/2006/math" xmlns:v="urn:schemas-microsoft-com:vml" xmlns:wp14="http://schemas.microsoft.com/office/word/2010/wordprocessingDrawing" xmlns:wp="http://schemas.openxmlformats.org/drawingml/2006/wordprocessingDrawing" xmlns:w10="urn:schemas-microsoft-com:office:word" xmlns:w="http://schemas.openxmlformats.org/wordprocessingml/2006/main" xmlns:w14="http://schemas.microsoft.com/office/word/2010/wordml" xmlns:wpg="http://schemas.microsoft.com/office/word/2010/wordprocessingGroup" xmlns:wpi="http://schemas.microsoft.com/office/word/2010/wordprocessingInk" xmlns:wne="http://schemas.microsoft.com/office/word/2006/wordml" xmlns:wps="http://schemas.microsoft.com/office/word/2010/wordprocessingShape" mc:Ignorable="w14 wp14">
+<w:numbering xmlns:ve="http://schemas.openxmlformats.org/markup-compatibility/2006" xmlns:o="urn:schemas-microsoft-com:office:office" xmlns:r="http://schemas.openxmlformats.org/officeDocument/2006/relationships" xmlns:m="http://schemas.openxmlformats.org/officeDocument/2006/math" xmlns:v="urn:schemas-microsoft-com:vml" xmlns:wp="http://schemas.openxmlformats.org/drawingml/2006/wordprocessingDrawing" xmlns:w10="urn:schemas-microsoft-com:office:word" xmlns:w="http://schemas.openxmlformats.org/wordprocessingml/2006/main" xmlns:wne="http://schemas.microsoft.com/office/word/2006/wordml">
   <w:abstractNum w:abstractNumId="0">
     <w:nsid w:val="002079BC"/>
     <w:multiLevelType w:val="hybridMultilevel"/>
@@ -4758,7 +4507,7 @@
 </file>
 
 <file path=word/styles.xml><?xml version="1.0" encoding="utf-8"?>
-<w:styles xmlns:mc="http://schemas.openxmlformats.org/markup-compatibility/2006" xmlns:r="http://schemas.openxmlformats.org/officeDocument/2006/relationships" xmlns:w="http://schemas.openxmlformats.org/wordprocessingml/2006/main" xmlns:w14="http://schemas.microsoft.com/office/word/2010/wordml" mc:Ignorable="w14">
+<w:styles xmlns:r="http://schemas.openxmlformats.org/officeDocument/2006/relationships" xmlns:w="http://schemas.openxmlformats.org/wordprocessingml/2006/main">
   <w:docDefaults>
     <w:rPrDefault>
       <w:rPr>
@@ -4931,6 +4680,7 @@
     <w:uiPriority w:val="99"/>
     <w:semiHidden/>
     <w:unhideWhenUsed/>
+    <w:qFormat/>
     <w:tblPr>
       <w:tblInd w:w="0" w:type="dxa"/>
       <w:tblCellMar>

--- a/4.3 Caso de Uso - UC-10 Editar atividade.docx
+++ b/4.3 Caso de Uso - UC-10 Editar atividade.docx
@@ -2009,9 +2009,9 @@
               </w:rPr>
               <w:drawing>
                 <wp:inline distT="0" distB="0" distL="0" distR="0">
-                  <wp:extent cx="5760085" cy="2816225"/>
+                  <wp:extent cx="5760085" cy="4306570"/>
                   <wp:effectExtent l="19050" t="0" r="0" b="0"/>
-                  <wp:docPr id="3" name="Imagem 2" descr="UC-10 Diagrama.png"/>
+                  <wp:docPr id="1" name="Imagem 0" descr="UC-10 Diagrama.png"/>
                   <wp:cNvGraphicFramePr>
                     <a:graphicFrameLocks xmlns:a="http://schemas.openxmlformats.org/drawingml/2006/main" noChangeAspect="1"/>
                   </wp:cNvGraphicFramePr>
@@ -2031,7 +2031,7 @@
                         <pic:spPr>
                           <a:xfrm>
                             <a:off x="0" y="0"/>
-                            <a:ext cx="5760085" cy="2816225"/>
+                            <a:ext cx="5760085" cy="4306570"/>
                           </a:xfrm>
                           <a:prstGeom prst="rect">
                             <a:avLst/>

--- a/4.3 Caso de Uso - UC-10 Editar atividade.docx
+++ b/4.3 Caso de Uso - UC-10 Editar atividade.docx
@@ -1,6 +1,6 @@
 
 <file path=word/document.xml><?xml version="1.0" encoding="utf-8"?>
-<w:document xmlns:ve="http://schemas.openxmlformats.org/markup-compatibility/2006" xmlns:o="urn:schemas-microsoft-com:office:office" xmlns:r="http://schemas.openxmlformats.org/officeDocument/2006/relationships" xmlns:m="http://schemas.openxmlformats.org/officeDocument/2006/math" xmlns:v="urn:schemas-microsoft-com:vml" xmlns:wp="http://schemas.openxmlformats.org/drawingml/2006/wordprocessingDrawing" xmlns:w10="urn:schemas-microsoft-com:office:word" xmlns:w="http://schemas.openxmlformats.org/wordprocessingml/2006/main" xmlns:wne="http://schemas.microsoft.com/office/word/2006/wordml">
+<w:document xmlns:wpc="http://schemas.microsoft.com/office/word/2010/wordprocessingCanvas" xmlns:mc="http://schemas.openxmlformats.org/markup-compatibility/2006" xmlns:o="urn:schemas-microsoft-com:office:office" xmlns:r="http://schemas.openxmlformats.org/officeDocument/2006/relationships" xmlns:m="http://schemas.openxmlformats.org/officeDocument/2006/math" xmlns:v="urn:schemas-microsoft-com:vml" xmlns:wp14="http://schemas.microsoft.com/office/word/2010/wordprocessingDrawing" xmlns:wp="http://schemas.openxmlformats.org/drawingml/2006/wordprocessingDrawing" xmlns:w10="urn:schemas-microsoft-com:office:word" xmlns:w="http://schemas.openxmlformats.org/wordprocessingml/2006/main" xmlns:w14="http://schemas.microsoft.com/office/word/2010/wordml" xmlns:wpg="http://schemas.microsoft.com/office/word/2010/wordprocessingGroup" xmlns:wpi="http://schemas.microsoft.com/office/word/2010/wordprocessingInk" xmlns:wne="http://schemas.microsoft.com/office/word/2006/wordml" xmlns:wps="http://schemas.microsoft.com/office/word/2010/wordprocessingShape" mc:Ignorable="w14 wp14">
   <w:body>
     <w:tbl>
       <w:tblPr>
@@ -19,7 +19,7 @@
           <w:left w:w="70" w:type="dxa"/>
           <w:right w:w="70" w:type="dxa"/>
         </w:tblCellMar>
-        <w:tblLook w:val="0000"/>
+        <w:tblLook w:val="0000" w:firstRow="0" w:lastRow="0" w:firstColumn="0" w:lastColumn="0" w:noHBand="0" w:noVBand="0"/>
       </w:tblPr>
       <w:tblGrid>
         <w:gridCol w:w="851"/>
@@ -192,8 +192,19 @@
                 <w:bCs/>
                 <w:color w:val="000000" w:themeColor="text1"/>
               </w:rPr>
-              <w:t>2 –ATOR</w:t>
-            </w:r>
+              <w:t xml:space="preserve">2 </w:t>
+            </w:r>
+            <w:proofErr w:type="gramStart"/>
+            <w:r>
+              <w:rPr>
+                <w:rFonts w:ascii="Arial" w:hAnsi="Arial" w:cs="Arial"/>
+                <w:b/>
+                <w:bCs/>
+                <w:color w:val="000000" w:themeColor="text1"/>
+              </w:rPr>
+              <w:t>–ATOR</w:t>
+            </w:r>
+            <w:proofErr w:type="gramEnd"/>
             <w:r>
               <w:rPr>
                 <w:rFonts w:ascii="Arial" w:hAnsi="Arial" w:cs="Arial"/>
@@ -258,7 +269,7 @@
                 <w:sz w:val="20"/>
                 <w:szCs w:val="20"/>
               </w:rPr>
-              <w:t>Administrador</w:t>
+              <w:t>UC-09: Consultar atividade</w:t>
             </w:r>
           </w:p>
           <w:p>
@@ -367,58 +378,29 @@
                 <w:sz w:val="20"/>
                 <w:szCs w:val="20"/>
               </w:rPr>
-              <w:t>O usuário com perfil de administrador estar logado no sistema.</w:t>
-            </w:r>
-          </w:p>
-          <w:p>
-            <w:pPr>
-              <w:pStyle w:val="Cabealho"/>
-              <w:numPr>
-                <w:ilvl w:val="0"/>
-                <w:numId w:val="15"/>
-              </w:numPr>
+              <w:t xml:space="preserve">O sistema </w:t>
+            </w:r>
+            <w:r>
+              <w:rPr>
+                <w:rFonts w:ascii="Tahoma" w:hAnsi="Tahoma" w:cs="Tahoma"/>
+                <w:sz w:val="20"/>
+                <w:szCs w:val="20"/>
+              </w:rPr>
+              <w:t>deve ter</w:t>
+            </w:r>
+            <w:r>
+              <w:rPr>
+                <w:rFonts w:ascii="Tahoma" w:hAnsi="Tahoma" w:cs="Tahoma"/>
+                <w:sz w:val="20"/>
+                <w:szCs w:val="20"/>
+              </w:rPr>
+              <w:t xml:space="preserve"> no mínimo uma atividade registrada.</w:t>
+            </w:r>
+          </w:p>
+          <w:p>
+            <w:pPr>
+              <w:pStyle w:val="Cabealho"/>
               <w:ind w:left="360"/>
-              <w:rPr>
-                <w:rFonts w:ascii="Tahoma" w:hAnsi="Tahoma" w:cs="Tahoma"/>
-                <w:sz w:val="20"/>
-                <w:szCs w:val="20"/>
-              </w:rPr>
-            </w:pPr>
-            <w:r>
-              <w:rPr>
-                <w:rFonts w:ascii="Tahoma" w:hAnsi="Tahoma" w:cs="Tahoma"/>
-                <w:sz w:val="20"/>
-                <w:szCs w:val="20"/>
-              </w:rPr>
-              <w:t>O sistema ter no mínimo uma atividade registrada.</w:t>
-            </w:r>
-          </w:p>
-          <w:p>
-            <w:pPr>
-              <w:pStyle w:val="Cabealho"/>
-              <w:numPr>
-                <w:ilvl w:val="0"/>
-                <w:numId w:val="15"/>
-              </w:numPr>
-              <w:ind w:left="360"/>
-              <w:rPr>
-                <w:rFonts w:ascii="Tahoma" w:hAnsi="Tahoma" w:cs="Tahoma"/>
-                <w:sz w:val="20"/>
-                <w:szCs w:val="20"/>
-              </w:rPr>
-            </w:pPr>
-            <w:r>
-              <w:rPr>
-                <w:rFonts w:ascii="Tahoma" w:hAnsi="Tahoma" w:cs="Tahoma"/>
-                <w:sz w:val="20"/>
-                <w:szCs w:val="20"/>
-              </w:rPr>
-              <w:t>O usuário com perfil de administrador já ter realizado a consulta da atividade do usuário desejado pela inserção do código do usuário ou através da seleção de um filtro. (UC-09).</w:t>
-            </w:r>
-          </w:p>
-          <w:p>
-            <w:pPr>
-              <w:pStyle w:val="Cabealho"/>
               <w:rPr>
                 <w:rFonts w:ascii="Arial" w:hAnsi="Arial" w:cs="Arial"/>
                 <w:b/>
@@ -451,6 +433,7 @@
                 <w:bCs/>
               </w:rPr>
             </w:pPr>
+            <w:proofErr w:type="gramStart"/>
             <w:r>
               <w:rPr>
                 <w:rFonts w:ascii="Arial" w:hAnsi="Arial" w:cs="Arial"/>
@@ -459,6 +442,7 @@
               </w:rPr>
               <w:t>4 – CENÁRIO</w:t>
             </w:r>
+            <w:proofErr w:type="gramEnd"/>
             <w:r>
               <w:rPr>
                 <w:rFonts w:ascii="Arial" w:hAnsi="Arial" w:cs="Arial"/>
@@ -518,42 +502,29 @@
             <w:r>
               <w:rPr>
                 <w:rFonts w:ascii="Tahoma" w:hAnsi="Tahoma" w:cs="Tahoma"/>
-                <w:sz w:val="20"/>
-                <w:szCs w:val="20"/>
-              </w:rPr>
-              <w:t>Administrador</w:t>
-            </w:r>
-            <w:r>
-              <w:rPr>
-                <w:rFonts w:ascii="Tahoma" w:hAnsi="Tahoma" w:cs="Tahoma"/>
-                <w:sz w:val="20"/>
-                <w:szCs w:val="20"/>
-              </w:rPr>
-              <w:t xml:space="preserve"> clica </w:t>
-            </w:r>
-            <w:r>
-              <w:rPr>
-                <w:rFonts w:ascii="Tahoma" w:hAnsi="Tahoma" w:cs="Tahoma"/>
-                <w:sz w:val="20"/>
-                <w:szCs w:val="20"/>
-              </w:rPr>
-              <w:t xml:space="preserve">em </w:t>
-            </w:r>
-            <w:r>
-              <w:rPr>
-                <w:rFonts w:ascii="Tahoma" w:hAnsi="Tahoma" w:cs="Tahoma"/>
-                <w:sz w:val="20"/>
-                <w:szCs w:val="20"/>
-              </w:rPr>
-              <w:t>editar na atividade desejada.</w:t>
-            </w:r>
-            <w:r>
-              <w:rPr>
-                <w:rFonts w:ascii="Tahoma" w:hAnsi="Tahoma" w:cs="Tahoma"/>
-                <w:sz w:val="20"/>
-                <w:szCs w:val="20"/>
-              </w:rPr>
-              <w:t xml:space="preserve"> [1.1]</w:t>
+                <w:color w:val="000000" w:themeColor="text1"/>
+                <w:sz w:val="20"/>
+                <w:szCs w:val="20"/>
+              </w:rPr>
+              <w:t>Ator</w:t>
+            </w:r>
+            <w:r>
+              <w:rPr>
+                <w:rFonts w:ascii="Tahoma" w:hAnsi="Tahoma" w:cs="Tahoma"/>
+                <w:color w:val="000000" w:themeColor="text1"/>
+                <w:sz w:val="20"/>
+                <w:szCs w:val="20"/>
+              </w:rPr>
+              <w:t xml:space="preserve"> clica sob uma atividade </w:t>
+            </w:r>
+            <w:r>
+              <w:rPr>
+                <w:rFonts w:ascii="Tahoma" w:hAnsi="Tahoma" w:cs="Tahoma"/>
+                <w:color w:val="000000" w:themeColor="text1"/>
+                <w:sz w:val="20"/>
+                <w:szCs w:val="20"/>
+              </w:rPr>
+              <w:t>dentre a listagem geral de atividades [1.1]</w:t>
             </w:r>
           </w:p>
           <w:p>
@@ -601,7 +572,15 @@
                 <w:sz w:val="20"/>
                 <w:szCs w:val="20"/>
               </w:rPr>
-              <w:t>Administrador realiza as alterações desejadas nos campos.</w:t>
+              <w:t>Ator realiza as alterações nos campos desejados</w:t>
+            </w:r>
+            <w:r>
+              <w:rPr>
+                <w:rFonts w:ascii="Tahoma" w:hAnsi="Tahoma" w:cs="Tahoma"/>
+                <w:sz w:val="20"/>
+                <w:szCs w:val="20"/>
+              </w:rPr>
+              <w:t>.</w:t>
             </w:r>
           </w:p>
           <w:p>
@@ -625,15 +604,7 @@
                 <w:sz w:val="20"/>
                 <w:szCs w:val="20"/>
               </w:rPr>
-              <w:t>Sistema valida dados alterados.</w:t>
-            </w:r>
-            <w:r>
-              <w:rPr>
-                <w:rFonts w:ascii="Tahoma" w:hAnsi="Tahoma" w:cs="Tahoma"/>
-                <w:sz w:val="20"/>
-                <w:szCs w:val="20"/>
-              </w:rPr>
-              <w:t xml:space="preserve"> [4.1]</w:t>
+              <w:t>Ator clica em salvar.</w:t>
             </w:r>
           </w:p>
           <w:p>
@@ -657,7 +628,39 @@
                 <w:sz w:val="20"/>
                 <w:szCs w:val="20"/>
               </w:rPr>
-              <w:t>Sistema salva alterações da atividade do usuário no banco de dados.</w:t>
+              <w:t>Sistema valida</w:t>
+            </w:r>
+            <w:r>
+              <w:rPr>
+                <w:rFonts w:ascii="Tahoma" w:hAnsi="Tahoma" w:cs="Tahoma"/>
+                <w:sz w:val="20"/>
+                <w:szCs w:val="20"/>
+              </w:rPr>
+              <w:t xml:space="preserve"> os</w:t>
+            </w:r>
+            <w:r>
+              <w:rPr>
+                <w:rFonts w:ascii="Tahoma" w:hAnsi="Tahoma" w:cs="Tahoma"/>
+                <w:sz w:val="20"/>
+                <w:szCs w:val="20"/>
+              </w:rPr>
+              <w:t xml:space="preserve"> dados alterados.</w:t>
+            </w:r>
+            <w:r>
+              <w:rPr>
+                <w:rFonts w:ascii="Tahoma" w:hAnsi="Tahoma" w:cs="Tahoma"/>
+                <w:sz w:val="20"/>
+                <w:szCs w:val="20"/>
+              </w:rPr>
+              <w:t xml:space="preserve"> [5</w:t>
+            </w:r>
+            <w:r>
+              <w:rPr>
+                <w:rFonts w:ascii="Tahoma" w:hAnsi="Tahoma" w:cs="Tahoma"/>
+                <w:sz w:val="20"/>
+                <w:szCs w:val="20"/>
+              </w:rPr>
+              <w:t>.1]</w:t>
             </w:r>
           </w:p>
           <w:p>
@@ -681,7 +684,23 @@
                 <w:sz w:val="20"/>
                 <w:szCs w:val="20"/>
               </w:rPr>
-              <w:t>Sistema exibe tela informando que as alterações foram salvas com sucesso.</w:t>
+              <w:t xml:space="preserve">Sistema salva </w:t>
+            </w:r>
+            <w:r>
+              <w:rPr>
+                <w:rFonts w:ascii="Tahoma" w:hAnsi="Tahoma" w:cs="Tahoma"/>
+                <w:sz w:val="20"/>
+                <w:szCs w:val="20"/>
+              </w:rPr>
+              <w:t xml:space="preserve">as </w:t>
+            </w:r>
+            <w:r>
+              <w:rPr>
+                <w:rFonts w:ascii="Tahoma" w:hAnsi="Tahoma" w:cs="Tahoma"/>
+                <w:sz w:val="20"/>
+                <w:szCs w:val="20"/>
+              </w:rPr>
+              <w:t>alterações da atividade no banco de dados.</w:t>
             </w:r>
           </w:p>
           <w:p>
@@ -705,7 +724,7 @@
                 <w:sz w:val="20"/>
                 <w:szCs w:val="20"/>
               </w:rPr>
-              <w:t>Fim do caso de uso.</w:t>
+              <w:t>Sistema exibe tela informando que as alterações foram salvas com sucesso.</w:t>
             </w:r>
           </w:p>
           <w:p>
@@ -864,12 +883,21 @@
                 <w:szCs w:val="20"/>
                 <w:u w:val="single"/>
               </w:rPr>
-              <w:t>UC-11– Excluir atividade</w:t>
-            </w:r>
-            <w:r>
-              <w:rPr>
+              <w:t xml:space="preserve">UC-11– Excluir </w:t>
+            </w:r>
+            <w:r>
+              <w:rPr>
+                <w:rFonts w:ascii="Tahoma" w:hAnsi="Tahoma" w:cs="Tahoma"/>
+                <w:sz w:val="20"/>
+                <w:szCs w:val="20"/>
                 <w:u w:val="single"/>
               </w:rPr>
+              <w:t>atividade</w:t>
+            </w:r>
+            <w:r>
+              <w:rPr>
+                <w:u w:val="single"/>
+              </w:rPr>
               <w:t>.</w:t>
             </w:r>
           </w:p>
@@ -904,7 +932,7 @@
                 <w:szCs w:val="20"/>
                 <w:u w:val="single"/>
               </w:rPr>
-              <w:t>4</w:t>
+              <w:t>5</w:t>
             </w:r>
             <w:r>
               <w:rPr>
@@ -946,7 +974,7 @@
                 <w:sz w:val="20"/>
                 <w:szCs w:val="20"/>
               </w:rPr>
-              <w:t>administrador</w:t>
+              <w:t>ator</w:t>
             </w:r>
             <w:r>
               <w:rPr>
@@ -978,7 +1006,39 @@
                 <w:sz w:val="20"/>
                 <w:szCs w:val="20"/>
               </w:rPr>
-              <w:t>Sistema exibe tela informando quais campos estão inválidos.</w:t>
+              <w:t xml:space="preserve">Sistema exibe </w:t>
+            </w:r>
+            <w:r>
+              <w:rPr>
+                <w:rFonts w:ascii="Tahoma" w:hAnsi="Tahoma" w:cs="Tahoma"/>
+                <w:sz w:val="20"/>
+                <w:szCs w:val="20"/>
+              </w:rPr>
+              <w:t>mensagem</w:t>
+            </w:r>
+            <w:r>
+              <w:rPr>
+                <w:rFonts w:ascii="Tahoma" w:hAnsi="Tahoma" w:cs="Tahoma"/>
+                <w:sz w:val="20"/>
+                <w:szCs w:val="20"/>
+              </w:rPr>
+              <w:t xml:space="preserve"> informando quais campos </w:t>
+            </w:r>
+            <w:r>
+              <w:rPr>
+                <w:rFonts w:ascii="Tahoma" w:hAnsi="Tahoma" w:cs="Tahoma"/>
+                <w:sz w:val="20"/>
+                <w:szCs w:val="20"/>
+              </w:rPr>
+              <w:t>são</w:t>
+            </w:r>
+            <w:r>
+              <w:rPr>
+                <w:rFonts w:ascii="Tahoma" w:hAnsi="Tahoma" w:cs="Tahoma"/>
+                <w:sz w:val="20"/>
+                <w:szCs w:val="20"/>
+              </w:rPr>
+              <w:t xml:space="preserve"> inválidos.</w:t>
             </w:r>
           </w:p>
           <w:p>
@@ -1002,7 +1062,25 @@
                 <w:sz w:val="20"/>
                 <w:szCs w:val="20"/>
               </w:rPr>
-              <w:t>Sistema volta ao passo 2.</w:t>
+              <w:t xml:space="preserve">Sistema volta ao passo </w:t>
+            </w:r>
+            <w:proofErr w:type="gramStart"/>
+            <w:r>
+              <w:rPr>
+                <w:rFonts w:ascii="Tahoma" w:hAnsi="Tahoma" w:cs="Tahoma"/>
+                <w:sz w:val="20"/>
+                <w:szCs w:val="20"/>
+              </w:rPr>
+              <w:t>2</w:t>
+            </w:r>
+            <w:proofErr w:type="gramEnd"/>
+            <w:r>
+              <w:rPr>
+                <w:rFonts w:ascii="Tahoma" w:hAnsi="Tahoma" w:cs="Tahoma"/>
+                <w:sz w:val="20"/>
+                <w:szCs w:val="20"/>
+              </w:rPr>
+              <w:t>.</w:t>
             </w:r>
           </w:p>
           <w:p>
@@ -1118,6 +1196,13 @@
                 <w:rFonts w:ascii="Arial" w:hAnsi="Arial" w:cs="Arial"/>
                 <w:bCs/>
               </w:rPr>
+              <w:t xml:space="preserve">no cadastrado </w:t>
+            </w:r>
+            <w:r>
+              <w:rPr>
+                <w:rFonts w:ascii="Arial" w:hAnsi="Arial" w:cs="Arial"/>
+                <w:bCs/>
+              </w:rPr>
               <w:t>da atividade</w:t>
             </w:r>
             <w:r>
@@ -1125,7 +1210,21 @@
                 <w:rFonts w:ascii="Arial" w:hAnsi="Arial" w:cs="Arial"/>
                 <w:bCs/>
               </w:rPr>
-              <w:t xml:space="preserve"> do usuário serem salvas no banco de dados.</w:t>
+              <w:t xml:space="preserve"> salvas no banco de dados</w:t>
+            </w:r>
+            <w:r>
+              <w:rPr>
+                <w:rFonts w:ascii="Arial" w:hAnsi="Arial" w:cs="Arial"/>
+                <w:bCs/>
+              </w:rPr>
+              <w:t xml:space="preserve"> com sucesso</w:t>
+            </w:r>
+            <w:r>
+              <w:rPr>
+                <w:rFonts w:ascii="Arial" w:hAnsi="Arial" w:cs="Arial"/>
+                <w:bCs/>
+              </w:rPr>
+              <w:t>.</w:t>
             </w:r>
           </w:p>
           <w:p>
@@ -1168,7 +1267,7 @@
           <w:left w:w="70" w:type="dxa"/>
           <w:right w:w="70" w:type="dxa"/>
         </w:tblCellMar>
-        <w:tblLook w:val="0000"/>
+        <w:tblLook w:val="0000" w:firstRow="0" w:lastRow="0" w:firstColumn="0" w:lastColumn="0" w:noHBand="0" w:noVBand="0"/>
       </w:tblPr>
       <w:tblGrid>
         <w:gridCol w:w="9283"/>
@@ -1340,55 +1439,6 @@
                 <w:sz w:val="20"/>
                 <w:szCs w:val="20"/>
               </w:rPr>
-              <w:t>Regra de limite de caractere:</w:t>
-            </w:r>
-            <w:r>
-              <w:rPr>
-                <w:rFonts w:ascii="Tahoma" w:hAnsi="Tahoma" w:cs="Tahoma"/>
-                <w:sz w:val="20"/>
-                <w:szCs w:val="20"/>
-              </w:rPr>
-              <w:t xml:space="preserve"> A quantia máxima de caractere por atividade é 1024.</w:t>
-            </w:r>
-          </w:p>
-          <w:p>
-            <w:pPr>
-              <w:pStyle w:val="Cabealho"/>
-              <w:tabs>
-                <w:tab w:val="clear" w:pos="4252"/>
-                <w:tab w:val="clear" w:pos="8504"/>
-                <w:tab w:val="left" w:pos="395"/>
-              </w:tabs>
-              <w:jc w:val="both"/>
-              <w:rPr>
-                <w:rFonts w:ascii="Tahoma" w:hAnsi="Tahoma" w:cs="Tahoma"/>
-                <w:sz w:val="20"/>
-                <w:szCs w:val="20"/>
-              </w:rPr>
-            </w:pPr>
-          </w:p>
-          <w:p>
-            <w:pPr>
-              <w:pStyle w:val="Cabealho"/>
-              <w:tabs>
-                <w:tab w:val="clear" w:pos="4252"/>
-                <w:tab w:val="clear" w:pos="8504"/>
-                <w:tab w:val="left" w:pos="395"/>
-              </w:tabs>
-              <w:jc w:val="both"/>
-              <w:rPr>
-                <w:rFonts w:ascii="Tahoma" w:hAnsi="Tahoma" w:cs="Tahoma"/>
-                <w:sz w:val="20"/>
-                <w:szCs w:val="20"/>
-              </w:rPr>
-            </w:pPr>
-            <w:r>
-              <w:rPr>
-                <w:rFonts w:ascii="Tahoma" w:hAnsi="Tahoma" w:cs="Tahoma"/>
-                <w:b/>
-                <w:sz w:val="20"/>
-                <w:szCs w:val="20"/>
-              </w:rPr>
               <w:t>Regra de data do agendamento:</w:t>
             </w:r>
             <w:r>
@@ -1405,8 +1455,9 @@
                 <w:sz w:val="20"/>
                 <w:szCs w:val="20"/>
               </w:rPr>
-              <w:t xml:space="preserve">ras com prazo de no máximo até </w:t>
-            </w:r>
+              <w:t xml:space="preserve">ras com prazo máximo até </w:t>
+            </w:r>
+            <w:proofErr w:type="gramStart"/>
             <w:r>
               <w:rPr>
                 <w:rFonts w:ascii="Tahoma" w:hAnsi="Tahoma" w:cs="Tahoma"/>
@@ -1415,6 +1466,7 @@
               </w:rPr>
               <w:t>1</w:t>
             </w:r>
+            <w:proofErr w:type="gramEnd"/>
             <w:r>
               <w:rPr>
                 <w:rFonts w:ascii="Tahoma" w:hAnsi="Tahoma" w:cs="Tahoma"/>
@@ -1431,19 +1483,19 @@
               </w:rPr>
               <w:t>.</w:t>
             </w:r>
-          </w:p>
-          <w:p>
-            <w:pPr>
-              <w:pStyle w:val="Cabealho"/>
-              <w:rPr>
-                <w:rFonts w:ascii="Arial" w:hAnsi="Arial" w:cs="Arial"/>
-                <w:b/>
-                <w:bCs/>
-                <w:color w:val="808080" w:themeColor="background1" w:themeShade="80"/>
-              </w:rPr>
-            </w:pPr>
             <w:bookmarkStart w:id="0" w:name="_GoBack"/>
             <w:bookmarkEnd w:id="0"/>
+          </w:p>
+          <w:p>
+            <w:pPr>
+              <w:pStyle w:val="Cabealho"/>
+              <w:rPr>
+                <w:rFonts w:ascii="Arial" w:hAnsi="Arial" w:cs="Arial"/>
+                <w:b/>
+                <w:bCs/>
+                <w:color w:val="808080" w:themeColor="background1" w:themeShade="80"/>
+              </w:rPr>
+            </w:pPr>
           </w:p>
         </w:tc>
       </w:tr>
@@ -1491,7 +1543,7 @@
           <w:left w:w="70" w:type="dxa"/>
           <w:right w:w="70" w:type="dxa"/>
         </w:tblCellMar>
-        <w:tblLook w:val="0000"/>
+        <w:tblLook w:val="0000" w:firstRow="0" w:lastRow="0" w:firstColumn="0" w:lastColumn="0" w:noHBand="0" w:noVBand="0"/>
       </w:tblPr>
       <w:tblGrid>
         <w:gridCol w:w="9283"/>
@@ -1556,7 +1608,25 @@
                 <w:b/>
                 <w:bCs/>
               </w:rPr>
-              <w:t>DE  TELAS</w:t>
+              <w:t>DE</w:t>
+            </w:r>
+            <w:proofErr w:type="gramStart"/>
+            <w:r>
+              <w:rPr>
+                <w:rFonts w:ascii="Arial" w:hAnsi="Arial" w:cs="Arial"/>
+                <w:b/>
+                <w:bCs/>
+              </w:rPr>
+              <w:t xml:space="preserve">  </w:t>
+            </w:r>
+            <w:proofErr w:type="gramEnd"/>
+            <w:r>
+              <w:rPr>
+                <w:rFonts w:ascii="Arial" w:hAnsi="Arial" w:cs="Arial"/>
+                <w:b/>
+                <w:bCs/>
+              </w:rPr>
+              <w:t>TELAS</w:t>
             </w:r>
           </w:p>
         </w:tc>
@@ -1681,7 +1751,7 @@
                           <pic:cNvPicPr/>
                         </pic:nvPicPr>
                         <pic:blipFill>
-                          <a:blip r:embed="rId7"/>
+                          <a:blip r:embed="rId8"/>
                           <a:stretch>
                             <a:fillRect/>
                           </a:stretch>
@@ -1833,7 +1903,7 @@
           <w:left w:w="70" w:type="dxa"/>
           <w:right w:w="70" w:type="dxa"/>
         </w:tblCellMar>
-        <w:tblLook w:val="0000"/>
+        <w:tblLook w:val="0000" w:firstRow="0" w:lastRow="0" w:firstColumn="0" w:lastColumn="0" w:noHBand="0" w:noVBand="0"/>
       </w:tblPr>
       <w:tblGrid>
         <w:gridCol w:w="9283"/>
@@ -1859,6 +1929,7 @@
                 <w:bCs/>
               </w:rPr>
             </w:pPr>
+            <w:proofErr w:type="gramStart"/>
             <w:r>
               <w:rPr>
                 <w:rFonts w:ascii="Arial" w:hAnsi="Arial" w:cs="Arial"/>
@@ -1884,6 +1955,7 @@
               </w:rPr>
               <w:t>DIAGRAMA</w:t>
             </w:r>
+            <w:proofErr w:type="gramEnd"/>
             <w:r>
               <w:rPr>
                 <w:rFonts w:ascii="Arial" w:hAnsi="Arial" w:cs="Arial"/>
@@ -2023,7 +2095,7 @@
                           <pic:cNvPicPr/>
                         </pic:nvPicPr>
                         <pic:blipFill>
-                          <a:blip r:embed="rId8"/>
+                          <a:blip r:embed="rId9"/>
                           <a:stretch>
                             <a:fillRect/>
                           </a:stretch>
@@ -2144,8 +2216,8 @@
     </w:p>
     <w:p/>
     <w:sectPr>
-      <w:headerReference w:type="default" r:id="rId9"/>
-      <w:footerReference w:type="default" r:id="rId10"/>
+      <w:headerReference w:type="default" r:id="rId10"/>
+      <w:footerReference w:type="default" r:id="rId11"/>
       <w:pgSz w:w="11906" w:h="16838"/>
       <w:pgMar w:top="1134" w:right="1134" w:bottom="1134" w:left="1701" w:header="709" w:footer="709" w:gutter="0"/>
       <w:cols w:space="708"/>
@@ -2156,8 +2228,8 @@
 </file>
 
 <file path=word/endnotes.xml><?xml version="1.0" encoding="utf-8"?>
-<w:endnotes xmlns:ve="http://schemas.openxmlformats.org/markup-compatibility/2006" xmlns:o="urn:schemas-microsoft-com:office:office" xmlns:r="http://schemas.openxmlformats.org/officeDocument/2006/relationships" xmlns:m="http://schemas.openxmlformats.org/officeDocument/2006/math" xmlns:v="urn:schemas-microsoft-com:vml" xmlns:wp="http://schemas.openxmlformats.org/drawingml/2006/wordprocessingDrawing" xmlns:w10="urn:schemas-microsoft-com:office:word" xmlns:w="http://schemas.openxmlformats.org/wordprocessingml/2006/main" xmlns:wne="http://schemas.microsoft.com/office/word/2006/wordml">
-  <w:endnote w:type="separator" w:id="0">
+<w:endnotes xmlns:wpc="http://schemas.microsoft.com/office/word/2010/wordprocessingCanvas" xmlns:mc="http://schemas.openxmlformats.org/markup-compatibility/2006" xmlns:o="urn:schemas-microsoft-com:office:office" xmlns:r="http://schemas.openxmlformats.org/officeDocument/2006/relationships" xmlns:m="http://schemas.openxmlformats.org/officeDocument/2006/math" xmlns:v="urn:schemas-microsoft-com:vml" xmlns:wp14="http://schemas.microsoft.com/office/word/2010/wordprocessingDrawing" xmlns:wp="http://schemas.openxmlformats.org/drawingml/2006/wordprocessingDrawing" xmlns:w10="urn:schemas-microsoft-com:office:word" xmlns:w="http://schemas.openxmlformats.org/wordprocessingml/2006/main" xmlns:w14="http://schemas.microsoft.com/office/word/2010/wordml" xmlns:wpg="http://schemas.microsoft.com/office/word/2010/wordprocessingGroup" xmlns:wpi="http://schemas.microsoft.com/office/word/2010/wordprocessingInk" xmlns:wne="http://schemas.microsoft.com/office/word/2006/wordml" xmlns:wps="http://schemas.microsoft.com/office/word/2010/wordprocessingShape" mc:Ignorable="w14 wp14">
+  <w:endnote w:type="separator" w:id="-1">
     <w:p>
       <w:pPr>
         <w:spacing w:after="0" w:line="240" w:lineRule="auto"/>
@@ -2167,7 +2239,7 @@
       </w:r>
     </w:p>
   </w:endnote>
-  <w:endnote w:type="continuationSeparator" w:id="1">
+  <w:endnote w:type="continuationSeparator" w:id="0">
     <w:p>
       <w:pPr>
         <w:spacing w:after="0" w:line="240" w:lineRule="auto"/>
@@ -2181,7 +2253,7 @@
 </file>
 
 <file path=word/footer1.xml><?xml version="1.0" encoding="utf-8"?>
-<w:ftr xmlns:ve="http://schemas.openxmlformats.org/markup-compatibility/2006" xmlns:o="urn:schemas-microsoft-com:office:office" xmlns:r="http://schemas.openxmlformats.org/officeDocument/2006/relationships" xmlns:m="http://schemas.openxmlformats.org/officeDocument/2006/math" xmlns:v="urn:schemas-microsoft-com:vml" xmlns:wp="http://schemas.openxmlformats.org/drawingml/2006/wordprocessingDrawing" xmlns:w10="urn:schemas-microsoft-com:office:word" xmlns:w="http://schemas.openxmlformats.org/wordprocessingml/2006/main" xmlns:wne="http://schemas.microsoft.com/office/word/2006/wordml">
+<w:ftr xmlns:wpc="http://schemas.microsoft.com/office/word/2010/wordprocessingCanvas" xmlns:mc="http://schemas.openxmlformats.org/markup-compatibility/2006" xmlns:o="urn:schemas-microsoft-com:office:office" xmlns:r="http://schemas.openxmlformats.org/officeDocument/2006/relationships" xmlns:m="http://schemas.openxmlformats.org/officeDocument/2006/math" xmlns:v="urn:schemas-microsoft-com:vml" xmlns:wp14="http://schemas.microsoft.com/office/word/2010/wordprocessingDrawing" xmlns:wp="http://schemas.openxmlformats.org/drawingml/2006/wordprocessingDrawing" xmlns:w10="urn:schemas-microsoft-com:office:word" xmlns:w="http://schemas.openxmlformats.org/wordprocessingml/2006/main" xmlns:w14="http://schemas.microsoft.com/office/word/2010/wordml" xmlns:wpg="http://schemas.microsoft.com/office/word/2010/wordprocessingGroup" xmlns:wpi="http://schemas.microsoft.com/office/word/2010/wordprocessingInk" xmlns:wne="http://schemas.microsoft.com/office/word/2006/wordml" xmlns:wps="http://schemas.microsoft.com/office/word/2010/wordprocessingShape" mc:Ignorable="w14 wp14">
   <w:p>
     <w:pPr>
       <w:pStyle w:val="Rodap"/>
@@ -2214,8 +2286,8 @@
 </file>
 
 <file path=word/footnotes.xml><?xml version="1.0" encoding="utf-8"?>
-<w:footnotes xmlns:ve="http://schemas.openxmlformats.org/markup-compatibility/2006" xmlns:o="urn:schemas-microsoft-com:office:office" xmlns:r="http://schemas.openxmlformats.org/officeDocument/2006/relationships" xmlns:m="http://schemas.openxmlformats.org/officeDocument/2006/math" xmlns:v="urn:schemas-microsoft-com:vml" xmlns:wp="http://schemas.openxmlformats.org/drawingml/2006/wordprocessingDrawing" xmlns:w10="urn:schemas-microsoft-com:office:word" xmlns:w="http://schemas.openxmlformats.org/wordprocessingml/2006/main" xmlns:wne="http://schemas.microsoft.com/office/word/2006/wordml">
-  <w:footnote w:type="separator" w:id="0">
+<w:footnotes xmlns:wpc="http://schemas.microsoft.com/office/word/2010/wordprocessingCanvas" xmlns:mc="http://schemas.openxmlformats.org/markup-compatibility/2006" xmlns:o="urn:schemas-microsoft-com:office:office" xmlns:r="http://schemas.openxmlformats.org/officeDocument/2006/relationships" xmlns:m="http://schemas.openxmlformats.org/officeDocument/2006/math" xmlns:v="urn:schemas-microsoft-com:vml" xmlns:wp14="http://schemas.microsoft.com/office/word/2010/wordprocessingDrawing" xmlns:wp="http://schemas.openxmlformats.org/drawingml/2006/wordprocessingDrawing" xmlns:w10="urn:schemas-microsoft-com:office:word" xmlns:w="http://schemas.openxmlformats.org/wordprocessingml/2006/main" xmlns:w14="http://schemas.microsoft.com/office/word/2010/wordml" xmlns:wpg="http://schemas.microsoft.com/office/word/2010/wordprocessingGroup" xmlns:wpi="http://schemas.microsoft.com/office/word/2010/wordprocessingInk" xmlns:wne="http://schemas.microsoft.com/office/word/2006/wordml" xmlns:wps="http://schemas.microsoft.com/office/word/2010/wordprocessingShape" mc:Ignorable="w14 wp14">
+  <w:footnote w:type="separator" w:id="-1">
     <w:p>
       <w:pPr>
         <w:spacing w:after="0" w:line="240" w:lineRule="auto"/>
@@ -2225,7 +2297,7 @@
       </w:r>
     </w:p>
   </w:footnote>
-  <w:footnote w:type="continuationSeparator" w:id="1">
+  <w:footnote w:type="continuationSeparator" w:id="0">
     <w:p>
       <w:pPr>
         <w:spacing w:after="0" w:line="240" w:lineRule="auto"/>
@@ -2239,13 +2311,13 @@
 </file>
 
 <file path=word/header1.xml><?xml version="1.0" encoding="utf-8"?>
-<w:hdr xmlns:ve="http://schemas.openxmlformats.org/markup-compatibility/2006" xmlns:o="urn:schemas-microsoft-com:office:office" xmlns:r="http://schemas.openxmlformats.org/officeDocument/2006/relationships" xmlns:m="http://schemas.openxmlformats.org/officeDocument/2006/math" xmlns:v="urn:schemas-microsoft-com:vml" xmlns:wp="http://schemas.openxmlformats.org/drawingml/2006/wordprocessingDrawing" xmlns:w10="urn:schemas-microsoft-com:office:word" xmlns:w="http://schemas.openxmlformats.org/wordprocessingml/2006/main" xmlns:wne="http://schemas.microsoft.com/office/word/2006/wordml">
+<w:hdr xmlns:wpc="http://schemas.microsoft.com/office/word/2010/wordprocessingCanvas" xmlns:mc="http://schemas.openxmlformats.org/markup-compatibility/2006" xmlns:o="urn:schemas-microsoft-com:office:office" xmlns:r="http://schemas.openxmlformats.org/officeDocument/2006/relationships" xmlns:m="http://schemas.openxmlformats.org/officeDocument/2006/math" xmlns:v="urn:schemas-microsoft-com:vml" xmlns:wp14="http://schemas.microsoft.com/office/word/2010/wordprocessingDrawing" xmlns:wp="http://schemas.openxmlformats.org/drawingml/2006/wordprocessingDrawing" xmlns:w10="urn:schemas-microsoft-com:office:word" xmlns:w="http://schemas.openxmlformats.org/wordprocessingml/2006/main" xmlns:w14="http://schemas.microsoft.com/office/word/2010/wordml" xmlns:wpg="http://schemas.microsoft.com/office/word/2010/wordprocessingGroup" xmlns:wpi="http://schemas.microsoft.com/office/word/2010/wordprocessingInk" xmlns:wne="http://schemas.microsoft.com/office/word/2006/wordml" xmlns:wps="http://schemas.microsoft.com/office/word/2010/wordprocessingShape" mc:Ignorable="w14 wp14">
   <w:tbl>
     <w:tblPr>
       <w:tblStyle w:val="Tabelacomgrade"/>
       <w:tblW w:w="9211" w:type="dxa"/>
       <w:shd w:val="clear" w:color="auto" w:fill="FFFFFF" w:themeFill="background1"/>
-      <w:tblLook w:val="04A0"/>
+      <w:tblLook w:val="04A0" w:firstRow="1" w:lastRow="0" w:firstColumn="1" w:lastColumn="0" w:noHBand="0" w:noVBand="1"/>
     </w:tblPr>
     <w:tblGrid>
       <w:gridCol w:w="1101"/>
@@ -2267,6 +2339,7 @@
               <w:b/>
             </w:rPr>
           </w:pPr>
+          <w:proofErr w:type="gramStart"/>
           <w:r>
             <w:rPr>
               <w:b/>
@@ -2283,7 +2356,14 @@
             <w:rPr>
               <w:b/>
             </w:rPr>
-            <w:t>DESCRIÇÃO CASO DE USO + PROTÓTIPO TELAS + DIAGRAMASEQUÊNCIA</w:t>
+            <w:t>DESCRIÇÃO</w:t>
+          </w:r>
+          <w:proofErr w:type="gramEnd"/>
+          <w:r>
+            <w:rPr>
+              <w:b/>
+            </w:rPr>
+            <w:t xml:space="preserve"> CASO DE USO + PROTÓTIPO TELAS + DIAGRAMASEQUÊNCIA</w:t>
           </w:r>
         </w:p>
       </w:tc>
@@ -2377,7 +2457,7 @@
 </file>
 
 <file path=word/numbering.xml><?xml version="1.0" encoding="utf-8"?>
-<w:numbering xmlns:ve="http://schemas.openxmlformats.org/markup-compatibility/2006" xmlns:o="urn:schemas-microsoft-com:office:office" xmlns:r="http://schemas.openxmlformats.org/officeDocument/2006/relationships" xmlns:m="http://schemas.openxmlformats.org/officeDocument/2006/math" xmlns:v="urn:schemas-microsoft-com:vml" xmlns:wp="http://schemas.openxmlformats.org/drawingml/2006/wordprocessingDrawing" xmlns:w10="urn:schemas-microsoft-com:office:word" xmlns:w="http://schemas.openxmlformats.org/wordprocessingml/2006/main" xmlns:wne="http://schemas.microsoft.com/office/word/2006/wordml">
+<w:numbering xmlns:wpc="http://schemas.microsoft.com/office/word/2010/wordprocessingCanvas" xmlns:mc="http://schemas.openxmlformats.org/markup-compatibility/2006" xmlns:o="urn:schemas-microsoft-com:office:office" xmlns:r="http://schemas.openxmlformats.org/officeDocument/2006/relationships" xmlns:m="http://schemas.openxmlformats.org/officeDocument/2006/math" xmlns:v="urn:schemas-microsoft-com:vml" xmlns:wp14="http://schemas.microsoft.com/office/word/2010/wordprocessingDrawing" xmlns:wp="http://schemas.openxmlformats.org/drawingml/2006/wordprocessingDrawing" xmlns:w10="urn:schemas-microsoft-com:office:word" xmlns:w="http://schemas.openxmlformats.org/wordprocessingml/2006/main" xmlns:w14="http://schemas.microsoft.com/office/word/2010/wordml" xmlns:wpg="http://schemas.microsoft.com/office/word/2010/wordprocessingGroup" xmlns:wpi="http://schemas.microsoft.com/office/word/2010/wordprocessingInk" xmlns:wne="http://schemas.microsoft.com/office/word/2006/wordml" xmlns:wps="http://schemas.microsoft.com/office/word/2010/wordprocessingShape" mc:Ignorable="w14 wp14">
   <w:abstractNum w:abstractNumId="0">
     <w:nsid w:val="002079BC"/>
     <w:multiLevelType w:val="hybridMultilevel"/>
@@ -4507,7 +4587,7 @@
 </file>
 
 <file path=word/styles.xml><?xml version="1.0" encoding="utf-8"?>
-<w:styles xmlns:r="http://schemas.openxmlformats.org/officeDocument/2006/relationships" xmlns:w="http://schemas.openxmlformats.org/wordprocessingml/2006/main">
+<w:styles xmlns:mc="http://schemas.openxmlformats.org/markup-compatibility/2006" xmlns:r="http://schemas.openxmlformats.org/officeDocument/2006/relationships" xmlns:w="http://schemas.openxmlformats.org/wordprocessingml/2006/main" xmlns:w14="http://schemas.microsoft.com/office/word/2010/wordml" mc:Ignorable="w14">
   <w:docDefaults>
     <w:rPrDefault>
       <w:rPr>
@@ -4680,7 +4760,6 @@
     <w:uiPriority w:val="99"/>
     <w:semiHidden/>
     <w:unhideWhenUsed/>
-    <w:qFormat/>
     <w:tblPr>
       <w:tblInd w:w="0" w:type="dxa"/>
       <w:tblCellMar>

--- a/4.3 Caso de Uso - UC-10 Editar atividade.docx
+++ b/4.3 Caso de Uso - UC-10 Editar atividade.docx
@@ -903,6 +903,26 @@
           </w:p>
           <w:p>
             <w:pPr>
+              <w:numPr>
+                <w:ilvl w:val="0"/>
+                <w:numId w:val="7"/>
+              </w:numPr>
+              <w:spacing w:after="0" w:line="240" w:lineRule="auto"/>
+              <w:jc w:val="both"/>
+              <w:rPr>
+                <w:rFonts w:ascii="Tahoma" w:hAnsi="Tahoma" w:cs="Tahoma"/>
+                <w:sz w:val="20"/>
+                <w:szCs w:val="20"/>
+              </w:rPr>
+            </w:pPr>
+            <w:r>
+              <w:t>Fim deste caso de uso.</w:t>
+            </w:r>
+            <w:bookmarkStart w:id="0" w:name="_GoBack"/>
+            <w:bookmarkEnd w:id="0"/>
+          </w:p>
+          <w:p>
+            <w:pPr>
               <w:spacing w:after="0"/>
               <w:rPr>
                 <w:rFonts w:ascii="Tahoma" w:hAnsi="Tahoma" w:cs="Tahoma"/>
@@ -1483,8 +1503,6 @@
               </w:rPr>
               <w:t>.</w:t>
             </w:r>
-            <w:bookmarkStart w:id="0" w:name="_GoBack"/>
-            <w:bookmarkEnd w:id="0"/>
           </w:p>
           <w:p>
             <w:pPr>

--- a/4.3 Caso de Uso - UC-10 Editar atividade.docx
+++ b/4.3 Caso de Uso - UC-10 Editar atividade.docx
@@ -1,6 +1,6 @@
 
 <file path=word/document.xml><?xml version="1.0" encoding="utf-8"?>
-<w:document xmlns:wpc="http://schemas.microsoft.com/office/word/2010/wordprocessingCanvas" xmlns:mc="http://schemas.openxmlformats.org/markup-compatibility/2006" xmlns:o="urn:schemas-microsoft-com:office:office" xmlns:r="http://schemas.openxmlformats.org/officeDocument/2006/relationships" xmlns:m="http://schemas.openxmlformats.org/officeDocument/2006/math" xmlns:v="urn:schemas-microsoft-com:vml" xmlns:wp14="http://schemas.microsoft.com/office/word/2010/wordprocessingDrawing" xmlns:wp="http://schemas.openxmlformats.org/drawingml/2006/wordprocessingDrawing" xmlns:w10="urn:schemas-microsoft-com:office:word" xmlns:w="http://schemas.openxmlformats.org/wordprocessingml/2006/main" xmlns:w14="http://schemas.microsoft.com/office/word/2010/wordml" xmlns:wpg="http://schemas.microsoft.com/office/word/2010/wordprocessingGroup" xmlns:wpi="http://schemas.microsoft.com/office/word/2010/wordprocessingInk" xmlns:wne="http://schemas.microsoft.com/office/word/2006/wordml" xmlns:wps="http://schemas.microsoft.com/office/word/2010/wordprocessingShape" mc:Ignorable="w14 wp14">
+<w:document xmlns:ve="http://schemas.openxmlformats.org/markup-compatibility/2006" xmlns:o="urn:schemas-microsoft-com:office:office" xmlns:r="http://schemas.openxmlformats.org/officeDocument/2006/relationships" xmlns:m="http://schemas.openxmlformats.org/officeDocument/2006/math" xmlns:v="urn:schemas-microsoft-com:vml" xmlns:wp="http://schemas.openxmlformats.org/drawingml/2006/wordprocessingDrawing" xmlns:w10="urn:schemas-microsoft-com:office:word" xmlns:w="http://schemas.openxmlformats.org/wordprocessingml/2006/main" xmlns:wne="http://schemas.microsoft.com/office/word/2006/wordml">
   <w:body>
     <w:tbl>
       <w:tblPr>
@@ -19,7 +19,7 @@
           <w:left w:w="70" w:type="dxa"/>
           <w:right w:w="70" w:type="dxa"/>
         </w:tblCellMar>
-        <w:tblLook w:val="0000" w:firstRow="0" w:lastRow="0" w:firstColumn="0" w:lastColumn="0" w:noHBand="0" w:noVBand="0"/>
+        <w:tblLook w:val="0000"/>
       </w:tblPr>
       <w:tblGrid>
         <w:gridCol w:w="851"/>
@@ -192,19 +192,8 @@
                 <w:bCs/>
                 <w:color w:val="000000" w:themeColor="text1"/>
               </w:rPr>
-              <w:t xml:space="preserve">2 </w:t>
-            </w:r>
-            <w:proofErr w:type="gramStart"/>
-            <w:r>
-              <w:rPr>
-                <w:rFonts w:ascii="Arial" w:hAnsi="Arial" w:cs="Arial"/>
-                <w:b/>
-                <w:bCs/>
-                <w:color w:val="000000" w:themeColor="text1"/>
-              </w:rPr>
-              <w:t>–ATOR</w:t>
-            </w:r>
-            <w:proofErr w:type="gramEnd"/>
+              <w:t>2 –ATOR</w:t>
+            </w:r>
             <w:r>
               <w:rPr>
                 <w:rFonts w:ascii="Arial" w:hAnsi="Arial" w:cs="Arial"/>
@@ -433,7 +422,6 @@
                 <w:bCs/>
               </w:rPr>
             </w:pPr>
-            <w:proofErr w:type="gramStart"/>
             <w:r>
               <w:rPr>
                 <w:rFonts w:ascii="Arial" w:hAnsi="Arial" w:cs="Arial"/>
@@ -442,7 +430,6 @@
               </w:rPr>
               <w:t>4 – CENÁRIO</w:t>
             </w:r>
-            <w:proofErr w:type="gramEnd"/>
             <w:r>
               <w:rPr>
                 <w:rFonts w:ascii="Arial" w:hAnsi="Arial" w:cs="Arial"/>
@@ -1082,25 +1069,7 @@
                 <w:sz w:val="20"/>
                 <w:szCs w:val="20"/>
               </w:rPr>
-              <w:t xml:space="preserve">Sistema volta ao passo </w:t>
-            </w:r>
-            <w:proofErr w:type="gramStart"/>
-            <w:r>
-              <w:rPr>
-                <w:rFonts w:ascii="Tahoma" w:hAnsi="Tahoma" w:cs="Tahoma"/>
-                <w:sz w:val="20"/>
-                <w:szCs w:val="20"/>
-              </w:rPr>
-              <w:t>2</w:t>
-            </w:r>
-            <w:proofErr w:type="gramEnd"/>
-            <w:r>
-              <w:rPr>
-                <w:rFonts w:ascii="Tahoma" w:hAnsi="Tahoma" w:cs="Tahoma"/>
-                <w:sz w:val="20"/>
-                <w:szCs w:val="20"/>
-              </w:rPr>
-              <w:t>.</w:t>
+              <w:t>Sistema volta ao passo 2.</w:t>
             </w:r>
           </w:p>
           <w:p>
@@ -1287,7 +1256,7 @@
           <w:left w:w="70" w:type="dxa"/>
           <w:right w:w="70" w:type="dxa"/>
         </w:tblCellMar>
-        <w:tblLook w:val="0000" w:firstRow="0" w:lastRow="0" w:firstColumn="0" w:lastColumn="0" w:noHBand="0" w:noVBand="0"/>
+        <w:tblLook w:val="0000"/>
       </w:tblPr>
       <w:tblGrid>
         <w:gridCol w:w="9283"/>
@@ -1477,7 +1446,6 @@
               </w:rPr>
               <w:t xml:space="preserve">ras com prazo máximo até </w:t>
             </w:r>
-            <w:proofErr w:type="gramStart"/>
             <w:r>
               <w:rPr>
                 <w:rFonts w:ascii="Tahoma" w:hAnsi="Tahoma" w:cs="Tahoma"/>
@@ -1486,7 +1454,6 @@
               </w:rPr>
               <w:t>1</w:t>
             </w:r>
-            <w:proofErr w:type="gramEnd"/>
             <w:r>
               <w:rPr>
                 <w:rFonts w:ascii="Tahoma" w:hAnsi="Tahoma" w:cs="Tahoma"/>
@@ -1561,7 +1528,7 @@
           <w:left w:w="70" w:type="dxa"/>
           <w:right w:w="70" w:type="dxa"/>
         </w:tblCellMar>
-        <w:tblLook w:val="0000" w:firstRow="0" w:lastRow="0" w:firstColumn="0" w:lastColumn="0" w:noHBand="0" w:noVBand="0"/>
+        <w:tblLook w:val="0000"/>
       </w:tblPr>
       <w:tblGrid>
         <w:gridCol w:w="9283"/>
@@ -1628,16 +1595,14 @@
               </w:rPr>
               <w:t>DE</w:t>
             </w:r>
-            <w:proofErr w:type="gramStart"/>
-            <w:r>
-              <w:rPr>
-                <w:rFonts w:ascii="Arial" w:hAnsi="Arial" w:cs="Arial"/>
-                <w:b/>
-                <w:bCs/>
-              </w:rPr>
-              <w:t xml:space="preserve">  </w:t>
-            </w:r>
-            <w:proofErr w:type="gramEnd"/>
+            <w:r>
+              <w:rPr>
+                <w:rFonts w:ascii="Arial" w:hAnsi="Arial" w:cs="Arial"/>
+                <w:b/>
+                <w:bCs/>
+              </w:rPr>
+              <w:t xml:space="preserve"> </w:t>
+            </w:r>
             <w:r>
               <w:rPr>
                 <w:rFonts w:ascii="Arial" w:hAnsi="Arial" w:cs="Arial"/>
@@ -1660,57 +1625,6 @@
               <w:right w:val="single" w:sz="4" w:space="0" w:color="auto"/>
             </w:tcBorders>
           </w:tcPr>
-          <w:p>
-            <w:pPr>
-              <w:pStyle w:val="Cabealho"/>
-              <w:tabs>
-                <w:tab w:val="clear" w:pos="4252"/>
-                <w:tab w:val="clear" w:pos="8504"/>
-                <w:tab w:val="left" w:pos="395"/>
-              </w:tabs>
-              <w:jc w:val="both"/>
-              <w:rPr>
-                <w:rFonts w:ascii="Arial" w:hAnsi="Arial" w:cs="Arial"/>
-                <w:b/>
-                <w:bCs/>
-                <w:color w:val="808080" w:themeColor="background1" w:themeShade="80"/>
-              </w:rPr>
-            </w:pPr>
-          </w:p>
-          <w:p>
-            <w:pPr>
-              <w:pStyle w:val="Cabealho"/>
-              <w:tabs>
-                <w:tab w:val="clear" w:pos="4252"/>
-                <w:tab w:val="clear" w:pos="8504"/>
-                <w:tab w:val="left" w:pos="395"/>
-              </w:tabs>
-              <w:jc w:val="both"/>
-              <w:rPr>
-                <w:rFonts w:ascii="Arial" w:hAnsi="Arial" w:cs="Arial"/>
-                <w:b/>
-                <w:bCs/>
-                <w:color w:val="808080" w:themeColor="background1" w:themeShade="80"/>
-              </w:rPr>
-            </w:pPr>
-          </w:p>
-          <w:p>
-            <w:pPr>
-              <w:pStyle w:val="Cabealho"/>
-              <w:tabs>
-                <w:tab w:val="clear" w:pos="4252"/>
-                <w:tab w:val="clear" w:pos="8504"/>
-                <w:tab w:val="left" w:pos="395"/>
-              </w:tabs>
-              <w:jc w:val="both"/>
-              <w:rPr>
-                <w:rFonts w:ascii="Arial" w:hAnsi="Arial" w:cs="Arial"/>
-                <w:b/>
-                <w:bCs/>
-                <w:color w:val="808080" w:themeColor="background1" w:themeShade="80"/>
-              </w:rPr>
-            </w:pPr>
-          </w:p>
           <w:p>
             <w:pPr>
               <w:pStyle w:val="Cabealho"/>
@@ -1769,7 +1683,7 @@
                           <pic:cNvPicPr/>
                         </pic:nvPicPr>
                         <pic:blipFill>
-                          <a:blip r:embed="rId8"/>
+                          <a:blip r:embed="rId7"/>
                           <a:stretch>
                             <a:fillRect/>
                           </a:stretch>
@@ -1789,74 +1703,6 @@
                 </wp:inline>
               </w:drawing>
             </w:r>
-          </w:p>
-          <w:p>
-            <w:pPr>
-              <w:pStyle w:val="Cabealho"/>
-              <w:tabs>
-                <w:tab w:val="clear" w:pos="4252"/>
-                <w:tab w:val="clear" w:pos="8504"/>
-                <w:tab w:val="left" w:pos="395"/>
-              </w:tabs>
-              <w:jc w:val="both"/>
-              <w:rPr>
-                <w:rFonts w:ascii="Arial" w:hAnsi="Arial" w:cs="Arial"/>
-                <w:b/>
-                <w:bCs/>
-                <w:color w:val="808080" w:themeColor="background1" w:themeShade="80"/>
-              </w:rPr>
-            </w:pPr>
-          </w:p>
-          <w:p>
-            <w:pPr>
-              <w:pStyle w:val="Cabealho"/>
-              <w:tabs>
-                <w:tab w:val="clear" w:pos="4252"/>
-                <w:tab w:val="clear" w:pos="8504"/>
-                <w:tab w:val="left" w:pos="395"/>
-              </w:tabs>
-              <w:jc w:val="both"/>
-              <w:rPr>
-                <w:rFonts w:ascii="Arial" w:hAnsi="Arial" w:cs="Arial"/>
-                <w:b/>
-                <w:bCs/>
-                <w:color w:val="808080" w:themeColor="background1" w:themeShade="80"/>
-              </w:rPr>
-            </w:pPr>
-          </w:p>
-          <w:p>
-            <w:pPr>
-              <w:pStyle w:val="Cabealho"/>
-              <w:tabs>
-                <w:tab w:val="clear" w:pos="4252"/>
-                <w:tab w:val="clear" w:pos="8504"/>
-                <w:tab w:val="left" w:pos="395"/>
-              </w:tabs>
-              <w:jc w:val="both"/>
-              <w:rPr>
-                <w:rFonts w:ascii="Arial" w:hAnsi="Arial" w:cs="Arial"/>
-                <w:b/>
-                <w:bCs/>
-                <w:color w:val="808080" w:themeColor="background1" w:themeShade="80"/>
-              </w:rPr>
-            </w:pPr>
-          </w:p>
-          <w:p>
-            <w:pPr>
-              <w:pStyle w:val="Cabealho"/>
-              <w:tabs>
-                <w:tab w:val="clear" w:pos="4252"/>
-                <w:tab w:val="clear" w:pos="8504"/>
-                <w:tab w:val="left" w:pos="395"/>
-              </w:tabs>
-              <w:jc w:val="both"/>
-              <w:rPr>
-                <w:rFonts w:ascii="Arial" w:hAnsi="Arial" w:cs="Arial"/>
-                <w:b/>
-                <w:bCs/>
-                <w:color w:val="808080" w:themeColor="background1" w:themeShade="80"/>
-              </w:rPr>
-            </w:pPr>
           </w:p>
           <w:p>
             <w:pPr>
@@ -1921,7 +1767,7 @@
           <w:left w:w="70" w:type="dxa"/>
           <w:right w:w="70" w:type="dxa"/>
         </w:tblCellMar>
-        <w:tblLook w:val="0000" w:firstRow="0" w:lastRow="0" w:firstColumn="0" w:lastColumn="0" w:noHBand="0" w:noVBand="0"/>
+        <w:tblLook w:val="0000"/>
       </w:tblPr>
       <w:tblGrid>
         <w:gridCol w:w="9283"/>
@@ -1947,7 +1793,6 @@
                 <w:bCs/>
               </w:rPr>
             </w:pPr>
-            <w:proofErr w:type="gramStart"/>
             <w:r>
               <w:rPr>
                 <w:rFonts w:ascii="Arial" w:hAnsi="Arial" w:cs="Arial"/>
@@ -1973,7 +1818,6 @@
               </w:rPr>
               <w:t>DIAGRAMA</w:t>
             </w:r>
-            <w:proofErr w:type="gramEnd"/>
             <w:r>
               <w:rPr>
                 <w:rFonts w:ascii="Arial" w:hAnsi="Arial" w:cs="Arial"/>
@@ -2037,57 +1881,6 @@
                 <w:color w:val="808080" w:themeColor="background1" w:themeShade="80"/>
               </w:rPr>
             </w:pPr>
-          </w:p>
-          <w:p>
-            <w:pPr>
-              <w:pStyle w:val="Cabealho"/>
-              <w:tabs>
-                <w:tab w:val="clear" w:pos="4252"/>
-                <w:tab w:val="clear" w:pos="8504"/>
-                <w:tab w:val="left" w:pos="395"/>
-              </w:tabs>
-              <w:jc w:val="both"/>
-              <w:rPr>
-                <w:rFonts w:ascii="Arial" w:hAnsi="Arial" w:cs="Arial"/>
-                <w:b/>
-                <w:bCs/>
-                <w:color w:val="808080" w:themeColor="background1" w:themeShade="80"/>
-              </w:rPr>
-            </w:pPr>
-          </w:p>
-          <w:p>
-            <w:pPr>
-              <w:pStyle w:val="Cabealho"/>
-              <w:tabs>
-                <w:tab w:val="clear" w:pos="4252"/>
-                <w:tab w:val="clear" w:pos="8504"/>
-                <w:tab w:val="left" w:pos="395"/>
-              </w:tabs>
-              <w:jc w:val="both"/>
-              <w:rPr>
-                <w:rFonts w:ascii="Arial" w:hAnsi="Arial" w:cs="Arial"/>
-                <w:b/>
-                <w:bCs/>
-                <w:color w:val="808080" w:themeColor="background1" w:themeShade="80"/>
-              </w:rPr>
-            </w:pPr>
-          </w:p>
-          <w:p>
-            <w:pPr>
-              <w:pStyle w:val="Cabealho"/>
-              <w:tabs>
-                <w:tab w:val="clear" w:pos="4252"/>
-                <w:tab w:val="clear" w:pos="8504"/>
-                <w:tab w:val="left" w:pos="395"/>
-              </w:tabs>
-              <w:jc w:val="both"/>
-              <w:rPr>
-                <w:rFonts w:ascii="Arial" w:hAnsi="Arial" w:cs="Arial"/>
-                <w:b/>
-                <w:bCs/>
-                <w:color w:val="808080" w:themeColor="background1" w:themeShade="80"/>
-              </w:rPr>
-            </w:pPr>
             <w:r>
               <w:rPr>
                 <w:rFonts w:ascii="Arial" w:hAnsi="Arial" w:cs="Arial"/>
@@ -2101,7 +1894,7 @@
                 <wp:inline distT="0" distB="0" distL="0" distR="0">
                   <wp:extent cx="5760085" cy="4306570"/>
                   <wp:effectExtent l="19050" t="0" r="0" b="0"/>
-                  <wp:docPr id="1" name="Imagem 0" descr="UC-10 Diagrama.png"/>
+                  <wp:docPr id="4" name="Imagem 3" descr="UC-10 Diagrama.png"/>
                   <wp:cNvGraphicFramePr>
                     <a:graphicFrameLocks xmlns:a="http://schemas.openxmlformats.org/drawingml/2006/main" noChangeAspect="1"/>
                   </wp:cNvGraphicFramePr>
@@ -2113,7 +1906,7 @@
                           <pic:cNvPicPr/>
                         </pic:nvPicPr>
                         <pic:blipFill>
-                          <a:blip r:embed="rId9"/>
+                          <a:blip r:embed="rId8"/>
                           <a:stretch>
                             <a:fillRect/>
                           </a:stretch>
@@ -2134,91 +1927,6 @@
               </w:drawing>
             </w:r>
           </w:p>
-          <w:p>
-            <w:pPr>
-              <w:pStyle w:val="Cabealho"/>
-              <w:tabs>
-                <w:tab w:val="clear" w:pos="4252"/>
-                <w:tab w:val="clear" w:pos="8504"/>
-                <w:tab w:val="left" w:pos="395"/>
-              </w:tabs>
-              <w:jc w:val="both"/>
-              <w:rPr>
-                <w:rFonts w:ascii="Arial" w:hAnsi="Arial" w:cs="Arial"/>
-                <w:b/>
-                <w:bCs/>
-                <w:color w:val="808080" w:themeColor="background1" w:themeShade="80"/>
-              </w:rPr>
-            </w:pPr>
-          </w:p>
-          <w:p>
-            <w:pPr>
-              <w:pStyle w:val="Cabealho"/>
-              <w:tabs>
-                <w:tab w:val="clear" w:pos="4252"/>
-                <w:tab w:val="clear" w:pos="8504"/>
-                <w:tab w:val="left" w:pos="395"/>
-              </w:tabs>
-              <w:jc w:val="both"/>
-              <w:rPr>
-                <w:rFonts w:ascii="Arial" w:hAnsi="Arial" w:cs="Arial"/>
-                <w:b/>
-                <w:bCs/>
-                <w:color w:val="808080" w:themeColor="background1" w:themeShade="80"/>
-              </w:rPr>
-            </w:pPr>
-          </w:p>
-          <w:p>
-            <w:pPr>
-              <w:pStyle w:val="Cabealho"/>
-              <w:tabs>
-                <w:tab w:val="clear" w:pos="4252"/>
-                <w:tab w:val="clear" w:pos="8504"/>
-                <w:tab w:val="left" w:pos="395"/>
-              </w:tabs>
-              <w:jc w:val="both"/>
-              <w:rPr>
-                <w:rFonts w:ascii="Arial" w:hAnsi="Arial" w:cs="Arial"/>
-                <w:b/>
-                <w:bCs/>
-                <w:color w:val="808080" w:themeColor="background1" w:themeShade="80"/>
-              </w:rPr>
-            </w:pPr>
-          </w:p>
-          <w:p>
-            <w:pPr>
-              <w:pStyle w:val="Cabealho"/>
-              <w:tabs>
-                <w:tab w:val="clear" w:pos="4252"/>
-                <w:tab w:val="clear" w:pos="8504"/>
-                <w:tab w:val="left" w:pos="395"/>
-              </w:tabs>
-              <w:jc w:val="both"/>
-              <w:rPr>
-                <w:rFonts w:ascii="Arial" w:hAnsi="Arial" w:cs="Arial"/>
-                <w:b/>
-                <w:bCs/>
-                <w:color w:val="808080" w:themeColor="background1" w:themeShade="80"/>
-              </w:rPr>
-            </w:pPr>
-          </w:p>
-          <w:p>
-            <w:pPr>
-              <w:pStyle w:val="Cabealho"/>
-              <w:tabs>
-                <w:tab w:val="clear" w:pos="4252"/>
-                <w:tab w:val="clear" w:pos="8504"/>
-                <w:tab w:val="left" w:pos="395"/>
-              </w:tabs>
-              <w:jc w:val="both"/>
-              <w:rPr>
-                <w:rFonts w:ascii="Arial" w:hAnsi="Arial" w:cs="Arial"/>
-                <w:b/>
-                <w:bCs/>
-                <w:color w:val="808080" w:themeColor="background1" w:themeShade="80"/>
-              </w:rPr>
-            </w:pPr>
-          </w:p>
         </w:tc>
       </w:tr>
     </w:tbl>
@@ -2234,8 +1942,8 @@
     </w:p>
     <w:p/>
     <w:sectPr>
-      <w:headerReference w:type="default" r:id="rId10"/>
-      <w:footerReference w:type="default" r:id="rId11"/>
+      <w:headerReference w:type="default" r:id="rId9"/>
+      <w:footerReference w:type="default" r:id="rId10"/>
       <w:pgSz w:w="11906" w:h="16838"/>
       <w:pgMar w:top="1134" w:right="1134" w:bottom="1134" w:left="1701" w:header="709" w:footer="709" w:gutter="0"/>
       <w:cols w:space="708"/>
@@ -2246,8 +1954,8 @@
 </file>
 
 <file path=word/endnotes.xml><?xml version="1.0" encoding="utf-8"?>
-<w:endnotes xmlns:wpc="http://schemas.microsoft.com/office/word/2010/wordprocessingCanvas" xmlns:mc="http://schemas.openxmlformats.org/markup-compatibility/2006" xmlns:o="urn:schemas-microsoft-com:office:office" xmlns:r="http://schemas.openxmlformats.org/officeDocument/2006/relationships" xmlns:m="http://schemas.openxmlformats.org/officeDocument/2006/math" xmlns:v="urn:schemas-microsoft-com:vml" xmlns:wp14="http://schemas.microsoft.com/office/word/2010/wordprocessingDrawing" xmlns:wp="http://schemas.openxmlformats.org/drawingml/2006/wordprocessingDrawing" xmlns:w10="urn:schemas-microsoft-com:office:word" xmlns:w="http://schemas.openxmlformats.org/wordprocessingml/2006/main" xmlns:w14="http://schemas.microsoft.com/office/word/2010/wordml" xmlns:wpg="http://schemas.microsoft.com/office/word/2010/wordprocessingGroup" xmlns:wpi="http://schemas.microsoft.com/office/word/2010/wordprocessingInk" xmlns:wne="http://schemas.microsoft.com/office/word/2006/wordml" xmlns:wps="http://schemas.microsoft.com/office/word/2010/wordprocessingShape" mc:Ignorable="w14 wp14">
-  <w:endnote w:type="separator" w:id="-1">
+<w:endnotes xmlns:ve="http://schemas.openxmlformats.org/markup-compatibility/2006" xmlns:o="urn:schemas-microsoft-com:office:office" xmlns:r="http://schemas.openxmlformats.org/officeDocument/2006/relationships" xmlns:m="http://schemas.openxmlformats.org/officeDocument/2006/math" xmlns:v="urn:schemas-microsoft-com:vml" xmlns:wp="http://schemas.openxmlformats.org/drawingml/2006/wordprocessingDrawing" xmlns:w10="urn:schemas-microsoft-com:office:word" xmlns:w="http://schemas.openxmlformats.org/wordprocessingml/2006/main" xmlns:wne="http://schemas.microsoft.com/office/word/2006/wordml">
+  <w:endnote w:type="separator" w:id="0">
     <w:p>
       <w:pPr>
         <w:spacing w:after="0" w:line="240" w:lineRule="auto"/>
@@ -2257,7 +1965,7 @@
       </w:r>
     </w:p>
   </w:endnote>
-  <w:endnote w:type="continuationSeparator" w:id="0">
+  <w:endnote w:type="continuationSeparator" w:id="1">
     <w:p>
       <w:pPr>
         <w:spacing w:after="0" w:line="240" w:lineRule="auto"/>
@@ -2271,7 +1979,7 @@
 </file>
 
 <file path=word/footer1.xml><?xml version="1.0" encoding="utf-8"?>
-<w:ftr xmlns:wpc="http://schemas.microsoft.com/office/word/2010/wordprocessingCanvas" xmlns:mc="http://schemas.openxmlformats.org/markup-compatibility/2006" xmlns:o="urn:schemas-microsoft-com:office:office" xmlns:r="http://schemas.openxmlformats.org/officeDocument/2006/relationships" xmlns:m="http://schemas.openxmlformats.org/officeDocument/2006/math" xmlns:v="urn:schemas-microsoft-com:vml" xmlns:wp14="http://schemas.microsoft.com/office/word/2010/wordprocessingDrawing" xmlns:wp="http://schemas.openxmlformats.org/drawingml/2006/wordprocessingDrawing" xmlns:w10="urn:schemas-microsoft-com:office:word" xmlns:w="http://schemas.openxmlformats.org/wordprocessingml/2006/main" xmlns:w14="http://schemas.microsoft.com/office/word/2010/wordml" xmlns:wpg="http://schemas.microsoft.com/office/word/2010/wordprocessingGroup" xmlns:wpi="http://schemas.microsoft.com/office/word/2010/wordprocessingInk" xmlns:wne="http://schemas.microsoft.com/office/word/2006/wordml" xmlns:wps="http://schemas.microsoft.com/office/word/2010/wordprocessingShape" mc:Ignorable="w14 wp14">
+<w:ftr xmlns:ve="http://schemas.openxmlformats.org/markup-compatibility/2006" xmlns:o="urn:schemas-microsoft-com:office:office" xmlns:r="http://schemas.openxmlformats.org/officeDocument/2006/relationships" xmlns:m="http://schemas.openxmlformats.org/officeDocument/2006/math" xmlns:v="urn:schemas-microsoft-com:vml" xmlns:wp="http://schemas.openxmlformats.org/drawingml/2006/wordprocessingDrawing" xmlns:w10="urn:schemas-microsoft-com:office:word" xmlns:w="http://schemas.openxmlformats.org/wordprocessingml/2006/main" xmlns:wne="http://schemas.microsoft.com/office/word/2006/wordml">
   <w:p>
     <w:pPr>
       <w:pStyle w:val="Rodap"/>
@@ -2304,8 +2012,8 @@
 </file>
 
 <file path=word/footnotes.xml><?xml version="1.0" encoding="utf-8"?>
-<w:footnotes xmlns:wpc="http://schemas.microsoft.com/office/word/2010/wordprocessingCanvas" xmlns:mc="http://schemas.openxmlformats.org/markup-compatibility/2006" xmlns:o="urn:schemas-microsoft-com:office:office" xmlns:r="http://schemas.openxmlformats.org/officeDocument/2006/relationships" xmlns:m="http://schemas.openxmlformats.org/officeDocument/2006/math" xmlns:v="urn:schemas-microsoft-com:vml" xmlns:wp14="http://schemas.microsoft.com/office/word/2010/wordprocessingDrawing" xmlns:wp="http://schemas.openxmlformats.org/drawingml/2006/wordprocessingDrawing" xmlns:w10="urn:schemas-microsoft-com:office:word" xmlns:w="http://schemas.openxmlformats.org/wordprocessingml/2006/main" xmlns:w14="http://schemas.microsoft.com/office/word/2010/wordml" xmlns:wpg="http://schemas.microsoft.com/office/word/2010/wordprocessingGroup" xmlns:wpi="http://schemas.microsoft.com/office/word/2010/wordprocessingInk" xmlns:wne="http://schemas.microsoft.com/office/word/2006/wordml" xmlns:wps="http://schemas.microsoft.com/office/word/2010/wordprocessingShape" mc:Ignorable="w14 wp14">
-  <w:footnote w:type="separator" w:id="-1">
+<w:footnotes xmlns:ve="http://schemas.openxmlformats.org/markup-compatibility/2006" xmlns:o="urn:schemas-microsoft-com:office:office" xmlns:r="http://schemas.openxmlformats.org/officeDocument/2006/relationships" xmlns:m="http://schemas.openxmlformats.org/officeDocument/2006/math" xmlns:v="urn:schemas-microsoft-com:vml" xmlns:wp="http://schemas.openxmlformats.org/drawingml/2006/wordprocessingDrawing" xmlns:w10="urn:schemas-microsoft-com:office:word" xmlns:w="http://schemas.openxmlformats.org/wordprocessingml/2006/main" xmlns:wne="http://schemas.microsoft.com/office/word/2006/wordml">
+  <w:footnote w:type="separator" w:id="0">
     <w:p>
       <w:pPr>
         <w:spacing w:after="0" w:line="240" w:lineRule="auto"/>
@@ -2315,7 +2023,7 @@
       </w:r>
     </w:p>
   </w:footnote>
-  <w:footnote w:type="continuationSeparator" w:id="0">
+  <w:footnote w:type="continuationSeparator" w:id="1">
     <w:p>
       <w:pPr>
         <w:spacing w:after="0" w:line="240" w:lineRule="auto"/>
@@ -2329,13 +2037,13 @@
 </file>
 
 <file path=word/header1.xml><?xml version="1.0" encoding="utf-8"?>
-<w:hdr xmlns:wpc="http://schemas.microsoft.com/office/word/2010/wordprocessingCanvas" xmlns:mc="http://schemas.openxmlformats.org/markup-compatibility/2006" xmlns:o="urn:schemas-microsoft-com:office:office" xmlns:r="http://schemas.openxmlformats.org/officeDocument/2006/relationships" xmlns:m="http://schemas.openxmlformats.org/officeDocument/2006/math" xmlns:v="urn:schemas-microsoft-com:vml" xmlns:wp14="http://schemas.microsoft.com/office/word/2010/wordprocessingDrawing" xmlns:wp="http://schemas.openxmlformats.org/drawingml/2006/wordprocessingDrawing" xmlns:w10="urn:schemas-microsoft-com:office:word" xmlns:w="http://schemas.openxmlformats.org/wordprocessingml/2006/main" xmlns:w14="http://schemas.microsoft.com/office/word/2010/wordml" xmlns:wpg="http://schemas.microsoft.com/office/word/2010/wordprocessingGroup" xmlns:wpi="http://schemas.microsoft.com/office/word/2010/wordprocessingInk" xmlns:wne="http://schemas.microsoft.com/office/word/2006/wordml" xmlns:wps="http://schemas.microsoft.com/office/word/2010/wordprocessingShape" mc:Ignorable="w14 wp14">
+<w:hdr xmlns:ve="http://schemas.openxmlformats.org/markup-compatibility/2006" xmlns:o="urn:schemas-microsoft-com:office:office" xmlns:r="http://schemas.openxmlformats.org/officeDocument/2006/relationships" xmlns:m="http://schemas.openxmlformats.org/officeDocument/2006/math" xmlns:v="urn:schemas-microsoft-com:vml" xmlns:wp="http://schemas.openxmlformats.org/drawingml/2006/wordprocessingDrawing" xmlns:w10="urn:schemas-microsoft-com:office:word" xmlns:w="http://schemas.openxmlformats.org/wordprocessingml/2006/main" xmlns:wne="http://schemas.microsoft.com/office/word/2006/wordml">
   <w:tbl>
     <w:tblPr>
       <w:tblStyle w:val="Tabelacomgrade"/>
       <w:tblW w:w="9211" w:type="dxa"/>
       <w:shd w:val="clear" w:color="auto" w:fill="FFFFFF" w:themeFill="background1"/>
-      <w:tblLook w:val="04A0" w:firstRow="1" w:lastRow="0" w:firstColumn="1" w:lastColumn="0" w:noHBand="0" w:noVBand="1"/>
+      <w:tblLook w:val="04A0"/>
     </w:tblPr>
     <w:tblGrid>
       <w:gridCol w:w="1101"/>
@@ -2357,7 +2065,6 @@
               <w:b/>
             </w:rPr>
           </w:pPr>
-          <w:proofErr w:type="gramStart"/>
           <w:r>
             <w:rPr>
               <w:b/>
@@ -2374,14 +2081,7 @@
             <w:rPr>
               <w:b/>
             </w:rPr>
-            <w:t>DESCRIÇÃO</w:t>
-          </w:r>
-          <w:proofErr w:type="gramEnd"/>
-          <w:r>
-            <w:rPr>
-              <w:b/>
-            </w:rPr>
-            <w:t xml:space="preserve"> CASO DE USO + PROTÓTIPO TELAS + DIAGRAMASEQUÊNCIA</w:t>
+            <w:t>DESCRIÇÃO CASO DE USO + PROTÓTIPO TELAS + DIAGRAMASEQUÊNCIA</w:t>
           </w:r>
         </w:p>
       </w:tc>
@@ -2475,7 +2175,7 @@
 </file>
 
 <file path=word/numbering.xml><?xml version="1.0" encoding="utf-8"?>
-<w:numbering xmlns:wpc="http://schemas.microsoft.com/office/word/2010/wordprocessingCanvas" xmlns:mc="http://schemas.openxmlformats.org/markup-compatibility/2006" xmlns:o="urn:schemas-microsoft-com:office:office" xmlns:r="http://schemas.openxmlformats.org/officeDocument/2006/relationships" xmlns:m="http://schemas.openxmlformats.org/officeDocument/2006/math" xmlns:v="urn:schemas-microsoft-com:vml" xmlns:wp14="http://schemas.microsoft.com/office/word/2010/wordprocessingDrawing" xmlns:wp="http://schemas.openxmlformats.org/drawingml/2006/wordprocessingDrawing" xmlns:w10="urn:schemas-microsoft-com:office:word" xmlns:w="http://schemas.openxmlformats.org/wordprocessingml/2006/main" xmlns:w14="http://schemas.microsoft.com/office/word/2010/wordml" xmlns:wpg="http://schemas.microsoft.com/office/word/2010/wordprocessingGroup" xmlns:wpi="http://schemas.microsoft.com/office/word/2010/wordprocessingInk" xmlns:wne="http://schemas.microsoft.com/office/word/2006/wordml" xmlns:wps="http://schemas.microsoft.com/office/word/2010/wordprocessingShape" mc:Ignorable="w14 wp14">
+<w:numbering xmlns:ve="http://schemas.openxmlformats.org/markup-compatibility/2006" xmlns:o="urn:schemas-microsoft-com:office:office" xmlns:r="http://schemas.openxmlformats.org/officeDocument/2006/relationships" xmlns:m="http://schemas.openxmlformats.org/officeDocument/2006/math" xmlns:v="urn:schemas-microsoft-com:vml" xmlns:wp="http://schemas.openxmlformats.org/drawingml/2006/wordprocessingDrawing" xmlns:w10="urn:schemas-microsoft-com:office:word" xmlns:w="http://schemas.openxmlformats.org/wordprocessingml/2006/main" xmlns:wne="http://schemas.microsoft.com/office/word/2006/wordml">
   <w:abstractNum w:abstractNumId="0">
     <w:nsid w:val="002079BC"/>
     <w:multiLevelType w:val="hybridMultilevel"/>
@@ -4605,7 +4305,7 @@
 </file>
 
 <file path=word/styles.xml><?xml version="1.0" encoding="utf-8"?>
-<w:styles xmlns:mc="http://schemas.openxmlformats.org/markup-compatibility/2006" xmlns:r="http://schemas.openxmlformats.org/officeDocument/2006/relationships" xmlns:w="http://schemas.openxmlformats.org/wordprocessingml/2006/main" xmlns:w14="http://schemas.microsoft.com/office/word/2010/wordml" mc:Ignorable="w14">
+<w:styles xmlns:r="http://schemas.openxmlformats.org/officeDocument/2006/relationships" xmlns:w="http://schemas.openxmlformats.org/wordprocessingml/2006/main">
   <w:docDefaults>
     <w:rPrDefault>
       <w:rPr>
@@ -4778,6 +4478,7 @@
     <w:uiPriority w:val="99"/>
     <w:semiHidden/>
     <w:unhideWhenUsed/>
+    <w:qFormat/>
     <w:tblPr>
       <w:tblInd w:w="0" w:type="dxa"/>
       <w:tblCellMar>

--- a/4.3 Caso de Uso - UC-10 Editar atividade.docx
+++ b/4.3 Caso de Uso - UC-10 Editar atividade.docx
@@ -1,6 +1,6 @@
 
 <file path=word/document.xml><?xml version="1.0" encoding="utf-8"?>
-<w:document xmlns:ve="http://schemas.openxmlformats.org/markup-compatibility/2006" xmlns:o="urn:schemas-microsoft-com:office:office" xmlns:r="http://schemas.openxmlformats.org/officeDocument/2006/relationships" xmlns:m="http://schemas.openxmlformats.org/officeDocument/2006/math" xmlns:v="urn:schemas-microsoft-com:vml" xmlns:wp="http://schemas.openxmlformats.org/drawingml/2006/wordprocessingDrawing" xmlns:w10="urn:schemas-microsoft-com:office:word" xmlns:w="http://schemas.openxmlformats.org/wordprocessingml/2006/main" xmlns:wne="http://schemas.microsoft.com/office/word/2006/wordml">
+<w:document xmlns:wpc="http://schemas.microsoft.com/office/word/2010/wordprocessingCanvas" xmlns:mc="http://schemas.openxmlformats.org/markup-compatibility/2006" xmlns:o="urn:schemas-microsoft-com:office:office" xmlns:r="http://schemas.openxmlformats.org/officeDocument/2006/relationships" xmlns:m="http://schemas.openxmlformats.org/officeDocument/2006/math" xmlns:v="urn:schemas-microsoft-com:vml" xmlns:wp14="http://schemas.microsoft.com/office/word/2010/wordprocessingDrawing" xmlns:wp="http://schemas.openxmlformats.org/drawingml/2006/wordprocessingDrawing" xmlns:w10="urn:schemas-microsoft-com:office:word" xmlns:w="http://schemas.openxmlformats.org/wordprocessingml/2006/main" xmlns:w14="http://schemas.microsoft.com/office/word/2010/wordml" xmlns:wpg="http://schemas.microsoft.com/office/word/2010/wordprocessingGroup" xmlns:wpi="http://schemas.microsoft.com/office/word/2010/wordprocessingInk" xmlns:wne="http://schemas.microsoft.com/office/word/2006/wordml" xmlns:wps="http://schemas.microsoft.com/office/word/2010/wordprocessingShape" mc:Ignorable="w14 wp14">
   <w:body>
     <w:tbl>
       <w:tblPr>
@@ -19,7 +19,7 @@
           <w:left w:w="70" w:type="dxa"/>
           <w:right w:w="70" w:type="dxa"/>
         </w:tblCellMar>
-        <w:tblLook w:val="0000"/>
+        <w:tblLook w:val="0000" w:firstRow="0" w:lastRow="0" w:firstColumn="0" w:lastColumn="0" w:noHBand="0" w:noVBand="0"/>
       </w:tblPr>
       <w:tblGrid>
         <w:gridCol w:w="851"/>
@@ -192,8 +192,19 @@
                 <w:bCs/>
                 <w:color w:val="000000" w:themeColor="text1"/>
               </w:rPr>
-              <w:t>2 –ATOR</w:t>
-            </w:r>
+              <w:t xml:space="preserve">2 </w:t>
+            </w:r>
+            <w:proofErr w:type="gramStart"/>
+            <w:r>
+              <w:rPr>
+                <w:rFonts w:ascii="Arial" w:hAnsi="Arial" w:cs="Arial"/>
+                <w:b/>
+                <w:bCs/>
+                <w:color w:val="000000" w:themeColor="text1"/>
+              </w:rPr>
+              <w:t>–ATOR</w:t>
+            </w:r>
+            <w:proofErr w:type="gramEnd"/>
             <w:r>
               <w:rPr>
                 <w:rFonts w:ascii="Arial" w:hAnsi="Arial" w:cs="Arial"/>
@@ -383,7 +394,23 @@
                 <w:sz w:val="20"/>
                 <w:szCs w:val="20"/>
               </w:rPr>
-              <w:t xml:space="preserve"> no mínimo uma atividade registrada.</w:t>
+              <w:t xml:space="preserve"> no mínimo uma atividade registrada</w:t>
+            </w:r>
+            <w:r>
+              <w:rPr>
+                <w:rFonts w:ascii="Tahoma" w:hAnsi="Tahoma" w:cs="Tahoma"/>
+                <w:sz w:val="20"/>
+                <w:szCs w:val="20"/>
+              </w:rPr>
+              <w:t xml:space="preserve"> [Caso de Uso 07]</w:t>
+            </w:r>
+            <w:r>
+              <w:rPr>
+                <w:rFonts w:ascii="Tahoma" w:hAnsi="Tahoma" w:cs="Tahoma"/>
+                <w:sz w:val="20"/>
+                <w:szCs w:val="20"/>
+              </w:rPr>
+              <w:t>.</w:t>
             </w:r>
           </w:p>
           <w:p>
@@ -422,6 +449,7 @@
                 <w:bCs/>
               </w:rPr>
             </w:pPr>
+            <w:proofErr w:type="gramStart"/>
             <w:r>
               <w:rPr>
                 <w:rFonts w:ascii="Arial" w:hAnsi="Arial" w:cs="Arial"/>
@@ -430,6 +458,7 @@
               </w:rPr>
               <w:t>4 – CENÁRIO</w:t>
             </w:r>
+            <w:proofErr w:type="gramEnd"/>
             <w:r>
               <w:rPr>
                 <w:rFonts w:ascii="Arial" w:hAnsi="Arial" w:cs="Arial"/>
@@ -482,19 +511,11 @@
               <w:jc w:val="both"/>
               <w:rPr>
                 <w:rFonts w:ascii="Tahoma" w:hAnsi="Tahoma" w:cs="Tahoma"/>
-                <w:sz w:val="20"/>
-                <w:szCs w:val="20"/>
-              </w:rPr>
-            </w:pPr>
-            <w:r>
-              <w:rPr>
-                <w:rFonts w:ascii="Tahoma" w:hAnsi="Tahoma" w:cs="Tahoma"/>
                 <w:color w:val="000000" w:themeColor="text1"/>
                 <w:sz w:val="20"/>
                 <w:szCs w:val="20"/>
               </w:rPr>
-              <w:t>Ator</w:t>
-            </w:r>
+            </w:pPr>
             <w:r>
               <w:rPr>
                 <w:rFonts w:ascii="Tahoma" w:hAnsi="Tahoma" w:cs="Tahoma"/>
@@ -502,7 +523,7 @@
                 <w:sz w:val="20"/>
                 <w:szCs w:val="20"/>
               </w:rPr>
-              <w:t xml:space="preserve"> clica sob uma atividade </w:t>
+              <w:t xml:space="preserve">Sistema </w:t>
             </w:r>
             <w:r>
               <w:rPr>
@@ -511,7 +532,34 @@
                 <w:sz w:val="20"/>
                 <w:szCs w:val="20"/>
               </w:rPr>
-              <w:t>dentre a listagem geral de atividades [1.1]</w:t>
+              <w:t xml:space="preserve">busca as informações detalhadas da </w:t>
+            </w:r>
+            <w:r>
+              <w:rPr>
+                <w:rFonts w:ascii="Tahoma" w:hAnsi="Tahoma" w:cs="Tahoma"/>
+                <w:color w:val="000000" w:themeColor="text1"/>
+                <w:sz w:val="20"/>
+                <w:szCs w:val="20"/>
+              </w:rPr>
+              <w:t>atividade</w:t>
+            </w:r>
+            <w:r>
+              <w:rPr>
+                <w:rFonts w:ascii="Tahoma" w:hAnsi="Tahoma" w:cs="Tahoma"/>
+                <w:color w:val="000000" w:themeColor="text1"/>
+                <w:sz w:val="20"/>
+                <w:szCs w:val="20"/>
+              </w:rPr>
+              <w:t xml:space="preserve"> requisitada</w:t>
+            </w:r>
+            <w:r>
+              <w:rPr>
+                <w:rFonts w:ascii="Tahoma" w:hAnsi="Tahoma" w:cs="Tahoma"/>
+                <w:color w:val="000000" w:themeColor="text1"/>
+                <w:sz w:val="20"/>
+                <w:szCs w:val="20"/>
+              </w:rPr>
+              <w:t>.</w:t>
             </w:r>
           </w:p>
           <w:p>
@@ -535,7 +583,55 @@
                 <w:sz w:val="20"/>
                 <w:szCs w:val="20"/>
               </w:rPr>
-              <w:t>Sistema exibe tela de edição da atividade.</w:t>
+              <w:t xml:space="preserve">Sistema exibe </w:t>
+            </w:r>
+            <w:r>
+              <w:rPr>
+                <w:rFonts w:ascii="Tahoma" w:hAnsi="Tahoma" w:cs="Tahoma"/>
+                <w:sz w:val="20"/>
+                <w:szCs w:val="20"/>
+              </w:rPr>
+              <w:t>a tela de edição de</w:t>
+            </w:r>
+            <w:r>
+              <w:rPr>
+                <w:rFonts w:ascii="Tahoma" w:hAnsi="Tahoma" w:cs="Tahoma"/>
+                <w:sz w:val="20"/>
+                <w:szCs w:val="20"/>
+              </w:rPr>
+              <w:t xml:space="preserve"> atividade</w:t>
+            </w:r>
+            <w:r>
+              <w:rPr>
+                <w:rFonts w:ascii="Tahoma" w:hAnsi="Tahoma" w:cs="Tahoma"/>
+                <w:sz w:val="20"/>
+                <w:szCs w:val="20"/>
+              </w:rPr>
+              <w:t xml:space="preserve"> com os campos correspondentes corretamente preenchidos</w:t>
+            </w:r>
+            <w:r>
+              <w:rPr>
+                <w:rFonts w:ascii="Tahoma" w:hAnsi="Tahoma" w:cs="Tahoma"/>
+                <w:sz w:val="20"/>
+                <w:szCs w:val="20"/>
+              </w:rPr>
+              <w:t>.</w:t>
+            </w:r>
+            <w:r>
+              <w:rPr>
+                <w:rFonts w:ascii="Tahoma" w:hAnsi="Tahoma" w:cs="Tahoma"/>
+                <w:sz w:val="20"/>
+                <w:szCs w:val="20"/>
+              </w:rPr>
+              <w:t xml:space="preserve"> [2.1]</w:t>
+            </w:r>
+            <w:r>
+              <w:rPr>
+                <w:rFonts w:ascii="Tahoma" w:hAnsi="Tahoma" w:cs="Tahoma"/>
+                <w:sz w:val="20"/>
+                <w:szCs w:val="20"/>
+              </w:rPr>
+              <w:t xml:space="preserve"> e [2.2]</w:t>
             </w:r>
           </w:p>
           <w:p>
@@ -805,6 +901,7 @@
               <w:rPr>
                 <w:rFonts w:ascii="Tahoma" w:hAnsi="Tahoma" w:cs="Tahoma"/>
                 <w:b/>
+                <w:color w:val="000000" w:themeColor="text1"/>
                 <w:sz w:val="20"/>
                 <w:szCs w:val="20"/>
                 <w:u w:val="single"/>
@@ -814,99 +911,452 @@
               <w:rPr>
                 <w:rFonts w:ascii="Tahoma" w:hAnsi="Tahoma" w:cs="Tahoma"/>
                 <w:b/>
+                <w:color w:val="000000" w:themeColor="text1"/>
                 <w:sz w:val="20"/>
                 <w:szCs w:val="20"/>
                 <w:u w:val="single"/>
               </w:rPr>
-              <w:t>1</w:t>
-            </w:r>
-            <w:r>
-              <w:rPr>
-                <w:rFonts w:ascii="Tahoma" w:hAnsi="Tahoma" w:cs="Tahoma"/>
-                <w:b/>
+              <w:t>2.</w:t>
+            </w:r>
+            <w:r>
+              <w:rPr>
+                <w:rFonts w:ascii="Tahoma" w:hAnsi="Tahoma" w:cs="Tahoma"/>
+                <w:b/>
+                <w:color w:val="000000" w:themeColor="text1"/>
                 <w:sz w:val="20"/>
                 <w:szCs w:val="20"/>
                 <w:u w:val="single"/>
               </w:rPr>
-              <w:t xml:space="preserve">.1. </w:t>
-            </w:r>
-            <w:r>
-              <w:rPr>
-                <w:rFonts w:ascii="Tahoma" w:hAnsi="Tahoma" w:cs="Tahoma"/>
-                <w:b/>
+              <w:t xml:space="preserve">1. </w:t>
+            </w:r>
+            <w:r>
+              <w:rPr>
+                <w:rFonts w:ascii="Tahoma" w:hAnsi="Tahoma" w:cs="Tahoma"/>
+                <w:b/>
+                <w:color w:val="000000" w:themeColor="text1"/>
                 <w:sz w:val="20"/>
                 <w:szCs w:val="20"/>
                 <w:u w:val="single"/>
               </w:rPr>
-              <w:t>Usuário clica em excluir.</w:t>
+              <w:t>Ator clica no botão cancelar</w:t>
             </w:r>
           </w:p>
           <w:p>
             <w:pPr>
               <w:numPr>
                 <w:ilvl w:val="0"/>
-                <w:numId w:val="7"/>
+                <w:numId w:val="16"/>
               </w:numPr>
               <w:spacing w:after="0" w:line="240" w:lineRule="auto"/>
               <w:jc w:val="both"/>
               <w:rPr>
                 <w:rFonts w:ascii="Tahoma" w:hAnsi="Tahoma" w:cs="Tahoma"/>
-                <w:sz w:val="20"/>
-                <w:szCs w:val="20"/>
-              </w:rPr>
-            </w:pPr>
-            <w:r>
-              <w:rPr>
-                <w:rFonts w:ascii="Tahoma" w:hAnsi="Tahoma" w:cs="Tahoma"/>
-                <w:sz w:val="20"/>
-                <w:szCs w:val="20"/>
-              </w:rPr>
-              <w:t xml:space="preserve">Sistema executa o </w:t>
-            </w:r>
-            <w:r>
-              <w:rPr>
-                <w:rFonts w:ascii="Tahoma" w:hAnsi="Tahoma" w:cs="Tahoma"/>
-                <w:sz w:val="20"/>
-                <w:szCs w:val="20"/>
-                <w:u w:val="single"/>
-              </w:rPr>
-              <w:t xml:space="preserve">UC-11– Excluir </w:t>
-            </w:r>
-            <w:r>
-              <w:rPr>
-                <w:rFonts w:ascii="Tahoma" w:hAnsi="Tahoma" w:cs="Tahoma"/>
-                <w:sz w:val="20"/>
-                <w:szCs w:val="20"/>
-                <w:u w:val="single"/>
-              </w:rPr>
-              <w:t>atividade</w:t>
-            </w:r>
-            <w:r>
-              <w:rPr>
-                <w:u w:val="single"/>
-              </w:rPr>
-              <w:t>.</w:t>
+                <w:color w:val="000000" w:themeColor="text1"/>
+                <w:sz w:val="20"/>
+                <w:szCs w:val="20"/>
+              </w:rPr>
+            </w:pPr>
+            <w:r>
+              <w:rPr>
+                <w:rFonts w:ascii="Tahoma" w:hAnsi="Tahoma" w:cs="Tahoma"/>
+                <w:color w:val="000000" w:themeColor="text1"/>
+                <w:sz w:val="20"/>
+                <w:szCs w:val="20"/>
+              </w:rPr>
+              <w:t xml:space="preserve">Sistema </w:t>
+            </w:r>
+            <w:r>
+              <w:rPr>
+                <w:rFonts w:ascii="Tahoma" w:hAnsi="Tahoma" w:cs="Tahoma"/>
+                <w:color w:val="000000" w:themeColor="text1"/>
+                <w:sz w:val="20"/>
+                <w:szCs w:val="20"/>
+              </w:rPr>
+              <w:t xml:space="preserve">volta para a tela de busca de </w:t>
+            </w:r>
+            <w:r>
+              <w:rPr>
+                <w:rFonts w:ascii="Tahoma" w:hAnsi="Tahoma" w:cs="Tahoma"/>
+                <w:color w:val="000000" w:themeColor="text1"/>
+                <w:sz w:val="20"/>
+                <w:szCs w:val="20"/>
+              </w:rPr>
+              <w:t>atividades.</w:t>
             </w:r>
           </w:p>
           <w:p>
             <w:pPr>
               <w:numPr>
                 <w:ilvl w:val="0"/>
-                <w:numId w:val="7"/>
+                <w:numId w:val="16"/>
               </w:numPr>
               <w:spacing w:after="0" w:line="240" w:lineRule="auto"/>
               <w:jc w:val="both"/>
               <w:rPr>
                 <w:rFonts w:ascii="Tahoma" w:hAnsi="Tahoma" w:cs="Tahoma"/>
-                <w:sz w:val="20"/>
-                <w:szCs w:val="20"/>
-              </w:rPr>
-            </w:pPr>
-            <w:r>
-              <w:t>Fim deste caso de uso.</w:t>
-            </w:r>
-            <w:bookmarkStart w:id="0" w:name="_GoBack"/>
-            <w:bookmarkEnd w:id="0"/>
+                <w:color w:val="000000" w:themeColor="text1"/>
+                <w:sz w:val="20"/>
+                <w:szCs w:val="20"/>
+              </w:rPr>
+            </w:pPr>
+            <w:r>
+              <w:rPr>
+                <w:rFonts w:ascii="Tahoma" w:hAnsi="Tahoma" w:cs="Tahoma"/>
+                <w:color w:val="000000" w:themeColor="text1"/>
+                <w:sz w:val="20"/>
+                <w:szCs w:val="20"/>
+              </w:rPr>
+              <w:t>Fim do caso de uso</w:t>
+            </w:r>
+            <w:r>
+              <w:rPr>
+                <w:rFonts w:ascii="Tahoma" w:hAnsi="Tahoma" w:cs="Tahoma"/>
+                <w:color w:val="000000" w:themeColor="text1"/>
+                <w:sz w:val="20"/>
+                <w:szCs w:val="20"/>
+              </w:rPr>
+              <w:t>.</w:t>
+            </w:r>
+          </w:p>
+          <w:p>
+            <w:pPr>
+              <w:spacing w:after="0" w:line="240" w:lineRule="auto"/>
+              <w:jc w:val="both"/>
+              <w:rPr>
+                <w:rFonts w:ascii="Tahoma" w:hAnsi="Tahoma" w:cs="Tahoma"/>
+                <w:color w:val="000000" w:themeColor="text1"/>
+                <w:sz w:val="20"/>
+                <w:szCs w:val="20"/>
+              </w:rPr>
+            </w:pPr>
+          </w:p>
+          <w:p>
+            <w:pPr>
+              <w:spacing w:after="0"/>
+              <w:rPr>
+                <w:rFonts w:ascii="Tahoma" w:hAnsi="Tahoma" w:cs="Tahoma"/>
+                <w:b/>
+                <w:color w:val="000000" w:themeColor="text1"/>
+                <w:sz w:val="20"/>
+                <w:szCs w:val="20"/>
+                <w:u w:val="single"/>
+              </w:rPr>
+            </w:pPr>
+            <w:r>
+              <w:rPr>
+                <w:rFonts w:ascii="Tahoma" w:hAnsi="Tahoma" w:cs="Tahoma"/>
+                <w:b/>
+                <w:color w:val="000000" w:themeColor="text1"/>
+                <w:sz w:val="20"/>
+                <w:szCs w:val="20"/>
+                <w:u w:val="single"/>
+              </w:rPr>
+              <w:t>2.2</w:t>
+            </w:r>
+            <w:r>
+              <w:rPr>
+                <w:rFonts w:ascii="Tahoma" w:hAnsi="Tahoma" w:cs="Tahoma"/>
+                <w:b/>
+                <w:color w:val="000000" w:themeColor="text1"/>
+                <w:sz w:val="20"/>
+                <w:szCs w:val="20"/>
+                <w:u w:val="single"/>
+              </w:rPr>
+              <w:t xml:space="preserve">. </w:t>
+            </w:r>
+            <w:r>
+              <w:rPr>
+                <w:rFonts w:ascii="Tahoma" w:hAnsi="Tahoma" w:cs="Tahoma"/>
+                <w:b/>
+                <w:color w:val="000000" w:themeColor="text1"/>
+                <w:sz w:val="20"/>
+                <w:szCs w:val="20"/>
+                <w:u w:val="single"/>
+              </w:rPr>
+              <w:t>Ator clica no botão excluir</w:t>
+            </w:r>
+          </w:p>
+          <w:p>
+            <w:pPr>
+              <w:pStyle w:val="PargrafodaLista"/>
+              <w:numPr>
+                <w:ilvl w:val="0"/>
+                <w:numId w:val="19"/>
+              </w:numPr>
+              <w:spacing w:after="0"/>
+              <w:rPr>
+                <w:rFonts w:ascii="Tahoma" w:hAnsi="Tahoma" w:cs="Tahoma"/>
+                <w:b/>
+                <w:color w:val="000000" w:themeColor="text1"/>
+                <w:sz w:val="20"/>
+                <w:szCs w:val="20"/>
+                <w:u w:val="single"/>
+              </w:rPr>
+            </w:pPr>
+            <w:r>
+              <w:rPr>
+                <w:rFonts w:ascii="Tahoma" w:hAnsi="Tahoma" w:cs="Tahoma"/>
+                <w:color w:val="000000" w:themeColor="text1"/>
+                <w:sz w:val="20"/>
+                <w:szCs w:val="20"/>
+              </w:rPr>
+              <w:t xml:space="preserve">Sistema </w:t>
+            </w:r>
+            <w:r>
+              <w:rPr>
+                <w:rFonts w:ascii="Tahoma" w:hAnsi="Tahoma" w:cs="Tahoma"/>
+                <w:color w:val="000000" w:themeColor="text1"/>
+                <w:sz w:val="20"/>
+                <w:szCs w:val="20"/>
+              </w:rPr>
+              <w:t xml:space="preserve">executa </w:t>
+            </w:r>
+            <w:r>
+              <w:rPr>
+                <w:rFonts w:ascii="Tahoma" w:hAnsi="Tahoma" w:cs="Tahoma"/>
+                <w:color w:val="000000" w:themeColor="text1"/>
+                <w:sz w:val="20"/>
+                <w:szCs w:val="20"/>
+              </w:rPr>
+              <w:t xml:space="preserve">o </w:t>
+            </w:r>
+            <w:r>
+              <w:rPr>
+                <w:rFonts w:ascii="Tahoma" w:hAnsi="Tahoma" w:cs="Tahoma"/>
+                <w:color w:val="000000" w:themeColor="text1"/>
+                <w:sz w:val="20"/>
+                <w:szCs w:val="20"/>
+              </w:rPr>
+              <w:t>UC-11</w:t>
+            </w:r>
+            <w:r>
+              <w:rPr>
+                <w:rFonts w:ascii="Tahoma" w:hAnsi="Tahoma" w:cs="Tahoma"/>
+                <w:color w:val="000000" w:themeColor="text1"/>
+                <w:sz w:val="20"/>
+                <w:szCs w:val="20"/>
+              </w:rPr>
+              <w:t xml:space="preserve"> Excluir </w:t>
+            </w:r>
+            <w:r>
+              <w:rPr>
+                <w:rFonts w:ascii="Tahoma" w:hAnsi="Tahoma" w:cs="Tahoma"/>
+                <w:color w:val="000000" w:themeColor="text1"/>
+                <w:sz w:val="20"/>
+                <w:szCs w:val="20"/>
+              </w:rPr>
+              <w:t>atividade</w:t>
+            </w:r>
+            <w:r>
+              <w:rPr>
+                <w:rFonts w:ascii="Tahoma" w:hAnsi="Tahoma" w:cs="Tahoma"/>
+                <w:color w:val="000000" w:themeColor="text1"/>
+                <w:sz w:val="20"/>
+                <w:szCs w:val="20"/>
+              </w:rPr>
+              <w:t>.</w:t>
+            </w:r>
+          </w:p>
+          <w:p>
+            <w:pPr>
+              <w:pStyle w:val="PargrafodaLista"/>
+              <w:numPr>
+                <w:ilvl w:val="0"/>
+                <w:numId w:val="19"/>
+              </w:numPr>
+              <w:spacing w:after="0"/>
+              <w:rPr>
+                <w:rFonts w:ascii="Tahoma" w:hAnsi="Tahoma" w:cs="Tahoma"/>
+                <w:b/>
+                <w:color w:val="000000" w:themeColor="text1"/>
+                <w:sz w:val="20"/>
+                <w:szCs w:val="20"/>
+                <w:u w:val="single"/>
+              </w:rPr>
+            </w:pPr>
+            <w:r>
+              <w:rPr>
+                <w:rFonts w:ascii="Tahoma" w:hAnsi="Tahoma" w:cs="Tahoma"/>
+                <w:color w:val="000000" w:themeColor="text1"/>
+                <w:sz w:val="20"/>
+                <w:szCs w:val="20"/>
+              </w:rPr>
+              <w:t>Fim do caso de uso</w:t>
+            </w:r>
+            <w:r>
+              <w:rPr>
+                <w:rFonts w:ascii="Tahoma" w:hAnsi="Tahoma" w:cs="Tahoma"/>
+                <w:color w:val="000000" w:themeColor="text1"/>
+                <w:sz w:val="20"/>
+                <w:szCs w:val="20"/>
+              </w:rPr>
+              <w:t>.</w:t>
+            </w:r>
+          </w:p>
+          <w:p>
+            <w:pPr>
+              <w:spacing w:after="0"/>
+              <w:rPr>
+                <w:rFonts w:ascii="Tahoma" w:hAnsi="Tahoma" w:cs="Tahoma"/>
+                <w:b/>
+                <w:color w:val="000000" w:themeColor="text1"/>
+                <w:sz w:val="20"/>
+                <w:szCs w:val="20"/>
+                <w:u w:val="single"/>
+              </w:rPr>
+            </w:pPr>
+          </w:p>
+          <w:p>
+            <w:pPr>
+              <w:spacing w:after="0"/>
+              <w:rPr>
+                <w:rFonts w:ascii="Tahoma" w:hAnsi="Tahoma" w:cs="Tahoma"/>
+                <w:b/>
+                <w:color w:val="000000" w:themeColor="text1"/>
+                <w:sz w:val="20"/>
+                <w:szCs w:val="20"/>
+                <w:u w:val="single"/>
+              </w:rPr>
+            </w:pPr>
+            <w:r>
+              <w:rPr>
+                <w:rFonts w:ascii="Tahoma" w:hAnsi="Tahoma" w:cs="Tahoma"/>
+                <w:b/>
+                <w:color w:val="000000" w:themeColor="text1"/>
+                <w:sz w:val="20"/>
+                <w:szCs w:val="20"/>
+                <w:u w:val="single"/>
+              </w:rPr>
+              <w:t>2.3</w:t>
+            </w:r>
+            <w:r>
+              <w:rPr>
+                <w:rFonts w:ascii="Tahoma" w:hAnsi="Tahoma" w:cs="Tahoma"/>
+                <w:b/>
+                <w:color w:val="000000" w:themeColor="text1"/>
+                <w:sz w:val="20"/>
+                <w:szCs w:val="20"/>
+                <w:u w:val="single"/>
+              </w:rPr>
+              <w:t xml:space="preserve">. </w:t>
+            </w:r>
+            <w:r>
+              <w:rPr>
+                <w:rFonts w:ascii="Tahoma" w:hAnsi="Tahoma" w:cs="Tahoma"/>
+                <w:b/>
+                <w:color w:val="000000" w:themeColor="text1"/>
+                <w:sz w:val="20"/>
+                <w:szCs w:val="20"/>
+                <w:u w:val="single"/>
+              </w:rPr>
+              <w:t xml:space="preserve">Ator clica sob o código </w:t>
+            </w:r>
+            <w:r>
+              <w:rPr>
+                <w:rFonts w:ascii="Tahoma" w:hAnsi="Tahoma" w:cs="Tahoma"/>
+                <w:b/>
+                <w:color w:val="000000" w:themeColor="text1"/>
+                <w:sz w:val="20"/>
+                <w:szCs w:val="20"/>
+                <w:u w:val="single"/>
+              </w:rPr>
+              <w:t>do usuário</w:t>
+            </w:r>
+          </w:p>
+          <w:p>
+            <w:pPr>
+              <w:numPr>
+                <w:ilvl w:val="0"/>
+                <w:numId w:val="20"/>
+              </w:numPr>
+              <w:spacing w:after="0" w:line="240" w:lineRule="auto"/>
+              <w:jc w:val="both"/>
+              <w:rPr>
+                <w:rFonts w:ascii="Tahoma" w:hAnsi="Tahoma" w:cs="Tahoma"/>
+                <w:color w:val="000000" w:themeColor="text1"/>
+                <w:sz w:val="20"/>
+                <w:szCs w:val="20"/>
+              </w:rPr>
+            </w:pPr>
+            <w:r>
+              <w:rPr>
+                <w:rFonts w:ascii="Tahoma" w:hAnsi="Tahoma" w:cs="Tahoma"/>
+                <w:color w:val="000000" w:themeColor="text1"/>
+                <w:sz w:val="20"/>
+                <w:szCs w:val="20"/>
+              </w:rPr>
+              <w:t xml:space="preserve">Sistema executa o </w:t>
+            </w:r>
+            <w:r>
+              <w:rPr>
+                <w:rFonts w:ascii="Tahoma" w:hAnsi="Tahoma" w:cs="Tahoma"/>
+                <w:color w:val="000000" w:themeColor="text1"/>
+                <w:sz w:val="20"/>
+                <w:szCs w:val="20"/>
+              </w:rPr>
+              <w:t>UC-04</w:t>
+            </w:r>
+            <w:r>
+              <w:rPr>
+                <w:rFonts w:ascii="Tahoma" w:hAnsi="Tahoma" w:cs="Tahoma"/>
+                <w:color w:val="000000" w:themeColor="text1"/>
+                <w:sz w:val="20"/>
+                <w:szCs w:val="20"/>
+              </w:rPr>
+              <w:t xml:space="preserve">: Editar </w:t>
+            </w:r>
+            <w:r>
+              <w:rPr>
+                <w:rFonts w:ascii="Tahoma" w:hAnsi="Tahoma" w:cs="Tahoma"/>
+                <w:color w:val="000000" w:themeColor="text1"/>
+                <w:sz w:val="20"/>
+                <w:szCs w:val="20"/>
+              </w:rPr>
+              <w:t>usuário</w:t>
+            </w:r>
+            <w:r>
+              <w:rPr>
+                <w:rFonts w:ascii="Tahoma" w:hAnsi="Tahoma" w:cs="Tahoma"/>
+                <w:color w:val="000000" w:themeColor="text1"/>
+                <w:sz w:val="20"/>
+                <w:szCs w:val="20"/>
+              </w:rPr>
+              <w:t>.</w:t>
+            </w:r>
+          </w:p>
+          <w:p>
+            <w:pPr>
+              <w:numPr>
+                <w:ilvl w:val="0"/>
+                <w:numId w:val="20"/>
+              </w:numPr>
+              <w:spacing w:after="0" w:line="240" w:lineRule="auto"/>
+              <w:jc w:val="both"/>
+              <w:rPr>
+                <w:rFonts w:ascii="Tahoma" w:hAnsi="Tahoma" w:cs="Tahoma"/>
+                <w:color w:val="000000" w:themeColor="text1"/>
+                <w:sz w:val="20"/>
+                <w:szCs w:val="20"/>
+              </w:rPr>
+            </w:pPr>
+            <w:r>
+              <w:rPr>
+                <w:rFonts w:ascii="Tahoma" w:hAnsi="Tahoma" w:cs="Tahoma"/>
+                <w:color w:val="000000" w:themeColor="text1"/>
+                <w:sz w:val="20"/>
+                <w:szCs w:val="20"/>
+              </w:rPr>
+              <w:t>Fim do caso de uso</w:t>
+            </w:r>
+            <w:r>
+              <w:rPr>
+                <w:rFonts w:ascii="Tahoma" w:hAnsi="Tahoma" w:cs="Tahoma"/>
+                <w:color w:val="000000" w:themeColor="text1"/>
+                <w:sz w:val="20"/>
+                <w:szCs w:val="20"/>
+              </w:rPr>
+              <w:t>.</w:t>
+            </w:r>
           </w:p>
           <w:p>
             <w:pPr>
@@ -1069,7 +1519,33 @@
                 <w:sz w:val="20"/>
                 <w:szCs w:val="20"/>
               </w:rPr>
-              <w:t>Sistema volta ao passo 2.</w:t>
+              <w:t xml:space="preserve">Sistema volta ao passo </w:t>
+            </w:r>
+            <w:proofErr w:type="gramStart"/>
+            <w:r>
+              <w:rPr>
+                <w:rFonts w:ascii="Tahoma" w:hAnsi="Tahoma" w:cs="Tahoma"/>
+                <w:sz w:val="20"/>
+                <w:szCs w:val="20"/>
+              </w:rPr>
+              <w:t>2</w:t>
+            </w:r>
+            <w:proofErr w:type="gramEnd"/>
+            <w:r>
+              <w:rPr>
+                <w:rFonts w:ascii="Tahoma" w:hAnsi="Tahoma" w:cs="Tahoma"/>
+                <w:sz w:val="20"/>
+                <w:szCs w:val="20"/>
+              </w:rPr>
+              <w:t xml:space="preserve"> do cenário principal</w:t>
+            </w:r>
+            <w:r>
+              <w:rPr>
+                <w:rFonts w:ascii="Tahoma" w:hAnsi="Tahoma" w:cs="Tahoma"/>
+                <w:sz w:val="20"/>
+                <w:szCs w:val="20"/>
+              </w:rPr>
+              <w:t>.</w:t>
             </w:r>
           </w:p>
           <w:p>
@@ -1230,16 +1706,10 @@
         </w:tc>
       </w:tr>
     </w:tbl>
-    <w:p>
-      <w:pPr>
-        <w:pStyle w:val="Cabealho"/>
-        <w:rPr>
-          <w:rFonts w:ascii="Tahoma" w:hAnsi="Tahoma" w:cs="Tahoma"/>
-          <w:sz w:val="20"/>
-          <w:szCs w:val="20"/>
-        </w:rPr>
-      </w:pPr>
-    </w:p>
+    <w:p/>
+    <w:p/>
+    <w:p/>
+    <w:p/>
     <w:tbl>
       <w:tblPr>
         <w:tblW w:w="0" w:type="auto"/>
@@ -1252,11 +1722,12 @@
           <w:insideH w:val="single" w:sz="4" w:space="0" w:color="auto"/>
           <w:insideV w:val="single" w:sz="4" w:space="0" w:color="auto"/>
         </w:tblBorders>
+        <w:tblLayout w:type="fixed"/>
         <w:tblCellMar>
           <w:left w:w="70" w:type="dxa"/>
           <w:right w:w="70" w:type="dxa"/>
         </w:tblCellMar>
-        <w:tblLook w:val="0000"/>
+        <w:tblLook w:val="0000" w:firstRow="0" w:lastRow="0" w:firstColumn="0" w:lastColumn="0" w:noHBand="0" w:noVBand="0"/>
       </w:tblPr>
       <w:tblGrid>
         <w:gridCol w:w="9283"/>
@@ -1288,6 +1759,7 @@
                 <w:b/>
                 <w:bCs/>
               </w:rPr>
+              <w:lastRenderedPageBreak/>
               <w:t>7 – REGRAS</w:t>
             </w:r>
             <w:r>
@@ -1323,11 +1795,17 @@
           <w:p>
             <w:pPr>
               <w:pStyle w:val="Cabealho"/>
-              <w:rPr>
-                <w:rFonts w:ascii="Arial" w:hAnsi="Arial" w:cs="Arial"/>
-                <w:b/>
-                <w:bCs/>
-                <w:color w:val="808080" w:themeColor="background1" w:themeShade="80"/>
+              <w:tabs>
+                <w:tab w:val="clear" w:pos="4252"/>
+                <w:tab w:val="clear" w:pos="8504"/>
+                <w:tab w:val="left" w:pos="395"/>
+              </w:tabs>
+              <w:jc w:val="both"/>
+              <w:rPr>
+                <w:rFonts w:ascii="Tahoma" w:hAnsi="Tahoma" w:cs="Tahoma"/>
+                <w:b/>
+                <w:sz w:val="20"/>
+                <w:szCs w:val="20"/>
               </w:rPr>
             </w:pPr>
           </w:p>
@@ -1428,52 +1906,220 @@
                 <w:sz w:val="20"/>
                 <w:szCs w:val="20"/>
               </w:rPr>
-              <w:t>Regra de data do agendamento:</w:t>
-            </w:r>
-            <w:r>
-              <w:rPr>
-                <w:rFonts w:ascii="Tahoma" w:hAnsi="Tahoma" w:cs="Tahoma"/>
-                <w:sz w:val="20"/>
-                <w:szCs w:val="20"/>
-              </w:rPr>
-              <w:t xml:space="preserve"> Atividades só podem ser agendadas para datas futu</w:t>
-            </w:r>
-            <w:r>
-              <w:rPr>
-                <w:rFonts w:ascii="Tahoma" w:hAnsi="Tahoma" w:cs="Tahoma"/>
-                <w:sz w:val="20"/>
-                <w:szCs w:val="20"/>
-              </w:rPr>
-              <w:t xml:space="preserve">ras com prazo máximo até </w:t>
-            </w:r>
-            <w:r>
-              <w:rPr>
-                <w:rFonts w:ascii="Tahoma" w:hAnsi="Tahoma" w:cs="Tahoma"/>
-                <w:sz w:val="20"/>
-                <w:szCs w:val="20"/>
-              </w:rPr>
-              <w:t>1</w:t>
-            </w:r>
-            <w:r>
-              <w:rPr>
-                <w:rFonts w:ascii="Tahoma" w:hAnsi="Tahoma" w:cs="Tahoma"/>
-                <w:sz w:val="20"/>
-                <w:szCs w:val="20"/>
-              </w:rPr>
-              <w:t xml:space="preserve"> ano</w:t>
-            </w:r>
-            <w:r>
-              <w:rPr>
-                <w:rFonts w:ascii="Tahoma" w:hAnsi="Tahoma" w:cs="Tahoma"/>
-                <w:sz w:val="20"/>
-                <w:szCs w:val="20"/>
-              </w:rPr>
-              <w:t>.</w:t>
+              <w:t>Regra da</w:t>
+            </w:r>
+            <w:r>
+              <w:rPr>
+                <w:rFonts w:ascii="Tahoma" w:hAnsi="Tahoma" w:cs="Tahoma"/>
+                <w:b/>
+                <w:sz w:val="20"/>
+                <w:szCs w:val="20"/>
+              </w:rPr>
+              <w:t xml:space="preserve"> data do agendamento:</w:t>
+            </w:r>
+            <w:r>
+              <w:rPr>
+                <w:rFonts w:ascii="Tahoma" w:hAnsi="Tahoma" w:cs="Tahoma"/>
+                <w:sz w:val="20"/>
+                <w:szCs w:val="20"/>
+              </w:rPr>
+              <w:t xml:space="preserve"> Atividades só podem ser agendadas para datas futuras com prazo de no máximo um ano e podem ser agendadas mais de uma atividade para uma mesma data para o mesmo usuário do sistema.</w:t>
             </w:r>
           </w:p>
           <w:p>
             <w:pPr>
               <w:pStyle w:val="Cabealho"/>
+              <w:rPr>
+                <w:rFonts w:ascii="Arial" w:hAnsi="Arial" w:cs="Arial"/>
+                <w:b/>
+                <w:bCs/>
+                <w:color w:val="808080" w:themeColor="background1" w:themeShade="80"/>
+              </w:rPr>
+            </w:pPr>
+            <w:bookmarkStart w:id="0" w:name="_GoBack"/>
+            <w:bookmarkEnd w:id="0"/>
+          </w:p>
+        </w:tc>
+      </w:tr>
+      <w:tr>
+        <w:tc>
+          <w:tcPr>
+            <w:tcW w:w="9283" w:type="dxa"/>
+            <w:tcBorders>
+              <w:top w:val="single" w:sz="4" w:space="0" w:color="auto"/>
+              <w:left w:val="single" w:sz="4" w:space="0" w:color="auto"/>
+              <w:bottom w:val="single" w:sz="4" w:space="0" w:color="auto"/>
+              <w:right w:val="single" w:sz="4" w:space="0" w:color="auto"/>
+            </w:tcBorders>
+            <w:shd w:val="clear" w:color="auto" w:fill="BFBFBF" w:themeFill="background1" w:themeFillShade="BF"/>
+          </w:tcPr>
+          <w:p>
+            <w:pPr>
+              <w:pStyle w:val="Cabealho"/>
+              <w:rPr>
+                <w:rFonts w:ascii="Arial" w:hAnsi="Arial" w:cs="Arial"/>
+                <w:b/>
+                <w:bCs/>
+              </w:rPr>
+            </w:pPr>
+            <w:r>
+              <w:rPr>
+                <w:rFonts w:ascii="Arial" w:hAnsi="Arial" w:cs="Arial"/>
+                <w:b/>
+                <w:bCs/>
+              </w:rPr>
+              <w:t xml:space="preserve">8 </w:t>
+            </w:r>
+            <w:r>
+              <w:rPr>
+                <w:rFonts w:ascii="Arial" w:hAnsi="Arial" w:cs="Arial"/>
+                <w:b/>
+                <w:bCs/>
+              </w:rPr>
+              <w:t xml:space="preserve">– </w:t>
+            </w:r>
+            <w:r>
+              <w:rPr>
+                <w:rFonts w:ascii="Arial" w:hAnsi="Arial" w:cs="Arial"/>
+                <w:b/>
+                <w:bCs/>
+              </w:rPr>
+              <w:t>PROTÓTIPOS</w:t>
+            </w:r>
+            <w:r>
+              <w:rPr>
+                <w:rFonts w:ascii="Arial" w:hAnsi="Arial" w:cs="Arial"/>
+                <w:b/>
+                <w:bCs/>
+              </w:rPr>
+              <w:t xml:space="preserve"> </w:t>
+            </w:r>
+            <w:r>
+              <w:rPr>
+                <w:rFonts w:ascii="Arial" w:hAnsi="Arial" w:cs="Arial"/>
+                <w:b/>
+                <w:bCs/>
+              </w:rPr>
+              <w:t>DE</w:t>
+            </w:r>
+            <w:r>
+              <w:rPr>
+                <w:rFonts w:ascii="Arial" w:hAnsi="Arial" w:cs="Arial"/>
+                <w:b/>
+                <w:bCs/>
+              </w:rPr>
+              <w:t xml:space="preserve"> </w:t>
+            </w:r>
+            <w:r>
+              <w:rPr>
+                <w:rFonts w:ascii="Arial" w:hAnsi="Arial" w:cs="Arial"/>
+                <w:b/>
+                <w:bCs/>
+              </w:rPr>
+              <w:t>TELAS</w:t>
+            </w:r>
+          </w:p>
+        </w:tc>
+      </w:tr>
+      <w:tr>
+        <w:tc>
+          <w:tcPr>
+            <w:tcW w:w="9283" w:type="dxa"/>
+            <w:tcBorders>
+              <w:top w:val="single" w:sz="4" w:space="0" w:color="auto"/>
+              <w:left w:val="single" w:sz="4" w:space="0" w:color="auto"/>
+              <w:bottom w:val="single" w:sz="4" w:space="0" w:color="auto"/>
+              <w:right w:val="single" w:sz="4" w:space="0" w:color="auto"/>
+            </w:tcBorders>
+          </w:tcPr>
+          <w:p>
+            <w:pPr>
+              <w:pStyle w:val="Cabealho"/>
+              <w:tabs>
+                <w:tab w:val="clear" w:pos="4252"/>
+                <w:tab w:val="clear" w:pos="8504"/>
+                <w:tab w:val="left" w:pos="395"/>
+              </w:tabs>
+              <w:jc w:val="both"/>
+              <w:rPr>
+                <w:rFonts w:ascii="Arial" w:hAnsi="Arial" w:cs="Arial"/>
+                <w:b/>
+                <w:bCs/>
+                <w:color w:val="808080" w:themeColor="background1" w:themeShade="80"/>
+              </w:rPr>
+            </w:pPr>
+          </w:p>
+          <w:p>
+            <w:pPr>
+              <w:pStyle w:val="Cabealho"/>
+              <w:tabs>
+                <w:tab w:val="clear" w:pos="4252"/>
+                <w:tab w:val="clear" w:pos="8504"/>
+                <w:tab w:val="left" w:pos="395"/>
+              </w:tabs>
+              <w:jc w:val="center"/>
+              <w:rPr>
+                <w:rFonts w:ascii="Arial" w:hAnsi="Arial" w:cs="Arial"/>
+                <w:b/>
+                <w:bCs/>
+                <w:color w:val="808080" w:themeColor="background1" w:themeShade="80"/>
+              </w:rPr>
+            </w:pPr>
+            <w:r>
+              <w:rPr>
+                <w:rFonts w:ascii="Arial" w:hAnsi="Arial" w:cs="Arial"/>
+                <w:b/>
+                <w:bCs/>
+                <w:noProof/>
+                <w:color w:val="808080" w:themeColor="background1" w:themeShade="80"/>
+                <w:lang w:eastAsia="pt-BR"/>
+              </w:rPr>
+              <w:drawing>
+                <wp:inline distT="0" distB="0" distL="0" distR="0" wp14:anchorId="74A850C6" wp14:editId="782FBC47">
+                  <wp:extent cx="5760085" cy="3683635"/>
+                  <wp:effectExtent l="19050" t="0" r="0" b="0"/>
+                  <wp:docPr id="2" name="Imagem 1" descr="UC-10 Protótipo.png"/>
+                  <wp:cNvGraphicFramePr>
+                    <a:graphicFrameLocks xmlns:a="http://schemas.openxmlformats.org/drawingml/2006/main" noChangeAspect="1"/>
+                  </wp:cNvGraphicFramePr>
+                  <a:graphic xmlns:a="http://schemas.openxmlformats.org/drawingml/2006/main">
+                    <a:graphicData uri="http://schemas.openxmlformats.org/drawingml/2006/picture">
+                      <pic:pic xmlns:pic="http://schemas.openxmlformats.org/drawingml/2006/picture">
+                        <pic:nvPicPr>
+                          <pic:cNvPr id="0" name="UC-10 Protótipo.png"/>
+                          <pic:cNvPicPr/>
+                        </pic:nvPicPr>
+                        <pic:blipFill>
+                          <a:blip r:embed="rId8"/>
+                          <a:stretch>
+                            <a:fillRect/>
+                          </a:stretch>
+                        </pic:blipFill>
+                        <pic:spPr>
+                          <a:xfrm>
+                            <a:off x="0" y="0"/>
+                            <a:ext cx="5760085" cy="3683635"/>
+                          </a:xfrm>
+                          <a:prstGeom prst="rect">
+                            <a:avLst/>
+                          </a:prstGeom>
+                        </pic:spPr>
+                      </pic:pic>
+                    </a:graphicData>
+                  </a:graphic>
+                </wp:inline>
+              </w:drawing>
+            </w:r>
+          </w:p>
+          <w:p>
+            <w:pPr>
+              <w:pStyle w:val="Cabealho"/>
+              <w:tabs>
+                <w:tab w:val="clear" w:pos="4252"/>
+                <w:tab w:val="clear" w:pos="8504"/>
+                <w:tab w:val="left" w:pos="395"/>
+              </w:tabs>
+              <w:jc w:val="both"/>
               <w:rPr>
                 <w:rFonts w:ascii="Arial" w:hAnsi="Arial" w:cs="Arial"/>
                 <w:b/>
@@ -1528,7 +2174,7 @@
           <w:left w:w="70" w:type="dxa"/>
           <w:right w:w="70" w:type="dxa"/>
         </w:tblCellMar>
-        <w:tblLook w:val="0000"/>
+        <w:tblLook w:val="0000" w:firstRow="0" w:lastRow="0" w:firstColumn="0" w:lastColumn="0" w:noHBand="0" w:noVBand="0"/>
       </w:tblPr>
       <w:tblGrid>
         <w:gridCol w:w="9283"/>
@@ -1554,245 +2200,7 @@
                 <w:bCs/>
               </w:rPr>
             </w:pPr>
-            <w:r>
-              <w:rPr>
-                <w:rFonts w:ascii="Arial" w:hAnsi="Arial" w:cs="Arial"/>
-                <w:b/>
-                <w:bCs/>
-              </w:rPr>
-              <w:lastRenderedPageBreak/>
-              <w:t xml:space="preserve">8 </w:t>
-            </w:r>
-            <w:r>
-              <w:rPr>
-                <w:rFonts w:ascii="Arial" w:hAnsi="Arial" w:cs="Arial"/>
-                <w:b/>
-                <w:bCs/>
-              </w:rPr>
-              <w:t xml:space="preserve">– </w:t>
-            </w:r>
-            <w:r>
-              <w:rPr>
-                <w:rFonts w:ascii="Arial" w:hAnsi="Arial" w:cs="Arial"/>
-                <w:b/>
-                <w:bCs/>
-              </w:rPr>
-              <w:t>PROTÓTIPOS</w:t>
-            </w:r>
-            <w:r>
-              <w:rPr>
-                <w:rFonts w:ascii="Arial" w:hAnsi="Arial" w:cs="Arial"/>
-                <w:b/>
-                <w:bCs/>
-              </w:rPr>
-              <w:t xml:space="preserve"> </w:t>
-            </w:r>
-            <w:r>
-              <w:rPr>
-                <w:rFonts w:ascii="Arial" w:hAnsi="Arial" w:cs="Arial"/>
-                <w:b/>
-                <w:bCs/>
-              </w:rPr>
-              <w:t>DE</w:t>
-            </w:r>
-            <w:r>
-              <w:rPr>
-                <w:rFonts w:ascii="Arial" w:hAnsi="Arial" w:cs="Arial"/>
-                <w:b/>
-                <w:bCs/>
-              </w:rPr>
-              <w:t xml:space="preserve"> </w:t>
-            </w:r>
-            <w:r>
-              <w:rPr>
-                <w:rFonts w:ascii="Arial" w:hAnsi="Arial" w:cs="Arial"/>
-                <w:b/>
-                <w:bCs/>
-              </w:rPr>
-              <w:t>TELAS</w:t>
-            </w:r>
-          </w:p>
-        </w:tc>
-      </w:tr>
-      <w:tr>
-        <w:tc>
-          <w:tcPr>
-            <w:tcW w:w="9283" w:type="dxa"/>
-            <w:tcBorders>
-              <w:top w:val="single" w:sz="4" w:space="0" w:color="auto"/>
-              <w:left w:val="single" w:sz="4" w:space="0" w:color="auto"/>
-              <w:bottom w:val="single" w:sz="4" w:space="0" w:color="auto"/>
-              <w:right w:val="single" w:sz="4" w:space="0" w:color="auto"/>
-            </w:tcBorders>
-          </w:tcPr>
-          <w:p>
-            <w:pPr>
-              <w:pStyle w:val="Cabealho"/>
-              <w:tabs>
-                <w:tab w:val="clear" w:pos="4252"/>
-                <w:tab w:val="clear" w:pos="8504"/>
-                <w:tab w:val="left" w:pos="395"/>
-              </w:tabs>
-              <w:jc w:val="both"/>
-              <w:rPr>
-                <w:rFonts w:ascii="Arial" w:hAnsi="Arial" w:cs="Arial"/>
-                <w:b/>
-                <w:bCs/>
-                <w:color w:val="808080" w:themeColor="background1" w:themeShade="80"/>
-              </w:rPr>
-            </w:pPr>
-          </w:p>
-          <w:p>
-            <w:pPr>
-              <w:pStyle w:val="Cabealho"/>
-              <w:tabs>
-                <w:tab w:val="clear" w:pos="4252"/>
-                <w:tab w:val="clear" w:pos="8504"/>
-                <w:tab w:val="left" w:pos="395"/>
-              </w:tabs>
-              <w:jc w:val="center"/>
-              <w:rPr>
-                <w:rFonts w:ascii="Arial" w:hAnsi="Arial" w:cs="Arial"/>
-                <w:b/>
-                <w:bCs/>
-                <w:color w:val="808080" w:themeColor="background1" w:themeShade="80"/>
-              </w:rPr>
-            </w:pPr>
-            <w:r>
-              <w:rPr>
-                <w:rFonts w:ascii="Arial" w:hAnsi="Arial" w:cs="Arial"/>
-                <w:b/>
-                <w:bCs/>
-                <w:noProof/>
-                <w:color w:val="808080" w:themeColor="background1" w:themeShade="80"/>
-                <w:lang w:eastAsia="pt-BR"/>
-              </w:rPr>
-              <w:drawing>
-                <wp:inline distT="0" distB="0" distL="0" distR="0">
-                  <wp:extent cx="5760085" cy="3683635"/>
-                  <wp:effectExtent l="19050" t="0" r="0" b="0"/>
-                  <wp:docPr id="2" name="Imagem 1" descr="UC-10 Protótipo.png"/>
-                  <wp:cNvGraphicFramePr>
-                    <a:graphicFrameLocks xmlns:a="http://schemas.openxmlformats.org/drawingml/2006/main" noChangeAspect="1"/>
-                  </wp:cNvGraphicFramePr>
-                  <a:graphic xmlns:a="http://schemas.openxmlformats.org/drawingml/2006/main">
-                    <a:graphicData uri="http://schemas.openxmlformats.org/drawingml/2006/picture">
-                      <pic:pic xmlns:pic="http://schemas.openxmlformats.org/drawingml/2006/picture">
-                        <pic:nvPicPr>
-                          <pic:cNvPr id="0" name="UC-10 Protótipo.png"/>
-                          <pic:cNvPicPr/>
-                        </pic:nvPicPr>
-                        <pic:blipFill>
-                          <a:blip r:embed="rId7"/>
-                          <a:stretch>
-                            <a:fillRect/>
-                          </a:stretch>
-                        </pic:blipFill>
-                        <pic:spPr>
-                          <a:xfrm>
-                            <a:off x="0" y="0"/>
-                            <a:ext cx="5760085" cy="3683635"/>
-                          </a:xfrm>
-                          <a:prstGeom prst="rect">
-                            <a:avLst/>
-                          </a:prstGeom>
-                        </pic:spPr>
-                      </pic:pic>
-                    </a:graphicData>
-                  </a:graphic>
-                </wp:inline>
-              </w:drawing>
-            </w:r>
-          </w:p>
-          <w:p>
-            <w:pPr>
-              <w:pStyle w:val="Cabealho"/>
-              <w:tabs>
-                <w:tab w:val="clear" w:pos="4252"/>
-                <w:tab w:val="clear" w:pos="8504"/>
-                <w:tab w:val="left" w:pos="395"/>
-              </w:tabs>
-              <w:jc w:val="both"/>
-              <w:rPr>
-                <w:rFonts w:ascii="Arial" w:hAnsi="Arial" w:cs="Arial"/>
-                <w:b/>
-                <w:bCs/>
-                <w:color w:val="808080" w:themeColor="background1" w:themeShade="80"/>
-              </w:rPr>
-            </w:pPr>
-          </w:p>
-        </w:tc>
-      </w:tr>
-    </w:tbl>
-    <w:p>
-      <w:pPr>
-        <w:pStyle w:val="Cabealho"/>
-        <w:rPr>
-          <w:rFonts w:ascii="Tahoma" w:hAnsi="Tahoma" w:cs="Tahoma"/>
-          <w:sz w:val="20"/>
-          <w:szCs w:val="20"/>
-        </w:rPr>
-      </w:pPr>
-    </w:p>
-    <w:p>
-      <w:pPr>
-        <w:rPr>
-          <w:rFonts w:ascii="Tahoma" w:hAnsi="Tahoma" w:cs="Tahoma"/>
-          <w:sz w:val="20"/>
-          <w:szCs w:val="20"/>
-        </w:rPr>
-      </w:pPr>
-      <w:r>
-        <w:rPr>
-          <w:rFonts w:ascii="Tahoma" w:hAnsi="Tahoma" w:cs="Tahoma"/>
-          <w:sz w:val="20"/>
-          <w:szCs w:val="20"/>
-        </w:rPr>
-        <w:br w:type="page"/>
-      </w:r>
-    </w:p>
-    <w:tbl>
-      <w:tblPr>
-        <w:tblW w:w="0" w:type="auto"/>
-        <w:tblInd w:w="-72" w:type="dxa"/>
-        <w:tblBorders>
-          <w:top w:val="single" w:sz="4" w:space="0" w:color="auto"/>
-          <w:left w:val="single" w:sz="4" w:space="0" w:color="auto"/>
-          <w:bottom w:val="single" w:sz="4" w:space="0" w:color="auto"/>
-          <w:right w:val="single" w:sz="4" w:space="0" w:color="auto"/>
-          <w:insideH w:val="single" w:sz="4" w:space="0" w:color="auto"/>
-          <w:insideV w:val="single" w:sz="4" w:space="0" w:color="auto"/>
-        </w:tblBorders>
-        <w:tblCellMar>
-          <w:left w:w="70" w:type="dxa"/>
-          <w:right w:w="70" w:type="dxa"/>
-        </w:tblCellMar>
-        <w:tblLook w:val="0000"/>
-      </w:tblPr>
-      <w:tblGrid>
-        <w:gridCol w:w="9283"/>
-      </w:tblGrid>
-      <w:tr>
-        <w:tc>
-          <w:tcPr>
-            <w:tcW w:w="9283" w:type="dxa"/>
-            <w:tcBorders>
-              <w:top w:val="single" w:sz="4" w:space="0" w:color="auto"/>
-              <w:left w:val="single" w:sz="4" w:space="0" w:color="auto"/>
-              <w:bottom w:val="single" w:sz="4" w:space="0" w:color="auto"/>
-              <w:right w:val="single" w:sz="4" w:space="0" w:color="auto"/>
-            </w:tcBorders>
-            <w:shd w:val="clear" w:color="auto" w:fill="BFBFBF" w:themeFill="background1" w:themeFillShade="BF"/>
-          </w:tcPr>
-          <w:p>
-            <w:pPr>
-              <w:pStyle w:val="Cabealho"/>
-              <w:rPr>
-                <w:rFonts w:ascii="Arial" w:hAnsi="Arial" w:cs="Arial"/>
-                <w:b/>
-                <w:bCs/>
-              </w:rPr>
-            </w:pPr>
+            <w:proofErr w:type="gramStart"/>
             <w:r>
               <w:rPr>
                 <w:rFonts w:ascii="Arial" w:hAnsi="Arial" w:cs="Arial"/>
@@ -1818,6 +2226,7 @@
               </w:rPr>
               <w:t>DIAGRAMA</w:t>
             </w:r>
+            <w:proofErr w:type="gramEnd"/>
             <w:r>
               <w:rPr>
                 <w:rFonts w:ascii="Arial" w:hAnsi="Arial" w:cs="Arial"/>
@@ -1906,7 +2315,7 @@
                           <pic:cNvPicPr/>
                         </pic:nvPicPr>
                         <pic:blipFill>
-                          <a:blip r:embed="rId8"/>
+                          <a:blip r:embed="rId9"/>
                           <a:stretch>
                             <a:fillRect/>
                           </a:stretch>
@@ -1942,8 +2351,8 @@
     </w:p>
     <w:p/>
     <w:sectPr>
-      <w:headerReference w:type="default" r:id="rId9"/>
-      <w:footerReference w:type="default" r:id="rId10"/>
+      <w:headerReference w:type="default" r:id="rId10"/>
+      <w:footerReference w:type="default" r:id="rId11"/>
       <w:pgSz w:w="11906" w:h="16838"/>
       <w:pgMar w:top="1134" w:right="1134" w:bottom="1134" w:left="1701" w:header="709" w:footer="709" w:gutter="0"/>
       <w:cols w:space="708"/>
@@ -1954,8 +2363,8 @@
 </file>
 
 <file path=word/endnotes.xml><?xml version="1.0" encoding="utf-8"?>
-<w:endnotes xmlns:ve="http://schemas.openxmlformats.org/markup-compatibility/2006" xmlns:o="urn:schemas-microsoft-com:office:office" xmlns:r="http://schemas.openxmlformats.org/officeDocument/2006/relationships" xmlns:m="http://schemas.openxmlformats.org/officeDocument/2006/math" xmlns:v="urn:schemas-microsoft-com:vml" xmlns:wp="http://schemas.openxmlformats.org/drawingml/2006/wordprocessingDrawing" xmlns:w10="urn:schemas-microsoft-com:office:word" xmlns:w="http://schemas.openxmlformats.org/wordprocessingml/2006/main" xmlns:wne="http://schemas.microsoft.com/office/word/2006/wordml">
-  <w:endnote w:type="separator" w:id="0">
+<w:endnotes xmlns:wpc="http://schemas.microsoft.com/office/word/2010/wordprocessingCanvas" xmlns:mc="http://schemas.openxmlformats.org/markup-compatibility/2006" xmlns:o="urn:schemas-microsoft-com:office:office" xmlns:r="http://schemas.openxmlformats.org/officeDocument/2006/relationships" xmlns:m="http://schemas.openxmlformats.org/officeDocument/2006/math" xmlns:v="urn:schemas-microsoft-com:vml" xmlns:wp14="http://schemas.microsoft.com/office/word/2010/wordprocessingDrawing" xmlns:wp="http://schemas.openxmlformats.org/drawingml/2006/wordprocessingDrawing" xmlns:w10="urn:schemas-microsoft-com:office:word" xmlns:w="http://schemas.openxmlformats.org/wordprocessingml/2006/main" xmlns:w14="http://schemas.microsoft.com/office/word/2010/wordml" xmlns:wpg="http://schemas.microsoft.com/office/word/2010/wordprocessingGroup" xmlns:wpi="http://schemas.microsoft.com/office/word/2010/wordprocessingInk" xmlns:wne="http://schemas.microsoft.com/office/word/2006/wordml" xmlns:wps="http://schemas.microsoft.com/office/word/2010/wordprocessingShape" mc:Ignorable="w14 wp14">
+  <w:endnote w:type="separator" w:id="-1">
     <w:p>
       <w:pPr>
         <w:spacing w:after="0" w:line="240" w:lineRule="auto"/>
@@ -1965,7 +2374,7 @@
       </w:r>
     </w:p>
   </w:endnote>
-  <w:endnote w:type="continuationSeparator" w:id="1">
+  <w:endnote w:type="continuationSeparator" w:id="0">
     <w:p>
       <w:pPr>
         <w:spacing w:after="0" w:line="240" w:lineRule="auto"/>
@@ -1979,7 +2388,7 @@
 </file>
 
 <file path=word/footer1.xml><?xml version="1.0" encoding="utf-8"?>
-<w:ftr xmlns:ve="http://schemas.openxmlformats.org/markup-compatibility/2006" xmlns:o="urn:schemas-microsoft-com:office:office" xmlns:r="http://schemas.openxmlformats.org/officeDocument/2006/relationships" xmlns:m="http://schemas.openxmlformats.org/officeDocument/2006/math" xmlns:v="urn:schemas-microsoft-com:vml" xmlns:wp="http://schemas.openxmlformats.org/drawingml/2006/wordprocessingDrawing" xmlns:w10="urn:schemas-microsoft-com:office:word" xmlns:w="http://schemas.openxmlformats.org/wordprocessingml/2006/main" xmlns:wne="http://schemas.microsoft.com/office/word/2006/wordml">
+<w:ftr xmlns:wpc="http://schemas.microsoft.com/office/word/2010/wordprocessingCanvas" xmlns:mc="http://schemas.openxmlformats.org/markup-compatibility/2006" xmlns:o="urn:schemas-microsoft-com:office:office" xmlns:r="http://schemas.openxmlformats.org/officeDocument/2006/relationships" xmlns:m="http://schemas.openxmlformats.org/officeDocument/2006/math" xmlns:v="urn:schemas-microsoft-com:vml" xmlns:wp14="http://schemas.microsoft.com/office/word/2010/wordprocessingDrawing" xmlns:wp="http://schemas.openxmlformats.org/drawingml/2006/wordprocessingDrawing" xmlns:w10="urn:schemas-microsoft-com:office:word" xmlns:w="http://schemas.openxmlformats.org/wordprocessingml/2006/main" xmlns:w14="http://schemas.microsoft.com/office/word/2010/wordml" xmlns:wpg="http://schemas.microsoft.com/office/word/2010/wordprocessingGroup" xmlns:wpi="http://schemas.microsoft.com/office/word/2010/wordprocessingInk" xmlns:wne="http://schemas.microsoft.com/office/word/2006/wordml" xmlns:wps="http://schemas.microsoft.com/office/word/2010/wordprocessingShape" mc:Ignorable="w14 wp14">
   <w:p>
     <w:pPr>
       <w:pStyle w:val="Rodap"/>
@@ -2012,8 +2421,8 @@
 </file>
 
 <file path=word/footnotes.xml><?xml version="1.0" encoding="utf-8"?>
-<w:footnotes xmlns:ve="http://schemas.openxmlformats.org/markup-compatibility/2006" xmlns:o="urn:schemas-microsoft-com:office:office" xmlns:r="http://schemas.openxmlformats.org/officeDocument/2006/relationships" xmlns:m="http://schemas.openxmlformats.org/officeDocument/2006/math" xmlns:v="urn:schemas-microsoft-com:vml" xmlns:wp="http://schemas.openxmlformats.org/drawingml/2006/wordprocessingDrawing" xmlns:w10="urn:schemas-microsoft-com:office:word" xmlns:w="http://schemas.openxmlformats.org/wordprocessingml/2006/main" xmlns:wne="http://schemas.microsoft.com/office/word/2006/wordml">
-  <w:footnote w:type="separator" w:id="0">
+<w:footnotes xmlns:wpc="http://schemas.microsoft.com/office/word/2010/wordprocessingCanvas" xmlns:mc="http://schemas.openxmlformats.org/markup-compatibility/2006" xmlns:o="urn:schemas-microsoft-com:office:office" xmlns:r="http://schemas.openxmlformats.org/officeDocument/2006/relationships" xmlns:m="http://schemas.openxmlformats.org/officeDocument/2006/math" xmlns:v="urn:schemas-microsoft-com:vml" xmlns:wp14="http://schemas.microsoft.com/office/word/2010/wordprocessingDrawing" xmlns:wp="http://schemas.openxmlformats.org/drawingml/2006/wordprocessingDrawing" xmlns:w10="urn:schemas-microsoft-com:office:word" xmlns:w="http://schemas.openxmlformats.org/wordprocessingml/2006/main" xmlns:w14="http://schemas.microsoft.com/office/word/2010/wordml" xmlns:wpg="http://schemas.microsoft.com/office/word/2010/wordprocessingGroup" xmlns:wpi="http://schemas.microsoft.com/office/word/2010/wordprocessingInk" xmlns:wne="http://schemas.microsoft.com/office/word/2006/wordml" xmlns:wps="http://schemas.microsoft.com/office/word/2010/wordprocessingShape" mc:Ignorable="w14 wp14">
+  <w:footnote w:type="separator" w:id="-1">
     <w:p>
       <w:pPr>
         <w:spacing w:after="0" w:line="240" w:lineRule="auto"/>
@@ -2023,7 +2432,7 @@
       </w:r>
     </w:p>
   </w:footnote>
-  <w:footnote w:type="continuationSeparator" w:id="1">
+  <w:footnote w:type="continuationSeparator" w:id="0">
     <w:p>
       <w:pPr>
         <w:spacing w:after="0" w:line="240" w:lineRule="auto"/>
@@ -2037,13 +2446,13 @@
 </file>
 
 <file path=word/header1.xml><?xml version="1.0" encoding="utf-8"?>
-<w:hdr xmlns:ve="http://schemas.openxmlformats.org/markup-compatibility/2006" xmlns:o="urn:schemas-microsoft-com:office:office" xmlns:r="http://schemas.openxmlformats.org/officeDocument/2006/relationships" xmlns:m="http://schemas.openxmlformats.org/officeDocument/2006/math" xmlns:v="urn:schemas-microsoft-com:vml" xmlns:wp="http://schemas.openxmlformats.org/drawingml/2006/wordprocessingDrawing" xmlns:w10="urn:schemas-microsoft-com:office:word" xmlns:w="http://schemas.openxmlformats.org/wordprocessingml/2006/main" xmlns:wne="http://schemas.microsoft.com/office/word/2006/wordml">
+<w:hdr xmlns:wpc="http://schemas.microsoft.com/office/word/2010/wordprocessingCanvas" xmlns:mc="http://schemas.openxmlformats.org/markup-compatibility/2006" xmlns:o="urn:schemas-microsoft-com:office:office" xmlns:r="http://schemas.openxmlformats.org/officeDocument/2006/relationships" xmlns:m="http://schemas.openxmlformats.org/officeDocument/2006/math" xmlns:v="urn:schemas-microsoft-com:vml" xmlns:wp14="http://schemas.microsoft.com/office/word/2010/wordprocessingDrawing" xmlns:wp="http://schemas.openxmlformats.org/drawingml/2006/wordprocessingDrawing" xmlns:w10="urn:schemas-microsoft-com:office:word" xmlns:w="http://schemas.openxmlformats.org/wordprocessingml/2006/main" xmlns:w14="http://schemas.microsoft.com/office/word/2010/wordml" xmlns:wpg="http://schemas.microsoft.com/office/word/2010/wordprocessingGroup" xmlns:wpi="http://schemas.microsoft.com/office/word/2010/wordprocessingInk" xmlns:wne="http://schemas.microsoft.com/office/word/2006/wordml" xmlns:wps="http://schemas.microsoft.com/office/word/2010/wordprocessingShape" mc:Ignorable="w14 wp14">
   <w:tbl>
     <w:tblPr>
       <w:tblStyle w:val="Tabelacomgrade"/>
       <w:tblW w:w="9211" w:type="dxa"/>
       <w:shd w:val="clear" w:color="auto" w:fill="FFFFFF" w:themeFill="background1"/>
-      <w:tblLook w:val="04A0"/>
+      <w:tblLook w:val="04A0" w:firstRow="1" w:lastRow="0" w:firstColumn="1" w:lastColumn="0" w:noHBand="0" w:noVBand="1"/>
     </w:tblPr>
     <w:tblGrid>
       <w:gridCol w:w="1101"/>
@@ -2065,6 +2474,7 @@
               <w:b/>
             </w:rPr>
           </w:pPr>
+          <w:proofErr w:type="gramStart"/>
           <w:r>
             <w:rPr>
               <w:b/>
@@ -2081,7 +2491,14 @@
             <w:rPr>
               <w:b/>
             </w:rPr>
-            <w:t>DESCRIÇÃO CASO DE USO + PROTÓTIPO TELAS + DIAGRAMASEQUÊNCIA</w:t>
+            <w:t>DESCRIÇÃO</w:t>
+          </w:r>
+          <w:proofErr w:type="gramEnd"/>
+          <w:r>
+            <w:rPr>
+              <w:b/>
+            </w:rPr>
+            <w:t xml:space="preserve"> CASO DE USO + PROTÓTIPO TELAS + DIAGRAMASEQUÊNCIA</w:t>
           </w:r>
         </w:p>
       </w:tc>
@@ -2175,7 +2592,7 @@
 </file>
 
 <file path=word/numbering.xml><?xml version="1.0" encoding="utf-8"?>
-<w:numbering xmlns:ve="http://schemas.openxmlformats.org/markup-compatibility/2006" xmlns:o="urn:schemas-microsoft-com:office:office" xmlns:r="http://schemas.openxmlformats.org/officeDocument/2006/relationships" xmlns:m="http://schemas.openxmlformats.org/officeDocument/2006/math" xmlns:v="urn:schemas-microsoft-com:vml" xmlns:wp="http://schemas.openxmlformats.org/drawingml/2006/wordprocessingDrawing" xmlns:w10="urn:schemas-microsoft-com:office:word" xmlns:w="http://schemas.openxmlformats.org/wordprocessingml/2006/main" xmlns:wne="http://schemas.microsoft.com/office/word/2006/wordml">
+<w:numbering xmlns:wpc="http://schemas.microsoft.com/office/word/2010/wordprocessingCanvas" xmlns:mc="http://schemas.openxmlformats.org/markup-compatibility/2006" xmlns:o="urn:schemas-microsoft-com:office:office" xmlns:r="http://schemas.openxmlformats.org/officeDocument/2006/relationships" xmlns:m="http://schemas.openxmlformats.org/officeDocument/2006/math" xmlns:v="urn:schemas-microsoft-com:vml" xmlns:wp14="http://schemas.microsoft.com/office/word/2010/wordprocessingDrawing" xmlns:wp="http://schemas.openxmlformats.org/drawingml/2006/wordprocessingDrawing" xmlns:w10="urn:schemas-microsoft-com:office:word" xmlns:w="http://schemas.openxmlformats.org/wordprocessingml/2006/main" xmlns:w14="http://schemas.microsoft.com/office/word/2010/wordml" xmlns:wpg="http://schemas.microsoft.com/office/word/2010/wordprocessingGroup" xmlns:wpi="http://schemas.microsoft.com/office/word/2010/wordprocessingInk" xmlns:wne="http://schemas.microsoft.com/office/word/2006/wordml" xmlns:wps="http://schemas.microsoft.com/office/word/2010/wordprocessingShape" mc:Ignorable="w14 wp14">
   <w:abstractNum w:abstractNumId="0">
     <w:nsid w:val="002079BC"/>
     <w:multiLevelType w:val="hybridMultilevel"/>
@@ -2971,6 +3388,122 @@
     </w:lvl>
   </w:abstractNum>
   <w:abstractNum w:abstractNumId="7">
+    <w:nsid w:val="29845ACD"/>
+    <w:multiLevelType w:val="hybridMultilevel"/>
+    <w:tmpl w:val="3918AEEC"/>
+    <w:lvl w:ilvl="0" w:tplc="A664E4B0">
+      <w:start w:val="1"/>
+      <w:numFmt w:val="decimal"/>
+      <w:lvlText w:val="%1."/>
+      <w:lvlJc w:val="left"/>
+      <w:pPr>
+        <w:tabs>
+          <w:tab w:val="num" w:pos="1068"/>
+        </w:tabs>
+        <w:ind w:left="1068" w:hanging="360"/>
+      </w:pPr>
+      <w:rPr>
+        <w:rFonts w:hint="default"/>
+      </w:rPr>
+    </w:lvl>
+    <w:lvl w:ilvl="1" w:tplc="04160019" w:tentative="1">
+      <w:start w:val="1"/>
+      <w:numFmt w:val="lowerLetter"/>
+      <w:lvlText w:val="%2."/>
+      <w:lvlJc w:val="left"/>
+      <w:pPr>
+        <w:tabs>
+          <w:tab w:val="num" w:pos="2148"/>
+        </w:tabs>
+        <w:ind w:left="2148" w:hanging="360"/>
+      </w:pPr>
+    </w:lvl>
+    <w:lvl w:ilvl="2" w:tplc="0416001B" w:tentative="1">
+      <w:start w:val="1"/>
+      <w:numFmt w:val="lowerRoman"/>
+      <w:lvlText w:val="%3."/>
+      <w:lvlJc w:val="right"/>
+      <w:pPr>
+        <w:tabs>
+          <w:tab w:val="num" w:pos="2868"/>
+        </w:tabs>
+        <w:ind w:left="2868" w:hanging="180"/>
+      </w:pPr>
+    </w:lvl>
+    <w:lvl w:ilvl="3" w:tplc="0416000F" w:tentative="1">
+      <w:start w:val="1"/>
+      <w:numFmt w:val="decimal"/>
+      <w:lvlText w:val="%4."/>
+      <w:lvlJc w:val="left"/>
+      <w:pPr>
+        <w:tabs>
+          <w:tab w:val="num" w:pos="3588"/>
+        </w:tabs>
+        <w:ind w:left="3588" w:hanging="360"/>
+      </w:pPr>
+    </w:lvl>
+    <w:lvl w:ilvl="4" w:tplc="04160019" w:tentative="1">
+      <w:start w:val="1"/>
+      <w:numFmt w:val="lowerLetter"/>
+      <w:lvlText w:val="%5."/>
+      <w:lvlJc w:val="left"/>
+      <w:pPr>
+        <w:tabs>
+          <w:tab w:val="num" w:pos="4308"/>
+        </w:tabs>
+        <w:ind w:left="4308" w:hanging="360"/>
+      </w:pPr>
+    </w:lvl>
+    <w:lvl w:ilvl="5" w:tplc="0416001B" w:tentative="1">
+      <w:start w:val="1"/>
+      <w:numFmt w:val="lowerRoman"/>
+      <w:lvlText w:val="%6."/>
+      <w:lvlJc w:val="right"/>
+      <w:pPr>
+        <w:tabs>
+          <w:tab w:val="num" w:pos="5028"/>
+        </w:tabs>
+        <w:ind w:left="5028" w:hanging="180"/>
+      </w:pPr>
+    </w:lvl>
+    <w:lvl w:ilvl="6" w:tplc="0416000F" w:tentative="1">
+      <w:start w:val="1"/>
+      <w:numFmt w:val="decimal"/>
+      <w:lvlText w:val="%7."/>
+      <w:lvlJc w:val="left"/>
+      <w:pPr>
+        <w:tabs>
+          <w:tab w:val="num" w:pos="5748"/>
+        </w:tabs>
+        <w:ind w:left="5748" w:hanging="360"/>
+      </w:pPr>
+    </w:lvl>
+    <w:lvl w:ilvl="7" w:tplc="04160019" w:tentative="1">
+      <w:start w:val="1"/>
+      <w:numFmt w:val="lowerLetter"/>
+      <w:lvlText w:val="%8."/>
+      <w:lvlJc w:val="left"/>
+      <w:pPr>
+        <w:tabs>
+          <w:tab w:val="num" w:pos="6468"/>
+        </w:tabs>
+        <w:ind w:left="6468" w:hanging="360"/>
+      </w:pPr>
+    </w:lvl>
+    <w:lvl w:ilvl="8" w:tplc="0416001B" w:tentative="1">
+      <w:start w:val="1"/>
+      <w:numFmt w:val="lowerRoman"/>
+      <w:lvlText w:val="%9."/>
+      <w:lvlJc w:val="right"/>
+      <w:pPr>
+        <w:tabs>
+          <w:tab w:val="num" w:pos="7188"/>
+        </w:tabs>
+        <w:ind w:left="7188" w:hanging="180"/>
+      </w:pPr>
+    </w:lvl>
+  </w:abstractNum>
+  <w:abstractNum w:abstractNumId="8">
     <w:nsid w:val="30403BD8"/>
     <w:multiLevelType w:val="hybridMultilevel"/>
     <w:tmpl w:val="2FE242CE"/>
@@ -3083,7 +3616,7 @@
       </w:pPr>
     </w:lvl>
   </w:abstractNum>
-  <w:abstractNum w:abstractNumId="8">
+  <w:abstractNum w:abstractNumId="9">
     <w:nsid w:val="30416D8A"/>
     <w:multiLevelType w:val="hybridMultilevel"/>
     <w:tmpl w:val="17BCCE04"/>
@@ -3196,7 +3729,7 @@
       </w:pPr>
     </w:lvl>
   </w:abstractNum>
-  <w:abstractNum w:abstractNumId="9">
+  <w:abstractNum w:abstractNumId="10">
     <w:nsid w:val="30FE4DD4"/>
     <w:multiLevelType w:val="multilevel"/>
     <w:tmpl w:val="87B25294"/>
@@ -3337,7 +3870,7 @@
       </w:rPr>
     </w:lvl>
   </w:abstractNum>
-  <w:abstractNum w:abstractNumId="10">
+  <w:abstractNum w:abstractNumId="11">
     <w:nsid w:val="325D5A96"/>
     <w:multiLevelType w:val="hybridMultilevel"/>
     <w:tmpl w:val="C16CD8A4"/>
@@ -3453,7 +3986,7 @@
       </w:pPr>
     </w:lvl>
   </w:abstractNum>
-  <w:abstractNum w:abstractNumId="11">
+  <w:abstractNum w:abstractNumId="12">
     <w:nsid w:val="34224413"/>
     <w:multiLevelType w:val="hybridMultilevel"/>
     <w:tmpl w:val="0A78113E"/>
@@ -3566,7 +4099,7 @@
       </w:pPr>
     </w:lvl>
   </w:abstractNum>
-  <w:abstractNum w:abstractNumId="12">
+  <w:abstractNum w:abstractNumId="13">
     <w:nsid w:val="593A6171"/>
     <w:multiLevelType w:val="hybridMultilevel"/>
     <w:tmpl w:val="0706E332"/>
@@ -3679,7 +4212,7 @@
       </w:rPr>
     </w:lvl>
   </w:abstractNum>
-  <w:abstractNum w:abstractNumId="13">
+  <w:abstractNum w:abstractNumId="14">
     <w:nsid w:val="5B10346E"/>
     <w:multiLevelType w:val="hybridMultilevel"/>
     <w:tmpl w:val="3918AEEC"/>
@@ -3795,7 +4328,7 @@
       </w:pPr>
     </w:lvl>
   </w:abstractNum>
-  <w:abstractNum w:abstractNumId="14">
+  <w:abstractNum w:abstractNumId="15">
     <w:nsid w:val="5ED72295"/>
     <w:multiLevelType w:val="hybridMultilevel"/>
     <w:tmpl w:val="5C28D4EA"/>
@@ -3908,7 +4441,124 @@
       </w:pPr>
     </w:lvl>
   </w:abstractNum>
-  <w:abstractNum w:abstractNumId="15">
+  <w:abstractNum w:abstractNumId="16">
+    <w:nsid w:val="5EFB0156"/>
+    <w:multiLevelType w:val="hybridMultilevel"/>
+    <w:tmpl w:val="8F1EF21E"/>
+    <w:lvl w:ilvl="0" w:tplc="081A0BAE">
+      <w:start w:val="1"/>
+      <w:numFmt w:val="decimal"/>
+      <w:lvlText w:val="%1."/>
+      <w:lvlJc w:val="left"/>
+      <w:pPr>
+        <w:tabs>
+          <w:tab w:val="num" w:pos="1068"/>
+        </w:tabs>
+        <w:ind w:left="1068" w:hanging="360"/>
+      </w:pPr>
+      <w:rPr>
+        <w:rFonts w:hint="default"/>
+        <w:b w:val="0"/>
+      </w:rPr>
+    </w:lvl>
+    <w:lvl w:ilvl="1" w:tplc="04160019" w:tentative="1">
+      <w:start w:val="1"/>
+      <w:numFmt w:val="lowerLetter"/>
+      <w:lvlText w:val="%2."/>
+      <w:lvlJc w:val="left"/>
+      <w:pPr>
+        <w:tabs>
+          <w:tab w:val="num" w:pos="2148"/>
+        </w:tabs>
+        <w:ind w:left="2148" w:hanging="360"/>
+      </w:pPr>
+    </w:lvl>
+    <w:lvl w:ilvl="2" w:tplc="0416001B" w:tentative="1">
+      <w:start w:val="1"/>
+      <w:numFmt w:val="lowerRoman"/>
+      <w:lvlText w:val="%3."/>
+      <w:lvlJc w:val="right"/>
+      <w:pPr>
+        <w:tabs>
+          <w:tab w:val="num" w:pos="2868"/>
+        </w:tabs>
+        <w:ind w:left="2868" w:hanging="180"/>
+      </w:pPr>
+    </w:lvl>
+    <w:lvl w:ilvl="3" w:tplc="0416000F" w:tentative="1">
+      <w:start w:val="1"/>
+      <w:numFmt w:val="decimal"/>
+      <w:lvlText w:val="%4."/>
+      <w:lvlJc w:val="left"/>
+      <w:pPr>
+        <w:tabs>
+          <w:tab w:val="num" w:pos="3588"/>
+        </w:tabs>
+        <w:ind w:left="3588" w:hanging="360"/>
+      </w:pPr>
+    </w:lvl>
+    <w:lvl w:ilvl="4" w:tplc="04160019" w:tentative="1">
+      <w:start w:val="1"/>
+      <w:numFmt w:val="lowerLetter"/>
+      <w:lvlText w:val="%5."/>
+      <w:lvlJc w:val="left"/>
+      <w:pPr>
+        <w:tabs>
+          <w:tab w:val="num" w:pos="4308"/>
+        </w:tabs>
+        <w:ind w:left="4308" w:hanging="360"/>
+      </w:pPr>
+    </w:lvl>
+    <w:lvl w:ilvl="5" w:tplc="0416001B" w:tentative="1">
+      <w:start w:val="1"/>
+      <w:numFmt w:val="lowerRoman"/>
+      <w:lvlText w:val="%6."/>
+      <w:lvlJc w:val="right"/>
+      <w:pPr>
+        <w:tabs>
+          <w:tab w:val="num" w:pos="5028"/>
+        </w:tabs>
+        <w:ind w:left="5028" w:hanging="180"/>
+      </w:pPr>
+    </w:lvl>
+    <w:lvl w:ilvl="6" w:tplc="0416000F" w:tentative="1">
+      <w:start w:val="1"/>
+      <w:numFmt w:val="decimal"/>
+      <w:lvlText w:val="%7."/>
+      <w:lvlJc w:val="left"/>
+      <w:pPr>
+        <w:tabs>
+          <w:tab w:val="num" w:pos="5748"/>
+        </w:tabs>
+        <w:ind w:left="5748" w:hanging="360"/>
+      </w:pPr>
+    </w:lvl>
+    <w:lvl w:ilvl="7" w:tplc="04160019" w:tentative="1">
+      <w:start w:val="1"/>
+      <w:numFmt w:val="lowerLetter"/>
+      <w:lvlText w:val="%8."/>
+      <w:lvlJc w:val="left"/>
+      <w:pPr>
+        <w:tabs>
+          <w:tab w:val="num" w:pos="6468"/>
+        </w:tabs>
+        <w:ind w:left="6468" w:hanging="360"/>
+      </w:pPr>
+    </w:lvl>
+    <w:lvl w:ilvl="8" w:tplc="0416001B" w:tentative="1">
+      <w:start w:val="1"/>
+      <w:numFmt w:val="lowerRoman"/>
+      <w:lvlText w:val="%9."/>
+      <w:lvlJc w:val="right"/>
+      <w:pPr>
+        <w:tabs>
+          <w:tab w:val="num" w:pos="7188"/>
+        </w:tabs>
+        <w:ind w:left="7188" w:hanging="180"/>
+      </w:pPr>
+    </w:lvl>
+  </w:abstractNum>
+  <w:abstractNum w:abstractNumId="17">
     <w:nsid w:val="61442CD6"/>
     <w:multiLevelType w:val="hybridMultilevel"/>
     <w:tmpl w:val="988CBF16"/>
@@ -4021,7 +4671,7 @@
       </w:pPr>
     </w:lvl>
   </w:abstractNum>
-  <w:abstractNum w:abstractNumId="16">
+  <w:abstractNum w:abstractNumId="18">
     <w:nsid w:val="679B7D64"/>
     <w:multiLevelType w:val="hybridMultilevel"/>
     <w:tmpl w:val="C1E89636"/>
@@ -4134,7 +4784,7 @@
       </w:pPr>
     </w:lvl>
   </w:abstractNum>
-  <w:abstractNum w:abstractNumId="17">
+  <w:abstractNum w:abstractNumId="19">
     <w:nsid w:val="75BD2C86"/>
     <w:multiLevelType w:val="hybridMultilevel"/>
     <w:tmpl w:val="DBE6A54C"/>
@@ -4248,7 +4898,7 @@
     </w:lvl>
   </w:abstractNum>
   <w:num w:numId="1">
-    <w:abstractNumId w:val="9"/>
+    <w:abstractNumId w:val="10"/>
   </w:num>
   <w:num w:numId="2">
     <w:abstractNumId w:val="2"/>
@@ -4257,16 +4907,16 @@
     <w:abstractNumId w:val="3"/>
   </w:num>
   <w:num w:numId="4">
-    <w:abstractNumId w:val="14"/>
+    <w:abstractNumId w:val="15"/>
   </w:num>
   <w:num w:numId="5">
-    <w:abstractNumId w:val="15"/>
+    <w:abstractNumId w:val="17"/>
   </w:num>
   <w:num w:numId="6">
-    <w:abstractNumId w:val="11"/>
+    <w:abstractNumId w:val="12"/>
   </w:num>
   <w:num w:numId="7">
-    <w:abstractNumId w:val="16"/>
+    <w:abstractNumId w:val="18"/>
   </w:num>
   <w:num w:numId="8">
     <w:abstractNumId w:val="6"/>
@@ -4275,37 +4925,43 @@
     <w:abstractNumId w:val="0"/>
   </w:num>
   <w:num w:numId="10">
-    <w:abstractNumId w:val="7"/>
+    <w:abstractNumId w:val="8"/>
   </w:num>
   <w:num w:numId="11">
-    <w:abstractNumId w:val="8"/>
+    <w:abstractNumId w:val="9"/>
   </w:num>
   <w:num w:numId="12">
-    <w:abstractNumId w:val="17"/>
+    <w:abstractNumId w:val="19"/>
   </w:num>
   <w:num w:numId="13">
     <w:abstractNumId w:val="4"/>
   </w:num>
   <w:num w:numId="14">
-    <w:abstractNumId w:val="12"/>
+    <w:abstractNumId w:val="13"/>
   </w:num>
   <w:num w:numId="15">
     <w:abstractNumId w:val="1"/>
   </w:num>
   <w:num w:numId="16">
-    <w:abstractNumId w:val="13"/>
+    <w:abstractNumId w:val="14"/>
   </w:num>
   <w:num w:numId="17">
     <w:abstractNumId w:val="5"/>
   </w:num>
   <w:num w:numId="18">
-    <w:abstractNumId w:val="10"/>
+    <w:abstractNumId w:val="11"/>
+  </w:num>
+  <w:num w:numId="19">
+    <w:abstractNumId w:val="16"/>
+  </w:num>
+  <w:num w:numId="20">
+    <w:abstractNumId w:val="7"/>
   </w:num>
 </w:numbering>
 </file>
 
 <file path=word/styles.xml><?xml version="1.0" encoding="utf-8"?>
-<w:styles xmlns:r="http://schemas.openxmlformats.org/officeDocument/2006/relationships" xmlns:w="http://schemas.openxmlformats.org/wordprocessingml/2006/main">
+<w:styles xmlns:mc="http://schemas.openxmlformats.org/markup-compatibility/2006" xmlns:r="http://schemas.openxmlformats.org/officeDocument/2006/relationships" xmlns:w="http://schemas.openxmlformats.org/wordprocessingml/2006/main" xmlns:w14="http://schemas.microsoft.com/office/word/2010/wordml" mc:Ignorable="w14">
   <w:docDefaults>
     <w:rPrDefault>
       <w:rPr>
@@ -4478,7 +5134,6 @@
     <w:uiPriority w:val="99"/>
     <w:semiHidden/>
     <w:unhideWhenUsed/>
-    <w:qFormat/>
     <w:tblPr>
       <w:tblInd w:w="0" w:type="dxa"/>
       <w:tblCellMar>

--- a/4.3 Caso de Uso - UC-10 Editar atividade.docx
+++ b/4.3 Caso de Uso - UC-10 Editar atividade.docx
@@ -1,6 +1,6 @@
 
 <file path=word/document.xml><?xml version="1.0" encoding="utf-8"?>
-<w:document xmlns:wpc="http://schemas.microsoft.com/office/word/2010/wordprocessingCanvas" xmlns:mc="http://schemas.openxmlformats.org/markup-compatibility/2006" xmlns:o="urn:schemas-microsoft-com:office:office" xmlns:r="http://schemas.openxmlformats.org/officeDocument/2006/relationships" xmlns:m="http://schemas.openxmlformats.org/officeDocument/2006/math" xmlns:v="urn:schemas-microsoft-com:vml" xmlns:wp14="http://schemas.microsoft.com/office/word/2010/wordprocessingDrawing" xmlns:wp="http://schemas.openxmlformats.org/drawingml/2006/wordprocessingDrawing" xmlns:w10="urn:schemas-microsoft-com:office:word" xmlns:w="http://schemas.openxmlformats.org/wordprocessingml/2006/main" xmlns:w14="http://schemas.microsoft.com/office/word/2010/wordml" xmlns:wpg="http://schemas.microsoft.com/office/word/2010/wordprocessingGroup" xmlns:wpi="http://schemas.microsoft.com/office/word/2010/wordprocessingInk" xmlns:wne="http://schemas.microsoft.com/office/word/2006/wordml" xmlns:wps="http://schemas.microsoft.com/office/word/2010/wordprocessingShape" mc:Ignorable="w14 wp14">
+<w:document xmlns:ve="http://schemas.openxmlformats.org/markup-compatibility/2006" xmlns:o="urn:schemas-microsoft-com:office:office" xmlns:r="http://schemas.openxmlformats.org/officeDocument/2006/relationships" xmlns:m="http://schemas.openxmlformats.org/officeDocument/2006/math" xmlns:v="urn:schemas-microsoft-com:vml" xmlns:wp="http://schemas.openxmlformats.org/drawingml/2006/wordprocessingDrawing" xmlns:w10="urn:schemas-microsoft-com:office:word" xmlns:w="http://schemas.openxmlformats.org/wordprocessingml/2006/main" xmlns:wne="http://schemas.microsoft.com/office/word/2006/wordml">
   <w:body>
     <w:tbl>
       <w:tblPr>
@@ -19,7 +19,7 @@
           <w:left w:w="70" w:type="dxa"/>
           <w:right w:w="70" w:type="dxa"/>
         </w:tblCellMar>
-        <w:tblLook w:val="0000" w:firstRow="0" w:lastRow="0" w:firstColumn="0" w:lastColumn="0" w:noHBand="0" w:noVBand="0"/>
+        <w:tblLook w:val="0000"/>
       </w:tblPr>
       <w:tblGrid>
         <w:gridCol w:w="851"/>
@@ -192,36 +192,7 @@
                 <w:bCs/>
                 <w:color w:val="000000" w:themeColor="text1"/>
               </w:rPr>
-              <w:t xml:space="preserve">2 </w:t>
-            </w:r>
-            <w:proofErr w:type="gramStart"/>
-            <w:r>
-              <w:rPr>
-                <w:rFonts w:ascii="Arial" w:hAnsi="Arial" w:cs="Arial"/>
-                <w:b/>
-                <w:bCs/>
-                <w:color w:val="000000" w:themeColor="text1"/>
-              </w:rPr>
-              <w:t>–ATOR</w:t>
-            </w:r>
-            <w:proofErr w:type="gramEnd"/>
-            <w:r>
-              <w:rPr>
-                <w:rFonts w:ascii="Arial" w:hAnsi="Arial" w:cs="Arial"/>
-                <w:b/>
-                <w:bCs/>
-                <w:color w:val="000000" w:themeColor="text1"/>
-              </w:rPr>
-              <w:t xml:space="preserve"> </w:t>
-            </w:r>
-            <w:r>
-              <w:rPr>
-                <w:rFonts w:ascii="Arial" w:hAnsi="Arial" w:cs="Arial"/>
-                <w:b/>
-                <w:bCs/>
-                <w:color w:val="000000" w:themeColor="text1"/>
-              </w:rPr>
-              <w:t>(ES)</w:t>
+              <w:t>2 –ATOR(ES)</w:t>
             </w:r>
           </w:p>
         </w:tc>
@@ -314,23 +285,7 @@
                 <w:b/>
                 <w:bCs/>
               </w:rPr>
-              <w:t>3 – PRÉ-CONDIÇÃO</w:t>
-            </w:r>
-            <w:r>
-              <w:rPr>
-                <w:rFonts w:ascii="Arial" w:hAnsi="Arial" w:cs="Arial"/>
-                <w:b/>
-                <w:bCs/>
-              </w:rPr>
-              <w:t xml:space="preserve"> </w:t>
-            </w:r>
-            <w:r>
-              <w:rPr>
-                <w:rFonts w:ascii="Arial" w:hAnsi="Arial" w:cs="Arial"/>
-                <w:b/>
-                <w:bCs/>
-              </w:rPr>
-              <w:t>(OES)</w:t>
+              <w:t>3 – PRÉ-CONDIÇÃO(OES)</w:t>
             </w:r>
           </w:p>
         </w:tc>
@@ -449,31 +404,13 @@
                 <w:bCs/>
               </w:rPr>
             </w:pPr>
-            <w:proofErr w:type="gramStart"/>
             <w:r>
               <w:rPr>
                 <w:rFonts w:ascii="Arial" w:hAnsi="Arial" w:cs="Arial"/>
                 <w:b/>
                 <w:bCs/>
               </w:rPr>
-              <w:t>4 – CENÁRIO</w:t>
-            </w:r>
-            <w:proofErr w:type="gramEnd"/>
-            <w:r>
-              <w:rPr>
-                <w:rFonts w:ascii="Arial" w:hAnsi="Arial" w:cs="Arial"/>
-                <w:b/>
-                <w:bCs/>
-              </w:rPr>
-              <w:t xml:space="preserve"> </w:t>
-            </w:r>
-            <w:r>
-              <w:rPr>
-                <w:rFonts w:ascii="Arial" w:hAnsi="Arial" w:cs="Arial"/>
-                <w:b/>
-                <w:bCs/>
-              </w:rPr>
-              <w:t xml:space="preserve">PRINCIPAL   </w:t>
+              <w:t xml:space="preserve">4 – CENÁRIOPRINCIPAL   </w:t>
             </w:r>
           </w:p>
         </w:tc>
@@ -851,23 +788,7 @@
                 <w:b/>
                 <w:bCs/>
               </w:rPr>
-              <w:t>5 – CENÁRIOS</w:t>
-            </w:r>
-            <w:r>
-              <w:rPr>
-                <w:rFonts w:ascii="Arial" w:hAnsi="Arial" w:cs="Arial"/>
-                <w:b/>
-                <w:bCs/>
-              </w:rPr>
-              <w:t xml:space="preserve"> </w:t>
-            </w:r>
-            <w:r>
-              <w:rPr>
-                <w:rFonts w:ascii="Arial" w:hAnsi="Arial" w:cs="Arial"/>
-                <w:b/>
-                <w:bCs/>
-              </w:rPr>
-              <w:t>ALTERNATIVOS</w:t>
+              <w:t>5 – CENÁRIOSALTERNATIVOS</w:t>
             </w:r>
           </w:p>
         </w:tc>
@@ -972,16 +893,7 @@
                 <w:sz w:val="20"/>
                 <w:szCs w:val="20"/>
               </w:rPr>
-              <w:t xml:space="preserve">volta para a tela de busca de </w:t>
-            </w:r>
-            <w:r>
-              <w:rPr>
-                <w:rFonts w:ascii="Tahoma" w:hAnsi="Tahoma" w:cs="Tahoma"/>
-                <w:color w:val="000000" w:themeColor="text1"/>
-                <w:sz w:val="20"/>
-                <w:szCs w:val="20"/>
-              </w:rPr>
-              <w:t>atividades.</w:t>
+              <w:t>volta para a tela de busca de atividades.</w:t>
             </w:r>
           </w:p>
           <w:p>
@@ -1006,16 +918,7 @@
                 <w:sz w:val="20"/>
                 <w:szCs w:val="20"/>
               </w:rPr>
-              <w:t>Fim do caso de uso</w:t>
-            </w:r>
-            <w:r>
-              <w:rPr>
-                <w:rFonts w:ascii="Tahoma" w:hAnsi="Tahoma" w:cs="Tahoma"/>
-                <w:color w:val="000000" w:themeColor="text1"/>
-                <w:sz w:val="20"/>
-                <w:szCs w:val="20"/>
-              </w:rPr>
-              <w:t>.</w:t>
+              <w:t>Fim do caso de uso.</w:t>
             </w:r>
           </w:p>
           <w:p>
@@ -1136,16 +1039,7 @@
                 <w:sz w:val="20"/>
                 <w:szCs w:val="20"/>
               </w:rPr>
-              <w:t xml:space="preserve"> Excluir </w:t>
-            </w:r>
-            <w:r>
-              <w:rPr>
-                <w:rFonts w:ascii="Tahoma" w:hAnsi="Tahoma" w:cs="Tahoma"/>
-                <w:color w:val="000000" w:themeColor="text1"/>
-                <w:sz w:val="20"/>
-                <w:szCs w:val="20"/>
-              </w:rPr>
-              <w:t>atividade</w:t>
+              <w:t xml:space="preserve"> Excluir atividade</w:t>
             </w:r>
             <w:r>
               <w:rPr>
@@ -1181,17 +1075,21 @@
                 <w:sz w:val="20"/>
                 <w:szCs w:val="20"/>
               </w:rPr>
-              <w:t>Fim do caso de uso</w:t>
-            </w:r>
-            <w:r>
-              <w:rPr>
-                <w:rFonts w:ascii="Tahoma" w:hAnsi="Tahoma" w:cs="Tahoma"/>
+              <w:t>Fim do caso de uso.</w:t>
+            </w:r>
+          </w:p>
+          <w:p>
+            <w:pPr>
+              <w:spacing w:after="0"/>
+              <w:rPr>
+                <w:rFonts w:ascii="Tahoma" w:hAnsi="Tahoma" w:cs="Tahoma"/>
+                <w:b/>
                 <w:color w:val="000000" w:themeColor="text1"/>
                 <w:sz w:val="20"/>
                 <w:szCs w:val="20"/>
-              </w:rPr>
-              <w:t>.</w:t>
-            </w:r>
+                <w:u w:val="single"/>
+              </w:rPr>
+            </w:pPr>
           </w:p>
           <w:p>
             <w:pPr>
@@ -1205,10 +1103,7 @@
                 <w:u w:val="single"/>
               </w:rPr>
             </w:pPr>
-          </w:p>
-          <w:p>
-            <w:pPr>
-              <w:spacing w:after="0"/>
+            <w:r>
               <w:rPr>
                 <w:rFonts w:ascii="Tahoma" w:hAnsi="Tahoma" w:cs="Tahoma"/>
                 <w:b/>
@@ -1217,7 +1112,8 @@
                 <w:szCs w:val="20"/>
                 <w:u w:val="single"/>
               </w:rPr>
-            </w:pPr>
+              <w:t>2.3</w:t>
+            </w:r>
             <w:r>
               <w:rPr>
                 <w:rFonts w:ascii="Tahoma" w:hAnsi="Tahoma" w:cs="Tahoma"/>
@@ -1227,7 +1123,7 @@
                 <w:szCs w:val="20"/>
                 <w:u w:val="single"/>
               </w:rPr>
-              <w:t>2.3</w:t>
+              <w:t xml:space="preserve">. </w:t>
             </w:r>
             <w:r>
               <w:rPr>
@@ -1238,29 +1134,7 @@
                 <w:szCs w:val="20"/>
                 <w:u w:val="single"/>
               </w:rPr>
-              <w:t xml:space="preserve">. </w:t>
-            </w:r>
-            <w:r>
-              <w:rPr>
-                <w:rFonts w:ascii="Tahoma" w:hAnsi="Tahoma" w:cs="Tahoma"/>
-                <w:b/>
-                <w:color w:val="000000" w:themeColor="text1"/>
-                <w:sz w:val="20"/>
-                <w:szCs w:val="20"/>
-                <w:u w:val="single"/>
-              </w:rPr>
-              <w:t xml:space="preserve">Ator clica sob o código </w:t>
-            </w:r>
-            <w:r>
-              <w:rPr>
-                <w:rFonts w:ascii="Tahoma" w:hAnsi="Tahoma" w:cs="Tahoma"/>
-                <w:b/>
-                <w:color w:val="000000" w:themeColor="text1"/>
-                <w:sz w:val="20"/>
-                <w:szCs w:val="20"/>
-                <w:u w:val="single"/>
-              </w:rPr>
-              <w:t>do usuário</w:t>
+              <w:t>Ator clica sob o código do usuário</w:t>
             </w:r>
           </w:p>
           <w:p>
@@ -1294,25 +1168,7 @@
                 <w:sz w:val="20"/>
                 <w:szCs w:val="20"/>
               </w:rPr>
-              <w:t>UC-04</w:t>
-            </w:r>
-            <w:r>
-              <w:rPr>
-                <w:rFonts w:ascii="Tahoma" w:hAnsi="Tahoma" w:cs="Tahoma"/>
-                <w:color w:val="000000" w:themeColor="text1"/>
-                <w:sz w:val="20"/>
-                <w:szCs w:val="20"/>
-              </w:rPr>
-              <w:t xml:space="preserve">: Editar </w:t>
-            </w:r>
-            <w:r>
-              <w:rPr>
-                <w:rFonts w:ascii="Tahoma" w:hAnsi="Tahoma" w:cs="Tahoma"/>
-                <w:color w:val="000000" w:themeColor="text1"/>
-                <w:sz w:val="20"/>
-                <w:szCs w:val="20"/>
-              </w:rPr>
-              <w:t>usuário</w:t>
+              <w:t>UC-04: Editar usuário</w:t>
             </w:r>
             <w:r>
               <w:rPr>
@@ -1519,18 +1375,8 @@
                 <w:sz w:val="20"/>
                 <w:szCs w:val="20"/>
               </w:rPr>
-              <w:t xml:space="preserve">Sistema volta ao passo </w:t>
-            </w:r>
-            <w:proofErr w:type="gramStart"/>
-            <w:r>
-              <w:rPr>
-                <w:rFonts w:ascii="Tahoma" w:hAnsi="Tahoma" w:cs="Tahoma"/>
-                <w:sz w:val="20"/>
-                <w:szCs w:val="20"/>
-              </w:rPr>
-              <w:t>2</w:t>
-            </w:r>
-            <w:proofErr w:type="gramEnd"/>
+              <w:t>Sistema volta ao passo 2</w:t>
+            </w:r>
             <w:r>
               <w:rPr>
                 <w:rFonts w:ascii="Tahoma" w:hAnsi="Tahoma" w:cs="Tahoma"/>
@@ -1597,23 +1443,7 @@
                 <w:b/>
                 <w:bCs/>
               </w:rPr>
-              <w:t>O</w:t>
-            </w:r>
-            <w:r>
-              <w:rPr>
-                <w:rFonts w:ascii="Arial" w:hAnsi="Arial" w:cs="Arial"/>
-                <w:b/>
-                <w:bCs/>
-              </w:rPr>
-              <w:t xml:space="preserve"> </w:t>
-            </w:r>
-            <w:r>
-              <w:rPr>
-                <w:rFonts w:ascii="Arial" w:hAnsi="Arial" w:cs="Arial"/>
-                <w:b/>
-                <w:bCs/>
-              </w:rPr>
-              <w:t>(ÕES)</w:t>
+              <w:t>O(ÕES)</w:t>
             </w:r>
           </w:p>
         </w:tc>
@@ -1727,7 +1557,7 @@
           <w:left w:w="70" w:type="dxa"/>
           <w:right w:w="70" w:type="dxa"/>
         </w:tblCellMar>
-        <w:tblLook w:val="0000" w:firstRow="0" w:lastRow="0" w:firstColumn="0" w:lastColumn="0" w:noHBand="0" w:noVBand="0"/>
+        <w:tblLook w:val="0000"/>
       </w:tblPr>
       <w:tblGrid>
         <w:gridCol w:w="9283"/>
@@ -1760,23 +1590,7 @@
                 <w:bCs/>
               </w:rPr>
               <w:lastRenderedPageBreak/>
-              <w:t>7 – REGRAS</w:t>
-            </w:r>
-            <w:r>
-              <w:rPr>
-                <w:rFonts w:ascii="Arial" w:hAnsi="Arial" w:cs="Arial"/>
-                <w:b/>
-                <w:bCs/>
-              </w:rPr>
-              <w:t xml:space="preserve"> </w:t>
-            </w:r>
-            <w:r>
-              <w:rPr>
-                <w:rFonts w:ascii="Arial" w:hAnsi="Arial" w:cs="Arial"/>
-                <w:b/>
-                <w:bCs/>
-              </w:rPr>
-              <w:t>DE NEGÓCIO</w:t>
+              <w:t>7 – REGRASDE NEGÓCIO</w:t>
             </w:r>
           </w:p>
         </w:tc>
@@ -1984,39 +1798,7 @@
                 <w:b/>
                 <w:bCs/>
               </w:rPr>
-              <w:t>PROTÓTIPOS</w:t>
-            </w:r>
-            <w:r>
-              <w:rPr>
-                <w:rFonts w:ascii="Arial" w:hAnsi="Arial" w:cs="Arial"/>
-                <w:b/>
-                <w:bCs/>
-              </w:rPr>
-              <w:t xml:space="preserve"> </w:t>
-            </w:r>
-            <w:r>
-              <w:rPr>
-                <w:rFonts w:ascii="Arial" w:hAnsi="Arial" w:cs="Arial"/>
-                <w:b/>
-                <w:bCs/>
-              </w:rPr>
-              <w:t>DE</w:t>
-            </w:r>
-            <w:r>
-              <w:rPr>
-                <w:rFonts w:ascii="Arial" w:hAnsi="Arial" w:cs="Arial"/>
-                <w:b/>
-                <w:bCs/>
-              </w:rPr>
-              <w:t xml:space="preserve"> </w:t>
-            </w:r>
-            <w:r>
-              <w:rPr>
-                <w:rFonts w:ascii="Arial" w:hAnsi="Arial" w:cs="Arial"/>
-                <w:b/>
-                <w:bCs/>
-              </w:rPr>
-              <w:t>TELAS</w:t>
+              <w:t>PROTÓTIPOSDETELAS</w:t>
             </w:r>
           </w:p>
         </w:tc>
@@ -2075,10 +1857,10 @@
                 <w:lang w:eastAsia="pt-BR"/>
               </w:rPr>
               <w:drawing>
-                <wp:inline distT="0" distB="0" distL="0" distR="0" wp14:anchorId="74A850C6" wp14:editId="782FBC47">
-                  <wp:extent cx="5760085" cy="3683635"/>
-                  <wp:effectExtent l="19050" t="0" r="0" b="0"/>
-                  <wp:docPr id="2" name="Imagem 1" descr="UC-10 Protótipo.png"/>
+                <wp:inline distT="0" distB="0" distL="0" distR="0">
+                  <wp:extent cx="5805805" cy="3721735"/>
+                  <wp:effectExtent l="19050" t="0" r="4445" b="0"/>
+                  <wp:docPr id="3" name="Imagem 2" descr="UC-10 Protótipo.png"/>
                   <wp:cNvGraphicFramePr>
                     <a:graphicFrameLocks xmlns:a="http://schemas.openxmlformats.org/drawingml/2006/main" noChangeAspect="1"/>
                   </wp:cNvGraphicFramePr>
@@ -2090,7 +1872,7 @@
                           <pic:cNvPicPr/>
                         </pic:nvPicPr>
                         <pic:blipFill>
-                          <a:blip r:embed="rId8"/>
+                          <a:blip r:embed="rId7"/>
                           <a:stretch>
                             <a:fillRect/>
                           </a:stretch>
@@ -2098,7 +1880,7 @@
                         <pic:spPr>
                           <a:xfrm>
                             <a:off x="0" y="0"/>
-                            <a:ext cx="5760085" cy="3683635"/>
+                            <a:ext cx="5805805" cy="3721735"/>
                           </a:xfrm>
                           <a:prstGeom prst="rect">
                             <a:avLst/>
@@ -2157,6 +1939,15 @@
         </w:rPr>
         <w:br w:type="page"/>
       </w:r>
+    </w:p>
+    <w:p>
+      <w:pPr>
+        <w:rPr>
+          <w:rFonts w:ascii="Tahoma" w:hAnsi="Tahoma" w:cs="Tahoma"/>
+          <w:sz w:val="20"/>
+          <w:szCs w:val="20"/>
+        </w:rPr>
+      </w:pPr>
     </w:p>
     <w:tbl>
       <w:tblPr>
@@ -2174,7 +1965,7 @@
           <w:left w:w="70" w:type="dxa"/>
           <w:right w:w="70" w:type="dxa"/>
         </w:tblCellMar>
-        <w:tblLook w:val="0000" w:firstRow="0" w:lastRow="0" w:firstColumn="0" w:lastColumn="0" w:noHBand="0" w:noVBand="0"/>
+        <w:tblLook w:val="0000"/>
       </w:tblPr>
       <w:tblGrid>
         <w:gridCol w:w="9283"/>
@@ -2200,14 +1991,12 @@
                 <w:bCs/>
               </w:rPr>
             </w:pPr>
-            <w:proofErr w:type="gramStart"/>
             <w:r>
               <w:rPr>
                 <w:rFonts w:ascii="Arial" w:hAnsi="Arial" w:cs="Arial"/>
                 <w:b/>
                 <w:bCs/>
               </w:rPr>
-              <w:lastRenderedPageBreak/>
               <w:t xml:space="preserve">9 </w:t>
             </w:r>
             <w:r>
@@ -2224,24 +2013,7 @@
                 <w:b/>
                 <w:bCs/>
               </w:rPr>
-              <w:t>DIAGRAMA</w:t>
-            </w:r>
-            <w:proofErr w:type="gramEnd"/>
-            <w:r>
-              <w:rPr>
-                <w:rFonts w:ascii="Arial" w:hAnsi="Arial" w:cs="Arial"/>
-                <w:b/>
-                <w:bCs/>
-              </w:rPr>
-              <w:t xml:space="preserve"> </w:t>
-            </w:r>
-            <w:r>
-              <w:rPr>
-                <w:rFonts w:ascii="Arial" w:hAnsi="Arial" w:cs="Arial"/>
-                <w:b/>
-                <w:bCs/>
-              </w:rPr>
-              <w:t>DE SEQUÊNCIA</w:t>
+              <w:t>DIAGRAMADE SEQUÊNCIA</w:t>
             </w:r>
           </w:p>
         </w:tc>
@@ -2315,7 +2087,7 @@
                           <pic:cNvPicPr/>
                         </pic:nvPicPr>
                         <pic:blipFill>
-                          <a:blip r:embed="rId9"/>
+                          <a:blip r:embed="rId8"/>
                           <a:stretch>
                             <a:fillRect/>
                           </a:stretch>
@@ -2351,8 +2123,8 @@
     </w:p>
     <w:p/>
     <w:sectPr>
-      <w:headerReference w:type="default" r:id="rId10"/>
-      <w:footerReference w:type="default" r:id="rId11"/>
+      <w:headerReference w:type="default" r:id="rId9"/>
+      <w:footerReference w:type="default" r:id="rId10"/>
       <w:pgSz w:w="11906" w:h="16838"/>
       <w:pgMar w:top="1134" w:right="1134" w:bottom="1134" w:left="1701" w:header="709" w:footer="709" w:gutter="0"/>
       <w:cols w:space="708"/>
@@ -2363,8 +2135,8 @@
 </file>
 
 <file path=word/endnotes.xml><?xml version="1.0" encoding="utf-8"?>
-<w:endnotes xmlns:wpc="http://schemas.microsoft.com/office/word/2010/wordprocessingCanvas" xmlns:mc="http://schemas.openxmlformats.org/markup-compatibility/2006" xmlns:o="urn:schemas-microsoft-com:office:office" xmlns:r="http://schemas.openxmlformats.org/officeDocument/2006/relationships" xmlns:m="http://schemas.openxmlformats.org/officeDocument/2006/math" xmlns:v="urn:schemas-microsoft-com:vml" xmlns:wp14="http://schemas.microsoft.com/office/word/2010/wordprocessingDrawing" xmlns:wp="http://schemas.openxmlformats.org/drawingml/2006/wordprocessingDrawing" xmlns:w10="urn:schemas-microsoft-com:office:word" xmlns:w="http://schemas.openxmlformats.org/wordprocessingml/2006/main" xmlns:w14="http://schemas.microsoft.com/office/word/2010/wordml" xmlns:wpg="http://schemas.microsoft.com/office/word/2010/wordprocessingGroup" xmlns:wpi="http://schemas.microsoft.com/office/word/2010/wordprocessingInk" xmlns:wne="http://schemas.microsoft.com/office/word/2006/wordml" xmlns:wps="http://schemas.microsoft.com/office/word/2010/wordprocessingShape" mc:Ignorable="w14 wp14">
-  <w:endnote w:type="separator" w:id="-1">
+<w:endnotes xmlns:ve="http://schemas.openxmlformats.org/markup-compatibility/2006" xmlns:o="urn:schemas-microsoft-com:office:office" xmlns:r="http://schemas.openxmlformats.org/officeDocument/2006/relationships" xmlns:m="http://schemas.openxmlformats.org/officeDocument/2006/math" xmlns:v="urn:schemas-microsoft-com:vml" xmlns:wp="http://schemas.openxmlformats.org/drawingml/2006/wordprocessingDrawing" xmlns:w10="urn:schemas-microsoft-com:office:word" xmlns:w="http://schemas.openxmlformats.org/wordprocessingml/2006/main" xmlns:wne="http://schemas.microsoft.com/office/word/2006/wordml">
+  <w:endnote w:type="separator" w:id="0">
     <w:p>
       <w:pPr>
         <w:spacing w:after="0" w:line="240" w:lineRule="auto"/>
@@ -2374,7 +2146,7 @@
       </w:r>
     </w:p>
   </w:endnote>
-  <w:endnote w:type="continuationSeparator" w:id="0">
+  <w:endnote w:type="continuationSeparator" w:id="1">
     <w:p>
       <w:pPr>
         <w:spacing w:after="0" w:line="240" w:lineRule="auto"/>
@@ -2388,7 +2160,7 @@
 </file>
 
 <file path=word/footer1.xml><?xml version="1.0" encoding="utf-8"?>
-<w:ftr xmlns:wpc="http://schemas.microsoft.com/office/word/2010/wordprocessingCanvas" xmlns:mc="http://schemas.openxmlformats.org/markup-compatibility/2006" xmlns:o="urn:schemas-microsoft-com:office:office" xmlns:r="http://schemas.openxmlformats.org/officeDocument/2006/relationships" xmlns:m="http://schemas.openxmlformats.org/officeDocument/2006/math" xmlns:v="urn:schemas-microsoft-com:vml" xmlns:wp14="http://schemas.microsoft.com/office/word/2010/wordprocessingDrawing" xmlns:wp="http://schemas.openxmlformats.org/drawingml/2006/wordprocessingDrawing" xmlns:w10="urn:schemas-microsoft-com:office:word" xmlns:w="http://schemas.openxmlformats.org/wordprocessingml/2006/main" xmlns:w14="http://schemas.microsoft.com/office/word/2010/wordml" xmlns:wpg="http://schemas.microsoft.com/office/word/2010/wordprocessingGroup" xmlns:wpi="http://schemas.microsoft.com/office/word/2010/wordprocessingInk" xmlns:wne="http://schemas.microsoft.com/office/word/2006/wordml" xmlns:wps="http://schemas.microsoft.com/office/word/2010/wordprocessingShape" mc:Ignorable="w14 wp14">
+<w:ftr xmlns:ve="http://schemas.openxmlformats.org/markup-compatibility/2006" xmlns:o="urn:schemas-microsoft-com:office:office" xmlns:r="http://schemas.openxmlformats.org/officeDocument/2006/relationships" xmlns:m="http://schemas.openxmlformats.org/officeDocument/2006/math" xmlns:v="urn:schemas-microsoft-com:vml" xmlns:wp="http://schemas.openxmlformats.org/drawingml/2006/wordprocessingDrawing" xmlns:w10="urn:schemas-microsoft-com:office:word" xmlns:w="http://schemas.openxmlformats.org/wordprocessingml/2006/main" xmlns:wne="http://schemas.microsoft.com/office/word/2006/wordml">
   <w:p>
     <w:pPr>
       <w:pStyle w:val="Rodap"/>
@@ -2421,8 +2193,8 @@
 </file>
 
 <file path=word/footnotes.xml><?xml version="1.0" encoding="utf-8"?>
-<w:footnotes xmlns:wpc="http://schemas.microsoft.com/office/word/2010/wordprocessingCanvas" xmlns:mc="http://schemas.openxmlformats.org/markup-compatibility/2006" xmlns:o="urn:schemas-microsoft-com:office:office" xmlns:r="http://schemas.openxmlformats.org/officeDocument/2006/relationships" xmlns:m="http://schemas.openxmlformats.org/officeDocument/2006/math" xmlns:v="urn:schemas-microsoft-com:vml" xmlns:wp14="http://schemas.microsoft.com/office/word/2010/wordprocessingDrawing" xmlns:wp="http://schemas.openxmlformats.org/drawingml/2006/wordprocessingDrawing" xmlns:w10="urn:schemas-microsoft-com:office:word" xmlns:w="http://schemas.openxmlformats.org/wordprocessingml/2006/main" xmlns:w14="http://schemas.microsoft.com/office/word/2010/wordml" xmlns:wpg="http://schemas.microsoft.com/office/word/2010/wordprocessingGroup" xmlns:wpi="http://schemas.microsoft.com/office/word/2010/wordprocessingInk" xmlns:wne="http://schemas.microsoft.com/office/word/2006/wordml" xmlns:wps="http://schemas.microsoft.com/office/word/2010/wordprocessingShape" mc:Ignorable="w14 wp14">
-  <w:footnote w:type="separator" w:id="-1">
+<w:footnotes xmlns:ve="http://schemas.openxmlformats.org/markup-compatibility/2006" xmlns:o="urn:schemas-microsoft-com:office:office" xmlns:r="http://schemas.openxmlformats.org/officeDocument/2006/relationships" xmlns:m="http://schemas.openxmlformats.org/officeDocument/2006/math" xmlns:v="urn:schemas-microsoft-com:vml" xmlns:wp="http://schemas.openxmlformats.org/drawingml/2006/wordprocessingDrawing" xmlns:w10="urn:schemas-microsoft-com:office:word" xmlns:w="http://schemas.openxmlformats.org/wordprocessingml/2006/main" xmlns:wne="http://schemas.microsoft.com/office/word/2006/wordml">
+  <w:footnote w:type="separator" w:id="0">
     <w:p>
       <w:pPr>
         <w:spacing w:after="0" w:line="240" w:lineRule="auto"/>
@@ -2432,7 +2204,7 @@
       </w:r>
     </w:p>
   </w:footnote>
-  <w:footnote w:type="continuationSeparator" w:id="0">
+  <w:footnote w:type="continuationSeparator" w:id="1">
     <w:p>
       <w:pPr>
         <w:spacing w:after="0" w:line="240" w:lineRule="auto"/>
@@ -2446,13 +2218,13 @@
 </file>
 
 <file path=word/header1.xml><?xml version="1.0" encoding="utf-8"?>
-<w:hdr xmlns:wpc="http://schemas.microsoft.com/office/word/2010/wordprocessingCanvas" xmlns:mc="http://schemas.openxmlformats.org/markup-compatibility/2006" xmlns:o="urn:schemas-microsoft-com:office:office" xmlns:r="http://schemas.openxmlformats.org/officeDocument/2006/relationships" xmlns:m="http://schemas.openxmlformats.org/officeDocument/2006/math" xmlns:v="urn:schemas-microsoft-com:vml" xmlns:wp14="http://schemas.microsoft.com/office/word/2010/wordprocessingDrawing" xmlns:wp="http://schemas.openxmlformats.org/drawingml/2006/wordprocessingDrawing" xmlns:w10="urn:schemas-microsoft-com:office:word" xmlns:w="http://schemas.openxmlformats.org/wordprocessingml/2006/main" xmlns:w14="http://schemas.microsoft.com/office/word/2010/wordml" xmlns:wpg="http://schemas.microsoft.com/office/word/2010/wordprocessingGroup" xmlns:wpi="http://schemas.microsoft.com/office/word/2010/wordprocessingInk" xmlns:wne="http://schemas.microsoft.com/office/word/2006/wordml" xmlns:wps="http://schemas.microsoft.com/office/word/2010/wordprocessingShape" mc:Ignorable="w14 wp14">
+<w:hdr xmlns:ve="http://schemas.openxmlformats.org/markup-compatibility/2006" xmlns:o="urn:schemas-microsoft-com:office:office" xmlns:r="http://schemas.openxmlformats.org/officeDocument/2006/relationships" xmlns:m="http://schemas.openxmlformats.org/officeDocument/2006/math" xmlns:v="urn:schemas-microsoft-com:vml" xmlns:wp="http://schemas.openxmlformats.org/drawingml/2006/wordprocessingDrawing" xmlns:w10="urn:schemas-microsoft-com:office:word" xmlns:w="http://schemas.openxmlformats.org/wordprocessingml/2006/main" xmlns:wne="http://schemas.microsoft.com/office/word/2006/wordml">
   <w:tbl>
     <w:tblPr>
       <w:tblStyle w:val="Tabelacomgrade"/>
       <w:tblW w:w="9211" w:type="dxa"/>
       <w:shd w:val="clear" w:color="auto" w:fill="FFFFFF" w:themeFill="background1"/>
-      <w:tblLook w:val="04A0" w:firstRow="1" w:lastRow="0" w:firstColumn="1" w:lastColumn="0" w:noHBand="0" w:noVBand="1"/>
+      <w:tblLook w:val="04A0"/>
     </w:tblPr>
     <w:tblGrid>
       <w:gridCol w:w="1101"/>
@@ -2474,7 +2246,6 @@
               <w:b/>
             </w:rPr>
           </w:pPr>
-          <w:proofErr w:type="gramStart"/>
           <w:r>
             <w:rPr>
               <w:b/>
@@ -2491,14 +2262,7 @@
             <w:rPr>
               <w:b/>
             </w:rPr>
-            <w:t>DESCRIÇÃO</w:t>
-          </w:r>
-          <w:proofErr w:type="gramEnd"/>
-          <w:r>
-            <w:rPr>
-              <w:b/>
-            </w:rPr>
-            <w:t xml:space="preserve"> CASO DE USO + PROTÓTIPO TELAS + DIAGRAMASEQUÊNCIA</w:t>
+            <w:t>DESCRIÇÃO CASO DE USO + PROTÓTIPO TELAS + DIAGRAMASEQUÊNCIA</w:t>
           </w:r>
         </w:p>
       </w:tc>
@@ -2592,7 +2356,7 @@
 </file>
 
 <file path=word/numbering.xml><?xml version="1.0" encoding="utf-8"?>
-<w:numbering xmlns:wpc="http://schemas.microsoft.com/office/word/2010/wordprocessingCanvas" xmlns:mc="http://schemas.openxmlformats.org/markup-compatibility/2006" xmlns:o="urn:schemas-microsoft-com:office:office" xmlns:r="http://schemas.openxmlformats.org/officeDocument/2006/relationships" xmlns:m="http://schemas.openxmlformats.org/officeDocument/2006/math" xmlns:v="urn:schemas-microsoft-com:vml" xmlns:wp14="http://schemas.microsoft.com/office/word/2010/wordprocessingDrawing" xmlns:wp="http://schemas.openxmlformats.org/drawingml/2006/wordprocessingDrawing" xmlns:w10="urn:schemas-microsoft-com:office:word" xmlns:w="http://schemas.openxmlformats.org/wordprocessingml/2006/main" xmlns:w14="http://schemas.microsoft.com/office/word/2010/wordml" xmlns:wpg="http://schemas.microsoft.com/office/word/2010/wordprocessingGroup" xmlns:wpi="http://schemas.microsoft.com/office/word/2010/wordprocessingInk" xmlns:wne="http://schemas.microsoft.com/office/word/2006/wordml" xmlns:wps="http://schemas.microsoft.com/office/word/2010/wordprocessingShape" mc:Ignorable="w14 wp14">
+<w:numbering xmlns:ve="http://schemas.openxmlformats.org/markup-compatibility/2006" xmlns:o="urn:schemas-microsoft-com:office:office" xmlns:r="http://schemas.openxmlformats.org/officeDocument/2006/relationships" xmlns:m="http://schemas.openxmlformats.org/officeDocument/2006/math" xmlns:v="urn:schemas-microsoft-com:vml" xmlns:wp="http://schemas.openxmlformats.org/drawingml/2006/wordprocessingDrawing" xmlns:w10="urn:schemas-microsoft-com:office:word" xmlns:w="http://schemas.openxmlformats.org/wordprocessingml/2006/main" xmlns:wne="http://schemas.microsoft.com/office/word/2006/wordml">
   <w:abstractNum w:abstractNumId="0">
     <w:nsid w:val="002079BC"/>
     <w:multiLevelType w:val="hybridMultilevel"/>
@@ -4961,7 +4725,7 @@
 </file>
 
 <file path=word/styles.xml><?xml version="1.0" encoding="utf-8"?>
-<w:styles xmlns:mc="http://schemas.openxmlformats.org/markup-compatibility/2006" xmlns:r="http://schemas.openxmlformats.org/officeDocument/2006/relationships" xmlns:w="http://schemas.openxmlformats.org/wordprocessingml/2006/main" xmlns:w14="http://schemas.microsoft.com/office/word/2010/wordml" mc:Ignorable="w14">
+<w:styles xmlns:r="http://schemas.openxmlformats.org/officeDocument/2006/relationships" xmlns:w="http://schemas.openxmlformats.org/wordprocessingml/2006/main">
   <w:docDefaults>
     <w:rPrDefault>
       <w:rPr>
@@ -5134,6 +4898,7 @@
     <w:uiPriority w:val="99"/>
     <w:semiHidden/>
     <w:unhideWhenUsed/>
+    <w:qFormat/>
     <w:tblPr>
       <w:tblInd w:w="0" w:type="dxa"/>
       <w:tblCellMar>

--- a/4.3 Caso de Uso - UC-10 Editar atividade.docx
+++ b/4.3 Caso de Uso - UC-10 Editar atividade.docx
@@ -1,6 +1,6 @@
 
 <file path=word/document.xml><?xml version="1.0" encoding="utf-8"?>
-<w:document xmlns:ve="http://schemas.openxmlformats.org/markup-compatibility/2006" xmlns:o="urn:schemas-microsoft-com:office:office" xmlns:r="http://schemas.openxmlformats.org/officeDocument/2006/relationships" xmlns:m="http://schemas.openxmlformats.org/officeDocument/2006/math" xmlns:v="urn:schemas-microsoft-com:vml" xmlns:wp="http://schemas.openxmlformats.org/drawingml/2006/wordprocessingDrawing" xmlns:w10="urn:schemas-microsoft-com:office:word" xmlns:w="http://schemas.openxmlformats.org/wordprocessingml/2006/main" xmlns:wne="http://schemas.microsoft.com/office/word/2006/wordml">
+<w:document xmlns:wpc="http://schemas.microsoft.com/office/word/2010/wordprocessingCanvas" xmlns:mc="http://schemas.openxmlformats.org/markup-compatibility/2006" xmlns:o="urn:schemas-microsoft-com:office:office" xmlns:r="http://schemas.openxmlformats.org/officeDocument/2006/relationships" xmlns:m="http://schemas.openxmlformats.org/officeDocument/2006/math" xmlns:v="urn:schemas-microsoft-com:vml" xmlns:wp14="http://schemas.microsoft.com/office/word/2010/wordprocessingDrawing" xmlns:wp="http://schemas.openxmlformats.org/drawingml/2006/wordprocessingDrawing" xmlns:w10="urn:schemas-microsoft-com:office:word" xmlns:w="http://schemas.openxmlformats.org/wordprocessingml/2006/main" xmlns:w14="http://schemas.microsoft.com/office/word/2010/wordml" xmlns:wpg="http://schemas.microsoft.com/office/word/2010/wordprocessingGroup" xmlns:wpi="http://schemas.microsoft.com/office/word/2010/wordprocessingInk" xmlns:wne="http://schemas.microsoft.com/office/word/2006/wordml" xmlns:wps="http://schemas.microsoft.com/office/word/2010/wordprocessingShape" mc:Ignorable="w14 wp14">
   <w:body>
     <w:tbl>
       <w:tblPr>
@@ -19,7 +19,7 @@
           <w:left w:w="70" w:type="dxa"/>
           <w:right w:w="70" w:type="dxa"/>
         </w:tblCellMar>
-        <w:tblLook w:val="0000"/>
+        <w:tblLook w:val="0000" w:firstRow="0" w:lastRow="0" w:firstColumn="0" w:lastColumn="0" w:noHBand="0" w:noVBand="0"/>
       </w:tblPr>
       <w:tblGrid>
         <w:gridCol w:w="851"/>
@@ -192,7 +192,36 @@
                 <w:bCs/>
                 <w:color w:val="000000" w:themeColor="text1"/>
               </w:rPr>
-              <w:t>2 –ATOR(ES)</w:t>
+              <w:t xml:space="preserve">2 </w:t>
+            </w:r>
+            <w:proofErr w:type="gramStart"/>
+            <w:r>
+              <w:rPr>
+                <w:rFonts w:ascii="Arial" w:hAnsi="Arial" w:cs="Arial"/>
+                <w:b/>
+                <w:bCs/>
+                <w:color w:val="000000" w:themeColor="text1"/>
+              </w:rPr>
+              <w:t>–ATOR</w:t>
+            </w:r>
+            <w:proofErr w:type="gramEnd"/>
+            <w:r>
+              <w:rPr>
+                <w:rFonts w:ascii="Arial" w:hAnsi="Arial" w:cs="Arial"/>
+                <w:b/>
+                <w:bCs/>
+                <w:color w:val="000000" w:themeColor="text1"/>
+              </w:rPr>
+              <w:t xml:space="preserve"> </w:t>
+            </w:r>
+            <w:r>
+              <w:rPr>
+                <w:rFonts w:ascii="Arial" w:hAnsi="Arial" w:cs="Arial"/>
+                <w:b/>
+                <w:bCs/>
+                <w:color w:val="000000" w:themeColor="text1"/>
+              </w:rPr>
+              <w:t>(ES)</w:t>
             </w:r>
           </w:p>
         </w:tc>
@@ -285,7 +314,23 @@
                 <w:b/>
                 <w:bCs/>
               </w:rPr>
-              <w:t>3 – PRÉ-CONDIÇÃO(OES)</w:t>
+              <w:t>3 – PRÉ-CONDIÇÃO</w:t>
+            </w:r>
+            <w:r>
+              <w:rPr>
+                <w:rFonts w:ascii="Arial" w:hAnsi="Arial" w:cs="Arial"/>
+                <w:b/>
+                <w:bCs/>
+              </w:rPr>
+              <w:t xml:space="preserve"> </w:t>
+            </w:r>
+            <w:r>
+              <w:rPr>
+                <w:rFonts w:ascii="Arial" w:hAnsi="Arial" w:cs="Arial"/>
+                <w:b/>
+                <w:bCs/>
+              </w:rPr>
+              <w:t>(OES)</w:t>
             </w:r>
           </w:p>
         </w:tc>
@@ -404,16 +449,36 @@
                 <w:bCs/>
               </w:rPr>
             </w:pPr>
-            <w:r>
-              <w:rPr>
-                <w:rFonts w:ascii="Arial" w:hAnsi="Arial" w:cs="Arial"/>
-                <w:b/>
-                <w:bCs/>
-              </w:rPr>
-              <w:t xml:space="preserve">4 – CENÁRIOPRINCIPAL   </w:t>
-            </w:r>
+            <w:proofErr w:type="gramStart"/>
+            <w:r>
+              <w:rPr>
+                <w:rFonts w:ascii="Arial" w:hAnsi="Arial" w:cs="Arial"/>
+                <w:b/>
+                <w:bCs/>
+              </w:rPr>
+              <w:t>4 – CENÁRIO</w:t>
+            </w:r>
+            <w:proofErr w:type="gramEnd"/>
+            <w:r>
+              <w:rPr>
+                <w:rFonts w:ascii="Arial" w:hAnsi="Arial" w:cs="Arial"/>
+                <w:b/>
+                <w:bCs/>
+              </w:rPr>
+              <w:t xml:space="preserve"> </w:t>
+            </w:r>
+            <w:r>
+              <w:rPr>
+                <w:rFonts w:ascii="Arial" w:hAnsi="Arial" w:cs="Arial"/>
+                <w:b/>
+                <w:bCs/>
+              </w:rPr>
+              <w:t xml:space="preserve">PRINCIPAL   </w:t>
+            </w:r>
+            <w:proofErr w:type="gramStart"/>
           </w:p>
         </w:tc>
+        <w:proofErr w:type="gramEnd"/>
       </w:tr>
       <w:tr>
         <w:tc>
@@ -788,7 +853,23 @@
                 <w:b/>
                 <w:bCs/>
               </w:rPr>
-              <w:t>5 – CENÁRIOSALTERNATIVOS</w:t>
+              <w:t>5 – CENÁRIOS</w:t>
+            </w:r>
+            <w:r>
+              <w:rPr>
+                <w:rFonts w:ascii="Arial" w:hAnsi="Arial" w:cs="Arial"/>
+                <w:b/>
+                <w:bCs/>
+              </w:rPr>
+              <w:t xml:space="preserve"> </w:t>
+            </w:r>
+            <w:r>
+              <w:rPr>
+                <w:rFonts w:ascii="Arial" w:hAnsi="Arial" w:cs="Arial"/>
+                <w:b/>
+                <w:bCs/>
+              </w:rPr>
+              <w:t>ALTERNATIVOS</w:t>
             </w:r>
           </w:p>
         </w:tc>
@@ -1375,8 +1456,18 @@
                 <w:sz w:val="20"/>
                 <w:szCs w:val="20"/>
               </w:rPr>
-              <w:t>Sistema volta ao passo 2</w:t>
-            </w:r>
+              <w:t xml:space="preserve">Sistema volta ao passo </w:t>
+            </w:r>
+            <w:proofErr w:type="gramStart"/>
+            <w:r>
+              <w:rPr>
+                <w:rFonts w:ascii="Tahoma" w:hAnsi="Tahoma" w:cs="Tahoma"/>
+                <w:sz w:val="20"/>
+                <w:szCs w:val="20"/>
+              </w:rPr>
+              <w:t>2</w:t>
+            </w:r>
+            <w:proofErr w:type="gramEnd"/>
             <w:r>
               <w:rPr>
                 <w:rFonts w:ascii="Tahoma" w:hAnsi="Tahoma" w:cs="Tahoma"/>
@@ -1443,7 +1534,23 @@
                 <w:b/>
                 <w:bCs/>
               </w:rPr>
-              <w:t>O(ÕES)</w:t>
+              <w:t>O</w:t>
+            </w:r>
+            <w:r>
+              <w:rPr>
+                <w:rFonts w:ascii="Arial" w:hAnsi="Arial" w:cs="Arial"/>
+                <w:b/>
+                <w:bCs/>
+              </w:rPr>
+              <w:t xml:space="preserve"> </w:t>
+            </w:r>
+            <w:r>
+              <w:rPr>
+                <w:rFonts w:ascii="Arial" w:hAnsi="Arial" w:cs="Arial"/>
+                <w:b/>
+                <w:bCs/>
+              </w:rPr>
+              <w:t>(ÕES)</w:t>
             </w:r>
           </w:p>
         </w:tc>
@@ -1557,7 +1664,7 @@
           <w:left w:w="70" w:type="dxa"/>
           <w:right w:w="70" w:type="dxa"/>
         </w:tblCellMar>
-        <w:tblLook w:val="0000"/>
+        <w:tblLook w:val="0000" w:firstRow="0" w:lastRow="0" w:firstColumn="0" w:lastColumn="0" w:noHBand="0" w:noVBand="0"/>
       </w:tblPr>
       <w:tblGrid>
         <w:gridCol w:w="9283"/>
@@ -1590,7 +1697,23 @@
                 <w:bCs/>
               </w:rPr>
               <w:lastRenderedPageBreak/>
-              <w:t>7 – REGRASDE NEGÓCIO</w:t>
+              <w:t>7 – REGRAS</w:t>
+            </w:r>
+            <w:r>
+              <w:rPr>
+                <w:rFonts w:ascii="Arial" w:hAnsi="Arial" w:cs="Arial"/>
+                <w:b/>
+                <w:bCs/>
+              </w:rPr>
+              <w:t xml:space="preserve"> </w:t>
+            </w:r>
+            <w:r>
+              <w:rPr>
+                <w:rFonts w:ascii="Arial" w:hAnsi="Arial" w:cs="Arial"/>
+                <w:b/>
+                <w:bCs/>
+              </w:rPr>
+              <w:t>DE NEGÓCIO</w:t>
             </w:r>
           </w:p>
         </w:tc>
@@ -1750,8 +1873,6 @@
                 <w:color w:val="808080" w:themeColor="background1" w:themeShade="80"/>
               </w:rPr>
             </w:pPr>
-            <w:bookmarkStart w:id="0" w:name="_GoBack"/>
-            <w:bookmarkEnd w:id="0"/>
           </w:p>
         </w:tc>
       </w:tr>
@@ -1798,7 +1919,39 @@
                 <w:b/>
                 <w:bCs/>
               </w:rPr>
-              <w:t>PROTÓTIPOSDETELAS</w:t>
+              <w:t>PROTÓTIPOS</w:t>
+            </w:r>
+            <w:r>
+              <w:rPr>
+                <w:rFonts w:ascii="Arial" w:hAnsi="Arial" w:cs="Arial"/>
+                <w:b/>
+                <w:bCs/>
+              </w:rPr>
+              <w:t xml:space="preserve"> </w:t>
+            </w:r>
+            <w:r>
+              <w:rPr>
+                <w:rFonts w:ascii="Arial" w:hAnsi="Arial" w:cs="Arial"/>
+                <w:b/>
+                <w:bCs/>
+              </w:rPr>
+              <w:t>DE</w:t>
+            </w:r>
+            <w:r>
+              <w:rPr>
+                <w:rFonts w:ascii="Arial" w:hAnsi="Arial" w:cs="Arial"/>
+                <w:b/>
+                <w:bCs/>
+              </w:rPr>
+              <w:t xml:space="preserve"> </w:t>
+            </w:r>
+            <w:r>
+              <w:rPr>
+                <w:rFonts w:ascii="Arial" w:hAnsi="Arial" w:cs="Arial"/>
+                <w:b/>
+                <w:bCs/>
+              </w:rPr>
+              <w:t>TELAS</w:t>
             </w:r>
           </w:p>
         </w:tc>
@@ -1872,7 +2025,7 @@
                           <pic:cNvPicPr/>
                         </pic:nvPicPr>
                         <pic:blipFill>
-                          <a:blip r:embed="rId7"/>
+                          <a:blip r:embed="rId8"/>
                           <a:stretch>
                             <a:fillRect/>
                           </a:stretch>
@@ -1965,7 +2118,7 @@
           <w:left w:w="70" w:type="dxa"/>
           <w:right w:w="70" w:type="dxa"/>
         </w:tblCellMar>
-        <w:tblLook w:val="0000"/>
+        <w:tblLook w:val="0000" w:firstRow="0" w:lastRow="0" w:firstColumn="0" w:lastColumn="0" w:noHBand="0" w:noVBand="0"/>
       </w:tblPr>
       <w:tblGrid>
         <w:gridCol w:w="9283"/>
@@ -2013,7 +2166,25 @@
                 <w:b/>
                 <w:bCs/>
               </w:rPr>
-              <w:t>DIAGRAMADE SEQUÊNCIA</w:t>
+              <w:t>DIAGRAMA</w:t>
+            </w:r>
+            <w:r>
+              <w:rPr>
+                <w:rFonts w:ascii="Arial" w:hAnsi="Arial" w:cs="Arial"/>
+                <w:b/>
+                <w:bCs/>
+              </w:rPr>
+              <w:t xml:space="preserve"> </w:t>
+            </w:r>
+            <w:bookmarkStart w:id="0" w:name="_GoBack"/>
+            <w:bookmarkEnd w:id="0"/>
+            <w:r>
+              <w:rPr>
+                <w:rFonts w:ascii="Arial" w:hAnsi="Arial" w:cs="Arial"/>
+                <w:b/>
+                <w:bCs/>
+              </w:rPr>
+              <w:t>DE SEQUÊNCIA</w:t>
             </w:r>
           </w:p>
         </w:tc>
@@ -2087,7 +2258,7 @@
                           <pic:cNvPicPr/>
                         </pic:nvPicPr>
                         <pic:blipFill>
-                          <a:blip r:embed="rId8"/>
+                          <a:blip r:embed="rId9"/>
                           <a:stretch>
                             <a:fillRect/>
                           </a:stretch>
@@ -2123,8 +2294,8 @@
     </w:p>
     <w:p/>
     <w:sectPr>
-      <w:headerReference w:type="default" r:id="rId9"/>
-      <w:footerReference w:type="default" r:id="rId10"/>
+      <w:headerReference w:type="default" r:id="rId10"/>
+      <w:footerReference w:type="default" r:id="rId11"/>
       <w:pgSz w:w="11906" w:h="16838"/>
       <w:pgMar w:top="1134" w:right="1134" w:bottom="1134" w:left="1701" w:header="709" w:footer="709" w:gutter="0"/>
       <w:cols w:space="708"/>
@@ -2135,8 +2306,8 @@
 </file>
 
 <file path=word/endnotes.xml><?xml version="1.0" encoding="utf-8"?>
-<w:endnotes xmlns:ve="http://schemas.openxmlformats.org/markup-compatibility/2006" xmlns:o="urn:schemas-microsoft-com:office:office" xmlns:r="http://schemas.openxmlformats.org/officeDocument/2006/relationships" xmlns:m="http://schemas.openxmlformats.org/officeDocument/2006/math" xmlns:v="urn:schemas-microsoft-com:vml" xmlns:wp="http://schemas.openxmlformats.org/drawingml/2006/wordprocessingDrawing" xmlns:w10="urn:schemas-microsoft-com:office:word" xmlns:w="http://schemas.openxmlformats.org/wordprocessingml/2006/main" xmlns:wne="http://schemas.microsoft.com/office/word/2006/wordml">
-  <w:endnote w:type="separator" w:id="0">
+<w:endnotes xmlns:wpc="http://schemas.microsoft.com/office/word/2010/wordprocessingCanvas" xmlns:mc="http://schemas.openxmlformats.org/markup-compatibility/2006" xmlns:o="urn:schemas-microsoft-com:office:office" xmlns:r="http://schemas.openxmlformats.org/officeDocument/2006/relationships" xmlns:m="http://schemas.openxmlformats.org/officeDocument/2006/math" xmlns:v="urn:schemas-microsoft-com:vml" xmlns:wp14="http://schemas.microsoft.com/office/word/2010/wordprocessingDrawing" xmlns:wp="http://schemas.openxmlformats.org/drawingml/2006/wordprocessingDrawing" xmlns:w10="urn:schemas-microsoft-com:office:word" xmlns:w="http://schemas.openxmlformats.org/wordprocessingml/2006/main" xmlns:w14="http://schemas.microsoft.com/office/word/2010/wordml" xmlns:wpg="http://schemas.microsoft.com/office/word/2010/wordprocessingGroup" xmlns:wpi="http://schemas.microsoft.com/office/word/2010/wordprocessingInk" xmlns:wne="http://schemas.microsoft.com/office/word/2006/wordml" xmlns:wps="http://schemas.microsoft.com/office/word/2010/wordprocessingShape" mc:Ignorable="w14 wp14">
+  <w:endnote w:type="separator" w:id="-1">
     <w:p>
       <w:pPr>
         <w:spacing w:after="0" w:line="240" w:lineRule="auto"/>
@@ -2146,7 +2317,7 @@
       </w:r>
     </w:p>
   </w:endnote>
-  <w:endnote w:type="continuationSeparator" w:id="1">
+  <w:endnote w:type="continuationSeparator" w:id="0">
     <w:p>
       <w:pPr>
         <w:spacing w:after="0" w:line="240" w:lineRule="auto"/>
@@ -2160,7 +2331,7 @@
 </file>
 
 <file path=word/footer1.xml><?xml version="1.0" encoding="utf-8"?>
-<w:ftr xmlns:ve="http://schemas.openxmlformats.org/markup-compatibility/2006" xmlns:o="urn:schemas-microsoft-com:office:office" xmlns:r="http://schemas.openxmlformats.org/officeDocument/2006/relationships" xmlns:m="http://schemas.openxmlformats.org/officeDocument/2006/math" xmlns:v="urn:schemas-microsoft-com:vml" xmlns:wp="http://schemas.openxmlformats.org/drawingml/2006/wordprocessingDrawing" xmlns:w10="urn:schemas-microsoft-com:office:word" xmlns:w="http://schemas.openxmlformats.org/wordprocessingml/2006/main" xmlns:wne="http://schemas.microsoft.com/office/word/2006/wordml">
+<w:ftr xmlns:wpc="http://schemas.microsoft.com/office/word/2010/wordprocessingCanvas" xmlns:mc="http://schemas.openxmlformats.org/markup-compatibility/2006" xmlns:o="urn:schemas-microsoft-com:office:office" xmlns:r="http://schemas.openxmlformats.org/officeDocument/2006/relationships" xmlns:m="http://schemas.openxmlformats.org/officeDocument/2006/math" xmlns:v="urn:schemas-microsoft-com:vml" xmlns:wp14="http://schemas.microsoft.com/office/word/2010/wordprocessingDrawing" xmlns:wp="http://schemas.openxmlformats.org/drawingml/2006/wordprocessingDrawing" xmlns:w10="urn:schemas-microsoft-com:office:word" xmlns:w="http://schemas.openxmlformats.org/wordprocessingml/2006/main" xmlns:w14="http://schemas.microsoft.com/office/word/2010/wordml" xmlns:wpg="http://schemas.microsoft.com/office/word/2010/wordprocessingGroup" xmlns:wpi="http://schemas.microsoft.com/office/word/2010/wordprocessingInk" xmlns:wne="http://schemas.microsoft.com/office/word/2006/wordml" xmlns:wps="http://schemas.microsoft.com/office/word/2010/wordprocessingShape" mc:Ignorable="w14 wp14">
   <w:p>
     <w:pPr>
       <w:pStyle w:val="Rodap"/>
@@ -2193,8 +2364,8 @@
 </file>
 
 <file path=word/footnotes.xml><?xml version="1.0" encoding="utf-8"?>
-<w:footnotes xmlns:ve="http://schemas.openxmlformats.org/markup-compatibility/2006" xmlns:o="urn:schemas-microsoft-com:office:office" xmlns:r="http://schemas.openxmlformats.org/officeDocument/2006/relationships" xmlns:m="http://schemas.openxmlformats.org/officeDocument/2006/math" xmlns:v="urn:schemas-microsoft-com:vml" xmlns:wp="http://schemas.openxmlformats.org/drawingml/2006/wordprocessingDrawing" xmlns:w10="urn:schemas-microsoft-com:office:word" xmlns:w="http://schemas.openxmlformats.org/wordprocessingml/2006/main" xmlns:wne="http://schemas.microsoft.com/office/word/2006/wordml">
-  <w:footnote w:type="separator" w:id="0">
+<w:footnotes xmlns:wpc="http://schemas.microsoft.com/office/word/2010/wordprocessingCanvas" xmlns:mc="http://schemas.openxmlformats.org/markup-compatibility/2006" xmlns:o="urn:schemas-microsoft-com:office:office" xmlns:r="http://schemas.openxmlformats.org/officeDocument/2006/relationships" xmlns:m="http://schemas.openxmlformats.org/officeDocument/2006/math" xmlns:v="urn:schemas-microsoft-com:vml" xmlns:wp14="http://schemas.microsoft.com/office/word/2010/wordprocessingDrawing" xmlns:wp="http://schemas.openxmlformats.org/drawingml/2006/wordprocessingDrawing" xmlns:w10="urn:schemas-microsoft-com:office:word" xmlns:w="http://schemas.openxmlformats.org/wordprocessingml/2006/main" xmlns:w14="http://schemas.microsoft.com/office/word/2010/wordml" xmlns:wpg="http://schemas.microsoft.com/office/word/2010/wordprocessingGroup" xmlns:wpi="http://schemas.microsoft.com/office/word/2010/wordprocessingInk" xmlns:wne="http://schemas.microsoft.com/office/word/2006/wordml" xmlns:wps="http://schemas.microsoft.com/office/word/2010/wordprocessingShape" mc:Ignorable="w14 wp14">
+  <w:footnote w:type="separator" w:id="-1">
     <w:p>
       <w:pPr>
         <w:spacing w:after="0" w:line="240" w:lineRule="auto"/>
@@ -2204,7 +2375,7 @@
       </w:r>
     </w:p>
   </w:footnote>
-  <w:footnote w:type="continuationSeparator" w:id="1">
+  <w:footnote w:type="continuationSeparator" w:id="0">
     <w:p>
       <w:pPr>
         <w:spacing w:after="0" w:line="240" w:lineRule="auto"/>
@@ -2218,13 +2389,13 @@
 </file>
 
 <file path=word/header1.xml><?xml version="1.0" encoding="utf-8"?>
-<w:hdr xmlns:ve="http://schemas.openxmlformats.org/markup-compatibility/2006" xmlns:o="urn:schemas-microsoft-com:office:office" xmlns:r="http://schemas.openxmlformats.org/officeDocument/2006/relationships" xmlns:m="http://schemas.openxmlformats.org/officeDocument/2006/math" xmlns:v="urn:schemas-microsoft-com:vml" xmlns:wp="http://schemas.openxmlformats.org/drawingml/2006/wordprocessingDrawing" xmlns:w10="urn:schemas-microsoft-com:office:word" xmlns:w="http://schemas.openxmlformats.org/wordprocessingml/2006/main" xmlns:wne="http://schemas.microsoft.com/office/word/2006/wordml">
+<w:hdr xmlns:wpc="http://schemas.microsoft.com/office/word/2010/wordprocessingCanvas" xmlns:mc="http://schemas.openxmlformats.org/markup-compatibility/2006" xmlns:o="urn:schemas-microsoft-com:office:office" xmlns:r="http://schemas.openxmlformats.org/officeDocument/2006/relationships" xmlns:m="http://schemas.openxmlformats.org/officeDocument/2006/math" xmlns:v="urn:schemas-microsoft-com:vml" xmlns:wp14="http://schemas.microsoft.com/office/word/2010/wordprocessingDrawing" xmlns:wp="http://schemas.openxmlformats.org/drawingml/2006/wordprocessingDrawing" xmlns:w10="urn:schemas-microsoft-com:office:word" xmlns:w="http://schemas.openxmlformats.org/wordprocessingml/2006/main" xmlns:w14="http://schemas.microsoft.com/office/word/2010/wordml" xmlns:wpg="http://schemas.microsoft.com/office/word/2010/wordprocessingGroup" xmlns:wpi="http://schemas.microsoft.com/office/word/2010/wordprocessingInk" xmlns:wne="http://schemas.microsoft.com/office/word/2006/wordml" xmlns:wps="http://schemas.microsoft.com/office/word/2010/wordprocessingShape" mc:Ignorable="w14 wp14">
   <w:tbl>
     <w:tblPr>
       <w:tblStyle w:val="Tabelacomgrade"/>
       <w:tblW w:w="9211" w:type="dxa"/>
       <w:shd w:val="clear" w:color="auto" w:fill="FFFFFF" w:themeFill="background1"/>
-      <w:tblLook w:val="04A0"/>
+      <w:tblLook w:val="04A0" w:firstRow="1" w:lastRow="0" w:firstColumn="1" w:lastColumn="0" w:noHBand="0" w:noVBand="1"/>
     </w:tblPr>
     <w:tblGrid>
       <w:gridCol w:w="1101"/>
@@ -2246,6 +2417,7 @@
               <w:b/>
             </w:rPr>
           </w:pPr>
+          <w:proofErr w:type="gramStart"/>
           <w:r>
             <w:rPr>
               <w:b/>
@@ -2262,7 +2434,14 @@
             <w:rPr>
               <w:b/>
             </w:rPr>
-            <w:t>DESCRIÇÃO CASO DE USO + PROTÓTIPO TELAS + DIAGRAMASEQUÊNCIA</w:t>
+            <w:t>DESCRIÇÃO</w:t>
+          </w:r>
+          <w:proofErr w:type="gramEnd"/>
+          <w:r>
+            <w:rPr>
+              <w:b/>
+            </w:rPr>
+            <w:t xml:space="preserve"> CASO DE USO + PROTÓTIPO TELAS + DIAGRAMASEQUÊNCIA</w:t>
           </w:r>
         </w:p>
       </w:tc>
@@ -2356,7 +2535,7 @@
 </file>
 
 <file path=word/numbering.xml><?xml version="1.0" encoding="utf-8"?>
-<w:numbering xmlns:ve="http://schemas.openxmlformats.org/markup-compatibility/2006" xmlns:o="urn:schemas-microsoft-com:office:office" xmlns:r="http://schemas.openxmlformats.org/officeDocument/2006/relationships" xmlns:m="http://schemas.openxmlformats.org/officeDocument/2006/math" xmlns:v="urn:schemas-microsoft-com:vml" xmlns:wp="http://schemas.openxmlformats.org/drawingml/2006/wordprocessingDrawing" xmlns:w10="urn:schemas-microsoft-com:office:word" xmlns:w="http://schemas.openxmlformats.org/wordprocessingml/2006/main" xmlns:wne="http://schemas.microsoft.com/office/word/2006/wordml">
+<w:numbering xmlns:wpc="http://schemas.microsoft.com/office/word/2010/wordprocessingCanvas" xmlns:mc="http://schemas.openxmlformats.org/markup-compatibility/2006" xmlns:o="urn:schemas-microsoft-com:office:office" xmlns:r="http://schemas.openxmlformats.org/officeDocument/2006/relationships" xmlns:m="http://schemas.openxmlformats.org/officeDocument/2006/math" xmlns:v="urn:schemas-microsoft-com:vml" xmlns:wp14="http://schemas.microsoft.com/office/word/2010/wordprocessingDrawing" xmlns:wp="http://schemas.openxmlformats.org/drawingml/2006/wordprocessingDrawing" xmlns:w10="urn:schemas-microsoft-com:office:word" xmlns:w="http://schemas.openxmlformats.org/wordprocessingml/2006/main" xmlns:w14="http://schemas.microsoft.com/office/word/2010/wordml" xmlns:wpg="http://schemas.microsoft.com/office/word/2010/wordprocessingGroup" xmlns:wpi="http://schemas.microsoft.com/office/word/2010/wordprocessingInk" xmlns:wne="http://schemas.microsoft.com/office/word/2006/wordml" xmlns:wps="http://schemas.microsoft.com/office/word/2010/wordprocessingShape" mc:Ignorable="w14 wp14">
   <w:abstractNum w:abstractNumId="0">
     <w:nsid w:val="002079BC"/>
     <w:multiLevelType w:val="hybridMultilevel"/>
@@ -4725,7 +4904,7 @@
 </file>
 
 <file path=word/styles.xml><?xml version="1.0" encoding="utf-8"?>
-<w:styles xmlns:r="http://schemas.openxmlformats.org/officeDocument/2006/relationships" xmlns:w="http://schemas.openxmlformats.org/wordprocessingml/2006/main">
+<w:styles xmlns:mc="http://schemas.openxmlformats.org/markup-compatibility/2006" xmlns:r="http://schemas.openxmlformats.org/officeDocument/2006/relationships" xmlns:w="http://schemas.openxmlformats.org/wordprocessingml/2006/main" xmlns:w14="http://schemas.microsoft.com/office/word/2010/wordml" mc:Ignorable="w14">
   <w:docDefaults>
     <w:rPrDefault>
       <w:rPr>
@@ -4898,7 +5077,6 @@
     <w:uiPriority w:val="99"/>
     <w:semiHidden/>
     <w:unhideWhenUsed/>
-    <w:qFormat/>
     <w:tblPr>
       <w:tblInd w:w="0" w:type="dxa"/>
       <w:tblCellMar>

--- a/4.3 Caso de Uso - UC-10 Editar atividade.docx
+++ b/4.3 Caso de Uso - UC-10 Editar atividade.docx
@@ -475,10 +475,8 @@
               </w:rPr>
               <w:t xml:space="preserve">PRINCIPAL   </w:t>
             </w:r>
-            <w:proofErr w:type="gramStart"/>
           </w:p>
         </w:tc>
-        <w:proofErr w:type="gramEnd"/>
       </w:tr>
       <w:tr>
         <w:tc>
@@ -633,7 +631,23 @@
                 <w:sz w:val="20"/>
                 <w:szCs w:val="20"/>
               </w:rPr>
-              <w:t xml:space="preserve"> e [2.2]</w:t>
+              <w:t xml:space="preserve">, </w:t>
+            </w:r>
+            <w:r>
+              <w:rPr>
+                <w:rFonts w:ascii="Tahoma" w:hAnsi="Tahoma" w:cs="Tahoma"/>
+                <w:sz w:val="20"/>
+                <w:szCs w:val="20"/>
+              </w:rPr>
+              <w:t>[2.2]</w:t>
+            </w:r>
+            <w:r>
+              <w:rPr>
+                <w:rFonts w:ascii="Tahoma" w:hAnsi="Tahoma" w:cs="Tahoma"/>
+                <w:sz w:val="20"/>
+                <w:szCs w:val="20"/>
+              </w:rPr>
+              <w:t xml:space="preserve"> e [2.3]</w:t>
             </w:r>
           </w:p>
           <w:p>
@@ -786,6 +800,14 @@
                 <w:szCs w:val="20"/>
               </w:rPr>
               <w:t>alterações da atividade no banco de dados.</w:t>
+            </w:r>
+            <w:r>
+              <w:rPr>
+                <w:rFonts w:ascii="Tahoma" w:hAnsi="Tahoma" w:cs="Tahoma"/>
+                <w:sz w:val="20"/>
+                <w:szCs w:val="20"/>
+              </w:rPr>
+              <w:t xml:space="preserve"> [6.1]</w:t>
             </w:r>
           </w:p>
           <w:p>
@@ -1483,6 +1505,142 @@
                 <w:szCs w:val="20"/>
               </w:rPr>
               <w:t>.</w:t>
+            </w:r>
+          </w:p>
+          <w:p>
+            <w:pPr>
+              <w:spacing w:after="0" w:line="240" w:lineRule="auto"/>
+              <w:jc w:val="both"/>
+              <w:rPr>
+                <w:rFonts w:ascii="Tahoma" w:hAnsi="Tahoma" w:cs="Tahoma"/>
+                <w:sz w:val="20"/>
+                <w:szCs w:val="20"/>
+              </w:rPr>
+            </w:pPr>
+          </w:p>
+          <w:p>
+            <w:pPr>
+              <w:spacing w:after="0"/>
+              <w:rPr>
+                <w:rFonts w:ascii="Tahoma" w:hAnsi="Tahoma" w:cs="Tahoma"/>
+                <w:b/>
+                <w:color w:val="000000" w:themeColor="text1"/>
+                <w:sz w:val="20"/>
+                <w:szCs w:val="20"/>
+                <w:u w:val="single"/>
+              </w:rPr>
+            </w:pPr>
+            <w:r>
+              <w:rPr>
+                <w:rFonts w:ascii="Tahoma" w:hAnsi="Tahoma" w:cs="Tahoma"/>
+                <w:b/>
+                <w:color w:val="000000" w:themeColor="text1"/>
+                <w:sz w:val="20"/>
+                <w:szCs w:val="20"/>
+                <w:u w:val="single"/>
+              </w:rPr>
+              <w:t>6</w:t>
+            </w:r>
+            <w:r>
+              <w:rPr>
+                <w:rFonts w:ascii="Tahoma" w:hAnsi="Tahoma" w:cs="Tahoma"/>
+                <w:b/>
+                <w:color w:val="000000" w:themeColor="text1"/>
+                <w:sz w:val="20"/>
+                <w:szCs w:val="20"/>
+                <w:u w:val="single"/>
+              </w:rPr>
+              <w:t xml:space="preserve">.1. </w:t>
+            </w:r>
+            <w:r>
+              <w:rPr>
+                <w:rFonts w:ascii="Tahoma" w:hAnsi="Tahoma" w:cs="Tahoma"/>
+                <w:b/>
+                <w:color w:val="000000" w:themeColor="text1"/>
+                <w:sz w:val="20"/>
+                <w:szCs w:val="20"/>
+                <w:u w:val="single"/>
+              </w:rPr>
+              <w:t>Falha de acesso ao banco de dados</w:t>
+            </w:r>
+          </w:p>
+          <w:p>
+            <w:pPr>
+              <w:numPr>
+                <w:ilvl w:val="0"/>
+                <w:numId w:val="21"/>
+              </w:numPr>
+              <w:spacing w:after="0" w:line="240" w:lineRule="auto"/>
+              <w:jc w:val="both"/>
+              <w:rPr>
+                <w:rFonts w:ascii="Tahoma" w:hAnsi="Tahoma" w:cs="Tahoma"/>
+                <w:color w:val="000000" w:themeColor="text1"/>
+                <w:sz w:val="20"/>
+                <w:szCs w:val="20"/>
+              </w:rPr>
+            </w:pPr>
+            <w:r>
+              <w:rPr>
+                <w:rFonts w:ascii="Tahoma" w:hAnsi="Tahoma" w:cs="Tahoma"/>
+                <w:color w:val="000000" w:themeColor="text1"/>
+                <w:sz w:val="20"/>
+                <w:szCs w:val="20"/>
+              </w:rPr>
+              <w:t xml:space="preserve">Sistema </w:t>
+            </w:r>
+            <w:r>
+              <w:rPr>
+                <w:rFonts w:ascii="Tahoma" w:hAnsi="Tahoma" w:cs="Tahoma"/>
+                <w:color w:val="000000" w:themeColor="text1"/>
+                <w:sz w:val="20"/>
+                <w:szCs w:val="20"/>
+              </w:rPr>
+              <w:t>exibe uma mensagem com os detalhes do erro.</w:t>
+            </w:r>
+          </w:p>
+          <w:p>
+            <w:pPr>
+              <w:numPr>
+                <w:ilvl w:val="0"/>
+                <w:numId w:val="21"/>
+              </w:numPr>
+              <w:spacing w:after="0" w:line="240" w:lineRule="auto"/>
+              <w:jc w:val="both"/>
+              <w:rPr>
+                <w:rFonts w:ascii="Tahoma" w:hAnsi="Tahoma" w:cs="Tahoma"/>
+                <w:color w:val="000000" w:themeColor="text1"/>
+                <w:sz w:val="20"/>
+                <w:szCs w:val="20"/>
+              </w:rPr>
+            </w:pPr>
+            <w:r>
+              <w:rPr>
+                <w:rFonts w:ascii="Tahoma" w:hAnsi="Tahoma" w:cs="Tahoma"/>
+                <w:color w:val="000000" w:themeColor="text1"/>
+                <w:sz w:val="20"/>
+                <w:szCs w:val="20"/>
+              </w:rPr>
+              <w:t xml:space="preserve">Sistema volta para o passo </w:t>
+            </w:r>
+            <w:proofErr w:type="gramStart"/>
+            <w:r>
+              <w:rPr>
+                <w:rFonts w:ascii="Tahoma" w:hAnsi="Tahoma" w:cs="Tahoma"/>
+                <w:color w:val="000000" w:themeColor="text1"/>
+                <w:sz w:val="20"/>
+                <w:szCs w:val="20"/>
+              </w:rPr>
+              <w:t>2</w:t>
+            </w:r>
+            <w:proofErr w:type="gramEnd"/>
+            <w:r>
+              <w:rPr>
+                <w:rFonts w:ascii="Tahoma" w:hAnsi="Tahoma" w:cs="Tahoma"/>
+                <w:color w:val="000000" w:themeColor="text1"/>
+                <w:sz w:val="20"/>
+                <w:szCs w:val="20"/>
+              </w:rPr>
+              <w:t xml:space="preserve"> do cenário principal.</w:t>
             </w:r>
           </w:p>
           <w:p>
@@ -1696,7 +1854,6 @@
                 <w:b/>
                 <w:bCs/>
               </w:rPr>
-              <w:lastRenderedPageBreak/>
               <w:t>7 – REGRAS</w:t>
             </w:r>
             <w:r>
@@ -2011,9 +2168,9 @@
               </w:rPr>
               <w:drawing>
                 <wp:inline distT="0" distB="0" distL="0" distR="0">
-                  <wp:extent cx="5805805" cy="3721735"/>
-                  <wp:effectExtent l="19050" t="0" r="4445" b="0"/>
-                  <wp:docPr id="3" name="Imagem 2" descr="UC-10 Protótipo.png"/>
+                  <wp:extent cx="5805805" cy="4345940"/>
+                  <wp:effectExtent l="0" t="0" r="0" b="0"/>
+                  <wp:docPr id="5" name="Imagem 5"/>
                   <wp:cNvGraphicFramePr>
                     <a:graphicFrameLocks xmlns:a="http://schemas.openxmlformats.org/drawingml/2006/main" noChangeAspect="1"/>
                   </wp:cNvGraphicFramePr>
@@ -2021,11 +2178,17 @@
                     <a:graphicData uri="http://schemas.openxmlformats.org/drawingml/2006/picture">
                       <pic:pic xmlns:pic="http://schemas.openxmlformats.org/drawingml/2006/picture">
                         <pic:nvPicPr>
-                          <pic:cNvPr id="0" name="UC-10 Protótipo.png"/>
+                          <pic:cNvPr id="0" name="UC-10 Protótipo 1.png"/>
                           <pic:cNvPicPr/>
                         </pic:nvPicPr>
                         <pic:blipFill>
-                          <a:blip r:embed="rId8"/>
+                          <a:blip r:embed="rId8">
+                            <a:extLst>
+                              <a:ext uri="{28A0092B-C50C-407E-A947-70E740481C1C}">
+                                <a14:useLocalDpi xmlns:a14="http://schemas.microsoft.com/office/drawing/2010/main" val="0"/>
+                              </a:ext>
+                            </a:extLst>
+                          </a:blip>
                           <a:stretch>
                             <a:fillRect/>
                           </a:stretch>
@@ -2033,7 +2196,7 @@
                         <pic:spPr>
                           <a:xfrm>
                             <a:off x="0" y="0"/>
-                            <a:ext cx="5805805" cy="3721735"/>
+                            <a:ext cx="5805805" cy="4345940"/>
                           </a:xfrm>
                           <a:prstGeom prst="rect">
                             <a:avLst/>
@@ -2045,6 +2208,94 @@
                 </wp:inline>
               </w:drawing>
             </w:r>
+          </w:p>
+          <w:p>
+            <w:pPr>
+              <w:pStyle w:val="Cabealho"/>
+              <w:tabs>
+                <w:tab w:val="clear" w:pos="4252"/>
+                <w:tab w:val="clear" w:pos="8504"/>
+                <w:tab w:val="left" w:pos="395"/>
+              </w:tabs>
+              <w:jc w:val="both"/>
+              <w:rPr>
+                <w:rFonts w:ascii="Arial" w:hAnsi="Arial" w:cs="Arial"/>
+                <w:b/>
+                <w:bCs/>
+                <w:color w:val="808080" w:themeColor="background1" w:themeShade="80"/>
+              </w:rPr>
+            </w:pPr>
+          </w:p>
+          <w:p>
+            <w:pPr>
+              <w:pStyle w:val="Cabealho"/>
+              <w:tabs>
+                <w:tab w:val="clear" w:pos="4252"/>
+                <w:tab w:val="clear" w:pos="8504"/>
+                <w:tab w:val="left" w:pos="395"/>
+              </w:tabs>
+              <w:jc w:val="both"/>
+              <w:rPr>
+                <w:rFonts w:ascii="Arial" w:hAnsi="Arial" w:cs="Arial"/>
+                <w:b/>
+                <w:bCs/>
+                <w:color w:val="808080" w:themeColor="background1" w:themeShade="80"/>
+              </w:rPr>
+            </w:pPr>
+            <w:bookmarkStart w:id="0" w:name="_GoBack"/>
+            <w:r>
+              <w:rPr>
+                <w:rFonts w:ascii="Arial" w:hAnsi="Arial" w:cs="Arial"/>
+                <w:b/>
+                <w:bCs/>
+                <w:noProof/>
+                <w:color w:val="808080" w:themeColor="background1" w:themeShade="80"/>
+                <w:lang w:eastAsia="pt-BR"/>
+              </w:rPr>
+              <w:lastRenderedPageBreak/>
+              <w:drawing>
+                <wp:inline distT="0" distB="0" distL="0" distR="0">
+                  <wp:extent cx="5805805" cy="4347210"/>
+                  <wp:effectExtent l="0" t="0" r="0" b="0"/>
+                  <wp:docPr id="6" name="Imagem 6"/>
+                  <wp:cNvGraphicFramePr>
+                    <a:graphicFrameLocks xmlns:a="http://schemas.openxmlformats.org/drawingml/2006/main" noChangeAspect="1"/>
+                  </wp:cNvGraphicFramePr>
+                  <a:graphic xmlns:a="http://schemas.openxmlformats.org/drawingml/2006/main">
+                    <a:graphicData uri="http://schemas.openxmlformats.org/drawingml/2006/picture">
+                      <pic:pic xmlns:pic="http://schemas.openxmlformats.org/drawingml/2006/picture">
+                        <pic:nvPicPr>
+                          <pic:cNvPr id="0" name="UC-10 Protótipo 2.png"/>
+                          <pic:cNvPicPr/>
+                        </pic:nvPicPr>
+                        <pic:blipFill>
+                          <a:blip r:embed="rId9">
+                            <a:extLst>
+                              <a:ext uri="{28A0092B-C50C-407E-A947-70E740481C1C}">
+                                <a14:useLocalDpi xmlns:a14="http://schemas.microsoft.com/office/drawing/2010/main" val="0"/>
+                              </a:ext>
+                            </a:extLst>
+                          </a:blip>
+                          <a:stretch>
+                            <a:fillRect/>
+                          </a:stretch>
+                        </pic:blipFill>
+                        <pic:spPr>
+                          <a:xfrm>
+                            <a:off x="0" y="0"/>
+                            <a:ext cx="5805805" cy="4347210"/>
+                          </a:xfrm>
+                          <a:prstGeom prst="rect">
+                            <a:avLst/>
+                          </a:prstGeom>
+                        </pic:spPr>
+                      </pic:pic>
+                    </a:graphicData>
+                  </a:graphic>
+                </wp:inline>
+              </w:drawing>
+            </w:r>
+            <w:bookmarkEnd w:id="0"/>
           </w:p>
           <w:p>
             <w:pPr>
@@ -2176,8 +2427,6 @@
               </w:rPr>
               <w:t xml:space="preserve"> </w:t>
             </w:r>
-            <w:bookmarkStart w:id="0" w:name="_GoBack"/>
-            <w:bookmarkEnd w:id="0"/>
             <w:r>
               <w:rPr>
                 <w:rFonts w:ascii="Arial" w:hAnsi="Arial" w:cs="Arial"/>
@@ -2258,7 +2507,7 @@
                           <pic:cNvPicPr/>
                         </pic:nvPicPr>
                         <pic:blipFill>
-                          <a:blip r:embed="rId9"/>
+                          <a:blip r:embed="rId10"/>
                           <a:stretch>
                             <a:fillRect/>
                           </a:stretch>
@@ -2294,8 +2543,8 @@
     </w:p>
     <w:p/>
     <w:sectPr>
-      <w:headerReference w:type="default" r:id="rId10"/>
-      <w:footerReference w:type="default" r:id="rId11"/>
+      <w:headerReference w:type="default" r:id="rId11"/>
+      <w:footerReference w:type="default" r:id="rId12"/>
       <w:pgSz w:w="11906" w:h="16838"/>
       <w:pgMar w:top="1134" w:right="1134" w:bottom="1134" w:left="1701" w:header="709" w:footer="709" w:gutter="0"/>
       <w:cols w:space="708"/>
@@ -4728,6 +4977,122 @@
     </w:lvl>
   </w:abstractNum>
   <w:abstractNum w:abstractNumId="19">
+    <w:nsid w:val="69552F4A"/>
+    <w:multiLevelType w:val="hybridMultilevel"/>
+    <w:tmpl w:val="3918AEEC"/>
+    <w:lvl w:ilvl="0" w:tplc="A664E4B0">
+      <w:start w:val="1"/>
+      <w:numFmt w:val="decimal"/>
+      <w:lvlText w:val="%1."/>
+      <w:lvlJc w:val="left"/>
+      <w:pPr>
+        <w:tabs>
+          <w:tab w:val="num" w:pos="1068"/>
+        </w:tabs>
+        <w:ind w:left="1068" w:hanging="360"/>
+      </w:pPr>
+      <w:rPr>
+        <w:rFonts w:hint="default"/>
+      </w:rPr>
+    </w:lvl>
+    <w:lvl w:ilvl="1" w:tplc="04160019" w:tentative="1">
+      <w:start w:val="1"/>
+      <w:numFmt w:val="lowerLetter"/>
+      <w:lvlText w:val="%2."/>
+      <w:lvlJc w:val="left"/>
+      <w:pPr>
+        <w:tabs>
+          <w:tab w:val="num" w:pos="2148"/>
+        </w:tabs>
+        <w:ind w:left="2148" w:hanging="360"/>
+      </w:pPr>
+    </w:lvl>
+    <w:lvl w:ilvl="2" w:tplc="0416001B" w:tentative="1">
+      <w:start w:val="1"/>
+      <w:numFmt w:val="lowerRoman"/>
+      <w:lvlText w:val="%3."/>
+      <w:lvlJc w:val="right"/>
+      <w:pPr>
+        <w:tabs>
+          <w:tab w:val="num" w:pos="2868"/>
+        </w:tabs>
+        <w:ind w:left="2868" w:hanging="180"/>
+      </w:pPr>
+    </w:lvl>
+    <w:lvl w:ilvl="3" w:tplc="0416000F" w:tentative="1">
+      <w:start w:val="1"/>
+      <w:numFmt w:val="decimal"/>
+      <w:lvlText w:val="%4."/>
+      <w:lvlJc w:val="left"/>
+      <w:pPr>
+        <w:tabs>
+          <w:tab w:val="num" w:pos="3588"/>
+        </w:tabs>
+        <w:ind w:left="3588" w:hanging="360"/>
+      </w:pPr>
+    </w:lvl>
+    <w:lvl w:ilvl="4" w:tplc="04160019" w:tentative="1">
+      <w:start w:val="1"/>
+      <w:numFmt w:val="lowerLetter"/>
+      <w:lvlText w:val="%5."/>
+      <w:lvlJc w:val="left"/>
+      <w:pPr>
+        <w:tabs>
+          <w:tab w:val="num" w:pos="4308"/>
+        </w:tabs>
+        <w:ind w:left="4308" w:hanging="360"/>
+      </w:pPr>
+    </w:lvl>
+    <w:lvl w:ilvl="5" w:tplc="0416001B" w:tentative="1">
+      <w:start w:val="1"/>
+      <w:numFmt w:val="lowerRoman"/>
+      <w:lvlText w:val="%6."/>
+      <w:lvlJc w:val="right"/>
+      <w:pPr>
+        <w:tabs>
+          <w:tab w:val="num" w:pos="5028"/>
+        </w:tabs>
+        <w:ind w:left="5028" w:hanging="180"/>
+      </w:pPr>
+    </w:lvl>
+    <w:lvl w:ilvl="6" w:tplc="0416000F" w:tentative="1">
+      <w:start w:val="1"/>
+      <w:numFmt w:val="decimal"/>
+      <w:lvlText w:val="%7."/>
+      <w:lvlJc w:val="left"/>
+      <w:pPr>
+        <w:tabs>
+          <w:tab w:val="num" w:pos="5748"/>
+        </w:tabs>
+        <w:ind w:left="5748" w:hanging="360"/>
+      </w:pPr>
+    </w:lvl>
+    <w:lvl w:ilvl="7" w:tplc="04160019" w:tentative="1">
+      <w:start w:val="1"/>
+      <w:numFmt w:val="lowerLetter"/>
+      <w:lvlText w:val="%8."/>
+      <w:lvlJc w:val="left"/>
+      <w:pPr>
+        <w:tabs>
+          <w:tab w:val="num" w:pos="6468"/>
+        </w:tabs>
+        <w:ind w:left="6468" w:hanging="360"/>
+      </w:pPr>
+    </w:lvl>
+    <w:lvl w:ilvl="8" w:tplc="0416001B" w:tentative="1">
+      <w:start w:val="1"/>
+      <w:numFmt w:val="lowerRoman"/>
+      <w:lvlText w:val="%9."/>
+      <w:lvlJc w:val="right"/>
+      <w:pPr>
+        <w:tabs>
+          <w:tab w:val="num" w:pos="7188"/>
+        </w:tabs>
+        <w:ind w:left="7188" w:hanging="180"/>
+      </w:pPr>
+    </w:lvl>
+  </w:abstractNum>
+  <w:abstractNum w:abstractNumId="20">
     <w:nsid w:val="75BD2C86"/>
     <w:multiLevelType w:val="hybridMultilevel"/>
     <w:tmpl w:val="DBE6A54C"/>
@@ -4874,7 +5239,7 @@
     <w:abstractNumId w:val="9"/>
   </w:num>
   <w:num w:numId="12">
-    <w:abstractNumId w:val="19"/>
+    <w:abstractNumId w:val="20"/>
   </w:num>
   <w:num w:numId="13">
     <w:abstractNumId w:val="4"/>
@@ -4899,6 +5264,9 @@
   </w:num>
   <w:num w:numId="20">
     <w:abstractNumId w:val="7"/>
+  </w:num>
+  <w:num w:numId="21">
+    <w:abstractNumId w:val="19"/>
   </w:num>
 </w:numbering>
 </file>

--- a/4.3 Caso de Uso - UC-10 Editar atividade.docx
+++ b/4.3 Caso de Uso - UC-10 Editar atividade.docx
@@ -641,14 +641,6 @@
               </w:rPr>
               <w:t>[2.2]</w:t>
             </w:r>
-            <w:r>
-              <w:rPr>
-                <w:rFonts w:ascii="Tahoma" w:hAnsi="Tahoma" w:cs="Tahoma"/>
-                <w:sz w:val="20"/>
-                <w:szCs w:val="20"/>
-              </w:rPr>
-              <w:t xml:space="preserve"> e [2.3]</w:t>
-            </w:r>
           </w:p>
           <w:p>
             <w:pPr>
@@ -1188,141 +1180,6 @@
                 <w:rFonts w:ascii="Tahoma" w:hAnsi="Tahoma" w:cs="Tahoma"/>
                 <w:b/>
                 <w:color w:val="000000" w:themeColor="text1"/>
-                <w:sz w:val="20"/>
-                <w:szCs w:val="20"/>
-                <w:u w:val="single"/>
-              </w:rPr>
-            </w:pPr>
-          </w:p>
-          <w:p>
-            <w:pPr>
-              <w:spacing w:after="0"/>
-              <w:rPr>
-                <w:rFonts w:ascii="Tahoma" w:hAnsi="Tahoma" w:cs="Tahoma"/>
-                <w:b/>
-                <w:color w:val="000000" w:themeColor="text1"/>
-                <w:sz w:val="20"/>
-                <w:szCs w:val="20"/>
-                <w:u w:val="single"/>
-              </w:rPr>
-            </w:pPr>
-            <w:r>
-              <w:rPr>
-                <w:rFonts w:ascii="Tahoma" w:hAnsi="Tahoma" w:cs="Tahoma"/>
-                <w:b/>
-                <w:color w:val="000000" w:themeColor="text1"/>
-                <w:sz w:val="20"/>
-                <w:szCs w:val="20"/>
-                <w:u w:val="single"/>
-              </w:rPr>
-              <w:t>2.3</w:t>
-            </w:r>
-            <w:r>
-              <w:rPr>
-                <w:rFonts w:ascii="Tahoma" w:hAnsi="Tahoma" w:cs="Tahoma"/>
-                <w:b/>
-                <w:color w:val="000000" w:themeColor="text1"/>
-                <w:sz w:val="20"/>
-                <w:szCs w:val="20"/>
-                <w:u w:val="single"/>
-              </w:rPr>
-              <w:t xml:space="preserve">. </w:t>
-            </w:r>
-            <w:r>
-              <w:rPr>
-                <w:rFonts w:ascii="Tahoma" w:hAnsi="Tahoma" w:cs="Tahoma"/>
-                <w:b/>
-                <w:color w:val="000000" w:themeColor="text1"/>
-                <w:sz w:val="20"/>
-                <w:szCs w:val="20"/>
-                <w:u w:val="single"/>
-              </w:rPr>
-              <w:t>Ator clica sob o código do usuário</w:t>
-            </w:r>
-          </w:p>
-          <w:p>
-            <w:pPr>
-              <w:numPr>
-                <w:ilvl w:val="0"/>
-                <w:numId w:val="20"/>
-              </w:numPr>
-              <w:spacing w:after="0" w:line="240" w:lineRule="auto"/>
-              <w:jc w:val="both"/>
-              <w:rPr>
-                <w:rFonts w:ascii="Tahoma" w:hAnsi="Tahoma" w:cs="Tahoma"/>
-                <w:color w:val="000000" w:themeColor="text1"/>
-                <w:sz w:val="20"/>
-                <w:szCs w:val="20"/>
-              </w:rPr>
-            </w:pPr>
-            <w:r>
-              <w:rPr>
-                <w:rFonts w:ascii="Tahoma" w:hAnsi="Tahoma" w:cs="Tahoma"/>
-                <w:color w:val="000000" w:themeColor="text1"/>
-                <w:sz w:val="20"/>
-                <w:szCs w:val="20"/>
-              </w:rPr>
-              <w:t xml:space="preserve">Sistema executa o </w:t>
-            </w:r>
-            <w:r>
-              <w:rPr>
-                <w:rFonts w:ascii="Tahoma" w:hAnsi="Tahoma" w:cs="Tahoma"/>
-                <w:color w:val="000000" w:themeColor="text1"/>
-                <w:sz w:val="20"/>
-                <w:szCs w:val="20"/>
-              </w:rPr>
-              <w:t>UC-04: Editar usuário</w:t>
-            </w:r>
-            <w:r>
-              <w:rPr>
-                <w:rFonts w:ascii="Tahoma" w:hAnsi="Tahoma" w:cs="Tahoma"/>
-                <w:color w:val="000000" w:themeColor="text1"/>
-                <w:sz w:val="20"/>
-                <w:szCs w:val="20"/>
-              </w:rPr>
-              <w:t>.</w:t>
-            </w:r>
-          </w:p>
-          <w:p>
-            <w:pPr>
-              <w:numPr>
-                <w:ilvl w:val="0"/>
-                <w:numId w:val="20"/>
-              </w:numPr>
-              <w:spacing w:after="0" w:line="240" w:lineRule="auto"/>
-              <w:jc w:val="both"/>
-              <w:rPr>
-                <w:rFonts w:ascii="Tahoma" w:hAnsi="Tahoma" w:cs="Tahoma"/>
-                <w:color w:val="000000" w:themeColor="text1"/>
-                <w:sz w:val="20"/>
-                <w:szCs w:val="20"/>
-              </w:rPr>
-            </w:pPr>
-            <w:r>
-              <w:rPr>
-                <w:rFonts w:ascii="Tahoma" w:hAnsi="Tahoma" w:cs="Tahoma"/>
-                <w:color w:val="000000" w:themeColor="text1"/>
-                <w:sz w:val="20"/>
-                <w:szCs w:val="20"/>
-              </w:rPr>
-              <w:t>Fim do caso de uso</w:t>
-            </w:r>
-            <w:r>
-              <w:rPr>
-                <w:rFonts w:ascii="Tahoma" w:hAnsi="Tahoma" w:cs="Tahoma"/>
-                <w:color w:val="000000" w:themeColor="text1"/>
-                <w:sz w:val="20"/>
-                <w:szCs w:val="20"/>
-              </w:rPr>
-              <w:t>.</w:t>
-            </w:r>
-          </w:p>
-          <w:p>
-            <w:pPr>
-              <w:spacing w:after="0"/>
-              <w:rPr>
-                <w:rFonts w:ascii="Tahoma" w:hAnsi="Tahoma" w:cs="Tahoma"/>
-                <w:b/>
                 <w:sz w:val="20"/>
                 <w:szCs w:val="20"/>
                 <w:u w:val="single"/>
@@ -1854,6 +1711,7 @@
                 <w:b/>
                 <w:bCs/>
               </w:rPr>
+              <w:lastRenderedPageBreak/>
               <w:t>7 – REGRAS</w:t>
             </w:r>
             <w:r>
@@ -2168,9 +2026,9 @@
               </w:rPr>
               <w:drawing>
                 <wp:inline distT="0" distB="0" distL="0" distR="0">
-                  <wp:extent cx="5805805" cy="4345940"/>
+                  <wp:extent cx="5805805" cy="4081145"/>
                   <wp:effectExtent l="0" t="0" r="0" b="0"/>
-                  <wp:docPr id="5" name="Imagem 5"/>
+                  <wp:docPr id="1" name="Imagem 1"/>
                   <wp:cNvGraphicFramePr>
                     <a:graphicFrameLocks xmlns:a="http://schemas.openxmlformats.org/drawingml/2006/main" noChangeAspect="1"/>
                   </wp:cNvGraphicFramePr>
@@ -2196,7 +2054,7 @@
                         <pic:spPr>
                           <a:xfrm>
                             <a:off x="0" y="0"/>
-                            <a:ext cx="5805805" cy="4345940"/>
+                            <a:ext cx="5805805" cy="4081145"/>
                           </a:xfrm>
                           <a:prstGeom prst="rect">
                             <a:avLst/>
@@ -2208,41 +2066,6 @@
                 </wp:inline>
               </w:drawing>
             </w:r>
-          </w:p>
-          <w:p>
-            <w:pPr>
-              <w:pStyle w:val="Cabealho"/>
-              <w:tabs>
-                <w:tab w:val="clear" w:pos="4252"/>
-                <w:tab w:val="clear" w:pos="8504"/>
-                <w:tab w:val="left" w:pos="395"/>
-              </w:tabs>
-              <w:jc w:val="both"/>
-              <w:rPr>
-                <w:rFonts w:ascii="Arial" w:hAnsi="Arial" w:cs="Arial"/>
-                <w:b/>
-                <w:bCs/>
-                <w:color w:val="808080" w:themeColor="background1" w:themeShade="80"/>
-              </w:rPr>
-            </w:pPr>
-          </w:p>
-          <w:p>
-            <w:pPr>
-              <w:pStyle w:val="Cabealho"/>
-              <w:tabs>
-                <w:tab w:val="clear" w:pos="4252"/>
-                <w:tab w:val="clear" w:pos="8504"/>
-                <w:tab w:val="left" w:pos="395"/>
-              </w:tabs>
-              <w:jc w:val="both"/>
-              <w:rPr>
-                <w:rFonts w:ascii="Arial" w:hAnsi="Arial" w:cs="Arial"/>
-                <w:b/>
-                <w:bCs/>
-                <w:color w:val="808080" w:themeColor="background1" w:themeShade="80"/>
-              </w:rPr>
-            </w:pPr>
-            <w:bookmarkStart w:id="0" w:name="_GoBack"/>
             <w:r>
               <w:rPr>
                 <w:rFonts w:ascii="Arial" w:hAnsi="Arial" w:cs="Arial"/>
@@ -2255,9 +2078,9 @@
               <w:lastRenderedPageBreak/>
               <w:drawing>
                 <wp:inline distT="0" distB="0" distL="0" distR="0">
-                  <wp:extent cx="5805805" cy="4347210"/>
+                  <wp:extent cx="5805805" cy="4085590"/>
                   <wp:effectExtent l="0" t="0" r="0" b="0"/>
-                  <wp:docPr id="6" name="Imagem 6"/>
+                  <wp:docPr id="2" name="Imagem 2"/>
                   <wp:cNvGraphicFramePr>
                     <a:graphicFrameLocks xmlns:a="http://schemas.openxmlformats.org/drawingml/2006/main" noChangeAspect="1"/>
                   </wp:cNvGraphicFramePr>
@@ -2283,7 +2106,7 @@
                         <pic:spPr>
                           <a:xfrm>
                             <a:off x="0" y="0"/>
-                            <a:ext cx="5805805" cy="4347210"/>
+                            <a:ext cx="5805805" cy="4085590"/>
                           </a:xfrm>
                           <a:prstGeom prst="rect">
                             <a:avLst/>
@@ -2295,7 +2118,6 @@
                 </wp:inline>
               </w:drawing>
             </w:r>
-            <w:bookmarkEnd w:id="0"/>
           </w:p>
           <w:p>
             <w:pPr>
@@ -2343,6 +2165,8 @@
         </w:rPr>
         <w:br w:type="page"/>
       </w:r>
+      <w:bookmarkStart w:id="0" w:name="_GoBack"/>
+      <w:bookmarkEnd w:id="0"/>
     </w:p>
     <w:p>
       <w:pPr>

--- a/4.3 Caso de Uso - UC-10 Editar atividade.docx
+++ b/4.3 Caso de Uso - UC-10 Editar atividade.docx
@@ -2026,9 +2026,9 @@
               </w:rPr>
               <w:drawing>
                 <wp:inline distT="0" distB="0" distL="0" distR="0">
-                  <wp:extent cx="5805805" cy="4081145"/>
+                  <wp:extent cx="5805805" cy="4361180"/>
                   <wp:effectExtent l="0" t="0" r="0" b="0"/>
-                  <wp:docPr id="1" name="Imagem 1"/>
+                  <wp:docPr id="3" name="Imagem 3"/>
                   <wp:cNvGraphicFramePr>
                     <a:graphicFrameLocks xmlns:a="http://schemas.openxmlformats.org/drawingml/2006/main" noChangeAspect="1"/>
                   </wp:cNvGraphicFramePr>
@@ -2054,7 +2054,7 @@
                         <pic:spPr>
                           <a:xfrm>
                             <a:off x="0" y="0"/>
-                            <a:ext cx="5805805" cy="4081145"/>
+                            <a:ext cx="5805805" cy="4361180"/>
                           </a:xfrm>
                           <a:prstGeom prst="rect">
                             <a:avLst/>
@@ -2078,9 +2078,9 @@
               <w:lastRenderedPageBreak/>
               <w:drawing>
                 <wp:inline distT="0" distB="0" distL="0" distR="0">
-                  <wp:extent cx="5805805" cy="4085590"/>
+                  <wp:extent cx="5805805" cy="4387215"/>
                   <wp:effectExtent l="0" t="0" r="0" b="0"/>
-                  <wp:docPr id="2" name="Imagem 2"/>
+                  <wp:docPr id="5" name="Imagem 5"/>
                   <wp:cNvGraphicFramePr>
                     <a:graphicFrameLocks xmlns:a="http://schemas.openxmlformats.org/drawingml/2006/main" noChangeAspect="1"/>
                   </wp:cNvGraphicFramePr>
@@ -2106,7 +2106,7 @@
                         <pic:spPr>
                           <a:xfrm>
                             <a:off x="0" y="0"/>
-                            <a:ext cx="5805805" cy="4085590"/>
+                            <a:ext cx="5805805" cy="4387215"/>
                           </a:xfrm>
                           <a:prstGeom prst="rect">
                             <a:avLst/>

--- a/4.3 Caso de Uso - UC-10 Editar atividade.docx
+++ b/4.3 Caso de Uso - UC-10 Editar atividade.docx
@@ -2165,8 +2165,6 @@
         </w:rPr>
         <w:br w:type="page"/>
       </w:r>
-      <w:bookmarkStart w:id="0" w:name="_GoBack"/>
-      <w:bookmarkEnd w:id="0"/>
     </w:p>
     <w:p>
       <w:pPr>
@@ -2317,9 +2315,9 @@
               </w:rPr>
               <w:drawing>
                 <wp:inline distT="0" distB="0" distL="0" distR="0">
-                  <wp:extent cx="5760085" cy="4306570"/>
-                  <wp:effectExtent l="19050" t="0" r="0" b="0"/>
-                  <wp:docPr id="4" name="Imagem 3" descr="UC-10 Diagrama.png"/>
+                  <wp:extent cx="5760085" cy="4307205"/>
+                  <wp:effectExtent l="0" t="0" r="0" b="0"/>
+                  <wp:docPr id="1" name="Imagem 1"/>
                   <wp:cNvGraphicFramePr>
                     <a:graphicFrameLocks xmlns:a="http://schemas.openxmlformats.org/drawingml/2006/main" noChangeAspect="1"/>
                   </wp:cNvGraphicFramePr>
@@ -2331,7 +2329,13 @@
                           <pic:cNvPicPr/>
                         </pic:nvPicPr>
                         <pic:blipFill>
-                          <a:blip r:embed="rId10"/>
+                          <a:blip r:embed="rId10">
+                            <a:extLst>
+                              <a:ext uri="{28A0092B-C50C-407E-A947-70E740481C1C}">
+                                <a14:useLocalDpi xmlns:a14="http://schemas.microsoft.com/office/drawing/2010/main" val="0"/>
+                              </a:ext>
+                            </a:extLst>
+                          </a:blip>
                           <a:stretch>
                             <a:fillRect/>
                           </a:stretch>
@@ -2339,7 +2343,7 @@
                         <pic:spPr>
                           <a:xfrm>
                             <a:off x="0" y="0"/>
-                            <a:ext cx="5760085" cy="4306570"/>
+                            <a:ext cx="5760085" cy="4307205"/>
                           </a:xfrm>
                           <a:prstGeom prst="rect">
                             <a:avLst/>
@@ -2365,7 +2369,10 @@
         </w:rPr>
       </w:pPr>
     </w:p>
-    <w:p/>
+    <w:p>
+      <w:bookmarkStart w:id="0" w:name="_GoBack"/>
+      <w:bookmarkEnd w:id="0"/>
+    </w:p>
     <w:sectPr>
       <w:headerReference w:type="default" r:id="rId11"/>
       <w:footerReference w:type="default" r:id="rId12"/>

--- a/4.3 Caso de Uso - UC-10 Editar atividade.docx
+++ b/4.3 Caso de Uso - UC-10 Editar atividade.docx
@@ -2369,13 +2369,14 @@
         </w:rPr>
       </w:pPr>
     </w:p>
-    <w:p>
-      <w:bookmarkStart w:id="0" w:name="_GoBack"/>
-      <w:bookmarkEnd w:id="0"/>
-    </w:p>
+    <w:p/>
     <w:sectPr>
-      <w:headerReference w:type="default" r:id="rId11"/>
-      <w:footerReference w:type="default" r:id="rId12"/>
+      <w:headerReference w:type="even" r:id="rId11"/>
+      <w:headerReference w:type="default" r:id="rId12"/>
+      <w:footerReference w:type="even" r:id="rId13"/>
+      <w:footerReference w:type="default" r:id="rId14"/>
+      <w:headerReference w:type="first" r:id="rId15"/>
+      <w:footerReference w:type="first" r:id="rId16"/>
       <w:pgSz w:w="11906" w:h="16838"/>
       <w:pgMar w:top="1134" w:right="1134" w:bottom="1134" w:left="1701" w:header="709" w:footer="709" w:gutter="0"/>
       <w:cols w:space="708"/>
@@ -2411,6 +2412,16 @@
 </file>
 
 <file path=word/footer1.xml><?xml version="1.0" encoding="utf-8"?>
+<w:ftr xmlns:wpc="http://schemas.microsoft.com/office/word/2010/wordprocessingCanvas" xmlns:mc="http://schemas.openxmlformats.org/markup-compatibility/2006" xmlns:o="urn:schemas-microsoft-com:office:office" xmlns:r="http://schemas.openxmlformats.org/officeDocument/2006/relationships" xmlns:m="http://schemas.openxmlformats.org/officeDocument/2006/math" xmlns:v="urn:schemas-microsoft-com:vml" xmlns:wp14="http://schemas.microsoft.com/office/word/2010/wordprocessingDrawing" xmlns:wp="http://schemas.openxmlformats.org/drawingml/2006/wordprocessingDrawing" xmlns:w10="urn:schemas-microsoft-com:office:word" xmlns:w="http://schemas.openxmlformats.org/wordprocessingml/2006/main" xmlns:w14="http://schemas.microsoft.com/office/word/2010/wordml" xmlns:wpg="http://schemas.microsoft.com/office/word/2010/wordprocessingGroup" xmlns:wpi="http://schemas.microsoft.com/office/word/2010/wordprocessingInk" xmlns:wne="http://schemas.microsoft.com/office/word/2006/wordml" xmlns:wps="http://schemas.microsoft.com/office/word/2010/wordprocessingShape" mc:Ignorable="w14 wp14">
+  <w:p>
+    <w:pPr>
+      <w:pStyle w:val="Rodap"/>
+    </w:pPr>
+  </w:p>
+</w:ftr>
+</file>
+
+<file path=word/footer2.xml><?xml version="1.0" encoding="utf-8"?>
 <w:ftr xmlns:wpc="http://schemas.microsoft.com/office/word/2010/wordprocessingCanvas" xmlns:mc="http://schemas.openxmlformats.org/markup-compatibility/2006" xmlns:o="urn:schemas-microsoft-com:office:office" xmlns:r="http://schemas.openxmlformats.org/officeDocument/2006/relationships" xmlns:m="http://schemas.openxmlformats.org/officeDocument/2006/math" xmlns:v="urn:schemas-microsoft-com:vml" xmlns:wp14="http://schemas.microsoft.com/office/word/2010/wordprocessingDrawing" xmlns:wp="http://schemas.openxmlformats.org/drawingml/2006/wordprocessingDrawing" xmlns:w10="urn:schemas-microsoft-com:office:word" xmlns:w="http://schemas.openxmlformats.org/wordprocessingml/2006/main" xmlns:w14="http://schemas.microsoft.com/office/word/2010/wordml" xmlns:wpg="http://schemas.microsoft.com/office/word/2010/wordprocessingGroup" xmlns:wpi="http://schemas.microsoft.com/office/word/2010/wordprocessingInk" xmlns:wne="http://schemas.microsoft.com/office/word/2006/wordml" xmlns:wps="http://schemas.microsoft.com/office/word/2010/wordprocessingShape" mc:Ignorable="w14 wp14">
   <w:p>
     <w:pPr>
@@ -2443,6 +2454,16 @@
 </w:ftr>
 </file>
 
+<file path=word/footer3.xml><?xml version="1.0" encoding="utf-8"?>
+<w:ftr xmlns:wpc="http://schemas.microsoft.com/office/word/2010/wordprocessingCanvas" xmlns:mc="http://schemas.openxmlformats.org/markup-compatibility/2006" xmlns:o="urn:schemas-microsoft-com:office:office" xmlns:r="http://schemas.openxmlformats.org/officeDocument/2006/relationships" xmlns:m="http://schemas.openxmlformats.org/officeDocument/2006/math" xmlns:v="urn:schemas-microsoft-com:vml" xmlns:wp14="http://schemas.microsoft.com/office/word/2010/wordprocessingDrawing" xmlns:wp="http://schemas.openxmlformats.org/drawingml/2006/wordprocessingDrawing" xmlns:w10="urn:schemas-microsoft-com:office:word" xmlns:w="http://schemas.openxmlformats.org/wordprocessingml/2006/main" xmlns:w14="http://schemas.microsoft.com/office/word/2010/wordml" xmlns:wpg="http://schemas.microsoft.com/office/word/2010/wordprocessingGroup" xmlns:wpi="http://schemas.microsoft.com/office/word/2010/wordprocessingInk" xmlns:wne="http://schemas.microsoft.com/office/word/2006/wordml" xmlns:wps="http://schemas.microsoft.com/office/word/2010/wordprocessingShape" mc:Ignorable="w14 wp14">
+  <w:p>
+    <w:pPr>
+      <w:pStyle w:val="Rodap"/>
+    </w:pPr>
+  </w:p>
+</w:ftr>
+</file>
+
 <file path=word/footnotes.xml><?xml version="1.0" encoding="utf-8"?>
 <w:footnotes xmlns:wpc="http://schemas.microsoft.com/office/word/2010/wordprocessingCanvas" xmlns:mc="http://schemas.openxmlformats.org/markup-compatibility/2006" xmlns:o="urn:schemas-microsoft-com:office:office" xmlns:r="http://schemas.openxmlformats.org/officeDocument/2006/relationships" xmlns:m="http://schemas.openxmlformats.org/officeDocument/2006/math" xmlns:v="urn:schemas-microsoft-com:vml" xmlns:wp14="http://schemas.microsoft.com/office/word/2010/wordprocessingDrawing" xmlns:wp="http://schemas.openxmlformats.org/drawingml/2006/wordprocessingDrawing" xmlns:w10="urn:schemas-microsoft-com:office:word" xmlns:w="http://schemas.openxmlformats.org/wordprocessingml/2006/main" xmlns:w14="http://schemas.microsoft.com/office/word/2010/wordml" xmlns:wpg="http://schemas.microsoft.com/office/word/2010/wordprocessingGroup" xmlns:wpi="http://schemas.microsoft.com/office/word/2010/wordprocessingInk" xmlns:wne="http://schemas.microsoft.com/office/word/2006/wordml" xmlns:wps="http://schemas.microsoft.com/office/word/2010/wordprocessingShape" mc:Ignorable="w14 wp14">
   <w:footnote w:type="separator" w:id="-1">
@@ -2469,6 +2490,16 @@
 </file>
 
 <file path=word/header1.xml><?xml version="1.0" encoding="utf-8"?>
+<w:hdr xmlns:wpc="http://schemas.microsoft.com/office/word/2010/wordprocessingCanvas" xmlns:mc="http://schemas.openxmlformats.org/markup-compatibility/2006" xmlns:o="urn:schemas-microsoft-com:office:office" xmlns:r="http://schemas.openxmlformats.org/officeDocument/2006/relationships" xmlns:m="http://schemas.openxmlformats.org/officeDocument/2006/math" xmlns:v="urn:schemas-microsoft-com:vml" xmlns:wp14="http://schemas.microsoft.com/office/word/2010/wordprocessingDrawing" xmlns:wp="http://schemas.openxmlformats.org/drawingml/2006/wordprocessingDrawing" xmlns:w10="urn:schemas-microsoft-com:office:word" xmlns:w="http://schemas.openxmlformats.org/wordprocessingml/2006/main" xmlns:w14="http://schemas.microsoft.com/office/word/2010/wordml" xmlns:wpg="http://schemas.microsoft.com/office/word/2010/wordprocessingGroup" xmlns:wpi="http://schemas.microsoft.com/office/word/2010/wordprocessingInk" xmlns:wne="http://schemas.microsoft.com/office/word/2006/wordml" xmlns:wps="http://schemas.microsoft.com/office/word/2010/wordprocessingShape" mc:Ignorable="w14 wp14">
+  <w:p>
+    <w:pPr>
+      <w:pStyle w:val="Cabealho"/>
+    </w:pPr>
+  </w:p>
+</w:hdr>
+</file>
+
+<file path=word/header2.xml><?xml version="1.0" encoding="utf-8"?>
 <w:hdr xmlns:wpc="http://schemas.microsoft.com/office/word/2010/wordprocessingCanvas" xmlns:mc="http://schemas.openxmlformats.org/markup-compatibility/2006" xmlns:o="urn:schemas-microsoft-com:office:office" xmlns:r="http://schemas.openxmlformats.org/officeDocument/2006/relationships" xmlns:m="http://schemas.openxmlformats.org/officeDocument/2006/math" xmlns:v="urn:schemas-microsoft-com:vml" xmlns:wp14="http://schemas.microsoft.com/office/word/2010/wordprocessingDrawing" xmlns:wp="http://schemas.openxmlformats.org/drawingml/2006/wordprocessingDrawing" xmlns:w10="urn:schemas-microsoft-com:office:word" xmlns:w="http://schemas.openxmlformats.org/wordprocessingml/2006/main" xmlns:w14="http://schemas.microsoft.com/office/word/2010/wordml" xmlns:wpg="http://schemas.microsoft.com/office/word/2010/wordprocessingGroup" xmlns:wpi="http://schemas.microsoft.com/office/word/2010/wordprocessingInk" xmlns:wne="http://schemas.microsoft.com/office/word/2006/wordml" xmlns:wps="http://schemas.microsoft.com/office/word/2010/wordprocessingShape" mc:Ignorable="w14 wp14">
   <w:tbl>
     <w:tblPr>
@@ -2602,10 +2633,42 @@
           <w:pPr>
             <w:jc w:val="both"/>
           </w:pPr>
+          <w:r>
+            <w:rPr>
+              <w:rFonts w:ascii="Arial" w:hAnsi="Arial" w:cs="Arial"/>
+            </w:rPr>
+            <w:t xml:space="preserve">Sistema de controle para distribuição de </w:t>
+          </w:r>
+          <w:proofErr w:type="spellStart"/>
+          <w:r>
+            <w:rPr>
+              <w:rFonts w:ascii="Arial" w:hAnsi="Arial" w:cs="Arial"/>
+            </w:rPr>
+            <w:t>Vending</w:t>
+          </w:r>
+          <w:proofErr w:type="spellEnd"/>
+          <w:r>
+            <w:rPr>
+              <w:rFonts w:ascii="Arial" w:hAnsi="Arial" w:cs="Arial"/>
+            </w:rPr>
+            <w:t xml:space="preserve"> Machines</w:t>
+          </w:r>
+          <w:bookmarkStart w:id="0" w:name="_GoBack"/>
+          <w:bookmarkEnd w:id="0"/>
         </w:p>
       </w:tc>
     </w:tr>
   </w:tbl>
+  <w:p>
+    <w:pPr>
+      <w:pStyle w:val="Cabealho"/>
+    </w:pPr>
+  </w:p>
+</w:hdr>
+</file>
+
+<file path=word/header3.xml><?xml version="1.0" encoding="utf-8"?>
+<w:hdr xmlns:wpc="http://schemas.microsoft.com/office/word/2010/wordprocessingCanvas" xmlns:mc="http://schemas.openxmlformats.org/markup-compatibility/2006" xmlns:o="urn:schemas-microsoft-com:office:office" xmlns:r="http://schemas.openxmlformats.org/officeDocument/2006/relationships" xmlns:m="http://schemas.openxmlformats.org/officeDocument/2006/math" xmlns:v="urn:schemas-microsoft-com:vml" xmlns:wp14="http://schemas.microsoft.com/office/word/2010/wordprocessingDrawing" xmlns:wp="http://schemas.openxmlformats.org/drawingml/2006/wordprocessingDrawing" xmlns:w10="urn:schemas-microsoft-com:office:word" xmlns:w="http://schemas.openxmlformats.org/wordprocessingml/2006/main" xmlns:w14="http://schemas.microsoft.com/office/word/2010/wordml" xmlns:wpg="http://schemas.microsoft.com/office/word/2010/wordprocessingGroup" xmlns:wpi="http://schemas.microsoft.com/office/word/2010/wordprocessingInk" xmlns:wne="http://schemas.microsoft.com/office/word/2006/wordml" xmlns:wps="http://schemas.microsoft.com/office/word/2010/wordprocessingShape" mc:Ignorable="w14 wp14">
   <w:p>
     <w:pPr>
       <w:pStyle w:val="Cabealho"/>

--- a/4.3 Caso de Uso - UC-10 Editar atividade.docx
+++ b/4.3 Caso de Uso - UC-10 Editar atividade.docx
@@ -1124,8 +1124,9 @@
                 <w:color w:val="000000" w:themeColor="text1"/>
                 <w:sz w:val="20"/>
                 <w:szCs w:val="20"/>
-              </w:rPr>
-              <w:t>UC-11</w:t>
+                <w:u w:val="single"/>
+              </w:rPr>
+              <w:t>UC-11 Excluir atividade</w:t>
             </w:r>
             <w:r>
               <w:rPr>
@@ -1134,17 +1135,10 @@
                 <w:sz w:val="20"/>
                 <w:szCs w:val="20"/>
               </w:rPr>
-              <w:t xml:space="preserve"> Excluir atividade</w:t>
-            </w:r>
-            <w:r>
-              <w:rPr>
-                <w:rFonts w:ascii="Tahoma" w:hAnsi="Tahoma" w:cs="Tahoma"/>
-                <w:color w:val="000000" w:themeColor="text1"/>
-                <w:sz w:val="20"/>
-                <w:szCs w:val="20"/>
-              </w:rPr>
               <w:t>.</w:t>
             </w:r>
+            <w:bookmarkStart w:id="0" w:name="_GoBack"/>
+            <w:bookmarkEnd w:id="0"/>
           </w:p>
           <w:p>
             <w:pPr>
@@ -2651,10 +2645,16 @@
             <w:rPr>
               <w:rFonts w:ascii="Arial" w:hAnsi="Arial" w:cs="Arial"/>
             </w:rPr>
-            <w:t xml:space="preserve"> Machines</w:t>
+            <w:t xml:space="preserve"> </w:t>
           </w:r>
-          <w:bookmarkStart w:id="0" w:name="_GoBack"/>
-          <w:bookmarkEnd w:id="0"/>
+          <w:proofErr w:type="spellStart"/>
+          <w:r>
+            <w:rPr>
+              <w:rFonts w:ascii="Arial" w:hAnsi="Arial" w:cs="Arial"/>
+            </w:rPr>
+            <w:t>Machines</w:t>
+          </w:r>
+          <w:proofErr w:type="spellEnd"/>
         </w:p>
       </w:tc>
     </w:tr>

--- a/4.3 Caso de Uso - UC-10 Editar atividade.docx
+++ b/4.3 Caso de Uso - UC-10 Editar atividade.docx
@@ -1137,8 +1137,6 @@
               </w:rPr>
               <w:t>.</w:t>
             </w:r>
-            <w:bookmarkStart w:id="0" w:name="_GoBack"/>
-            <w:bookmarkEnd w:id="0"/>
           </w:p>
           <w:p>
             <w:pPr>
@@ -1607,21 +1605,28 @@
                 <w:rFonts w:ascii="Arial" w:hAnsi="Arial" w:cs="Arial"/>
                 <w:bCs/>
               </w:rPr>
-              <w:t xml:space="preserve">no cadastrado </w:t>
-            </w:r>
-            <w:r>
-              <w:rPr>
-                <w:rFonts w:ascii="Arial" w:hAnsi="Arial" w:cs="Arial"/>
-                <w:bCs/>
-              </w:rPr>
-              <w:t>da atividade</w:t>
-            </w:r>
-            <w:r>
-              <w:rPr>
-                <w:rFonts w:ascii="Arial" w:hAnsi="Arial" w:cs="Arial"/>
-                <w:bCs/>
-              </w:rPr>
-              <w:t xml:space="preserve"> salvas no banco de dados</w:t>
+              <w:t>no cadastrado da atividade</w:t>
+            </w:r>
+            <w:r>
+              <w:rPr>
+                <w:rFonts w:ascii="Arial" w:hAnsi="Arial" w:cs="Arial"/>
+                <w:bCs/>
+              </w:rPr>
+              <w:t xml:space="preserve"> </w:t>
+            </w:r>
+            <w:r>
+              <w:rPr>
+                <w:rFonts w:ascii="Arial" w:hAnsi="Arial" w:cs="Arial"/>
+                <w:bCs/>
+              </w:rPr>
+              <w:t xml:space="preserve">são </w:t>
+            </w:r>
+            <w:r>
+              <w:rPr>
+                <w:rFonts w:ascii="Arial" w:hAnsi="Arial" w:cs="Arial"/>
+                <w:bCs/>
+              </w:rPr>
+              <w:t>salvas no banco de dados</w:t>
             </w:r>
             <w:r>
               <w:rPr>
@@ -1637,6 +1642,8 @@
               </w:rPr>
               <w:t>.</w:t>
             </w:r>
+            <w:bookmarkStart w:id="0" w:name="_GoBack"/>
+            <w:bookmarkEnd w:id="0"/>
           </w:p>
           <w:p>
             <w:pPr>

--- a/4.3 Caso de Uso - UC-10 Editar atividade.docx
+++ b/4.3 Caso de Uso - UC-10 Editar atividade.docx
@@ -1642,8 +1642,6 @@
               </w:rPr>
               <w:t>.</w:t>
             </w:r>
-            <w:bookmarkStart w:id="0" w:name="_GoBack"/>
-            <w:bookmarkEnd w:id="0"/>
           </w:p>
           <w:p>
             <w:pPr>
@@ -2027,9 +2025,9 @@
               </w:rPr>
               <w:drawing>
                 <wp:inline distT="0" distB="0" distL="0" distR="0">
-                  <wp:extent cx="5805805" cy="4361180"/>
+                  <wp:extent cx="5805805" cy="4495165"/>
                   <wp:effectExtent l="0" t="0" r="0" b="0"/>
-                  <wp:docPr id="3" name="Imagem 3"/>
+                  <wp:docPr id="2" name="Imagem 2"/>
                   <wp:cNvGraphicFramePr>
                     <a:graphicFrameLocks xmlns:a="http://schemas.openxmlformats.org/drawingml/2006/main" noChangeAspect="1"/>
                   </wp:cNvGraphicFramePr>
@@ -2037,7 +2035,7 @@
                     <a:graphicData uri="http://schemas.openxmlformats.org/drawingml/2006/picture">
                       <pic:pic xmlns:pic="http://schemas.openxmlformats.org/drawingml/2006/picture">
                         <pic:nvPicPr>
-                          <pic:cNvPr id="0" name="UC-10 Protótipo 1.png"/>
+                          <pic:cNvPr id="0" name="UC101.png"/>
                           <pic:cNvPicPr/>
                         </pic:nvPicPr>
                         <pic:blipFill>
@@ -2055,7 +2053,7 @@
                         <pic:spPr>
                           <a:xfrm>
                             <a:off x="0" y="0"/>
-                            <a:ext cx="5805805" cy="4361180"/>
+                            <a:ext cx="5805805" cy="4495165"/>
                           </a:xfrm>
                           <a:prstGeom prst="rect">
                             <a:avLst/>
@@ -2067,6 +2065,40 @@
                 </wp:inline>
               </w:drawing>
             </w:r>
+          </w:p>
+          <w:p>
+            <w:pPr>
+              <w:pStyle w:val="Cabealho"/>
+              <w:tabs>
+                <w:tab w:val="clear" w:pos="4252"/>
+                <w:tab w:val="clear" w:pos="8504"/>
+                <w:tab w:val="left" w:pos="395"/>
+              </w:tabs>
+              <w:jc w:val="both"/>
+              <w:rPr>
+                <w:rFonts w:ascii="Arial" w:hAnsi="Arial" w:cs="Arial"/>
+                <w:b/>
+                <w:bCs/>
+                <w:color w:val="808080" w:themeColor="background1" w:themeShade="80"/>
+              </w:rPr>
+            </w:pPr>
+          </w:p>
+          <w:p>
+            <w:pPr>
+              <w:pStyle w:val="Cabealho"/>
+              <w:tabs>
+                <w:tab w:val="clear" w:pos="4252"/>
+                <w:tab w:val="clear" w:pos="8504"/>
+                <w:tab w:val="left" w:pos="395"/>
+              </w:tabs>
+              <w:jc w:val="both"/>
+              <w:rPr>
+                <w:rFonts w:ascii="Arial" w:hAnsi="Arial" w:cs="Arial"/>
+                <w:b/>
+                <w:bCs/>
+                <w:color w:val="808080" w:themeColor="background1" w:themeShade="80"/>
+              </w:rPr>
+            </w:pPr>
             <w:r>
               <w:rPr>
                 <w:rFonts w:ascii="Arial" w:hAnsi="Arial" w:cs="Arial"/>
@@ -2079,9 +2111,9 @@
               <w:lastRenderedPageBreak/>
               <w:drawing>
                 <wp:inline distT="0" distB="0" distL="0" distR="0">
-                  <wp:extent cx="5805805" cy="4387215"/>
+                  <wp:extent cx="5805805" cy="4463415"/>
                   <wp:effectExtent l="0" t="0" r="0" b="0"/>
-                  <wp:docPr id="5" name="Imagem 5"/>
+                  <wp:docPr id="4" name="Imagem 4"/>
                   <wp:cNvGraphicFramePr>
                     <a:graphicFrameLocks xmlns:a="http://schemas.openxmlformats.org/drawingml/2006/main" noChangeAspect="1"/>
                   </wp:cNvGraphicFramePr>
@@ -2089,7 +2121,7 @@
                     <a:graphicData uri="http://schemas.openxmlformats.org/drawingml/2006/picture">
                       <pic:pic xmlns:pic="http://schemas.openxmlformats.org/drawingml/2006/picture">
                         <pic:nvPicPr>
-                          <pic:cNvPr id="0" name="UC-10 Protótipo 2.png"/>
+                          <pic:cNvPr id="0" name="UC102.png"/>
                           <pic:cNvPicPr/>
                         </pic:nvPicPr>
                         <pic:blipFill>
@@ -2107,7 +2139,7 @@
                         <pic:spPr>
                           <a:xfrm>
                             <a:off x="0" y="0"/>
-                            <a:ext cx="5805805" cy="4387215"/>
+                            <a:ext cx="5805805" cy="4463415"/>
                           </a:xfrm>
                           <a:prstGeom prst="rect">
                             <a:avLst/>
@@ -2119,23 +2151,8 @@
                 </wp:inline>
               </w:drawing>
             </w:r>
-          </w:p>
-          <w:p>
-            <w:pPr>
-              <w:pStyle w:val="Cabealho"/>
-              <w:tabs>
-                <w:tab w:val="clear" w:pos="4252"/>
-                <w:tab w:val="clear" w:pos="8504"/>
-                <w:tab w:val="left" w:pos="395"/>
-              </w:tabs>
-              <w:jc w:val="both"/>
-              <w:rPr>
-                <w:rFonts w:ascii="Arial" w:hAnsi="Arial" w:cs="Arial"/>
-                <w:b/>
-                <w:bCs/>
-                <w:color w:val="808080" w:themeColor="background1" w:themeShade="80"/>
-              </w:rPr>
-            </w:pPr>
+            <w:bookmarkStart w:id="0" w:name="_GoBack"/>
+            <w:bookmarkEnd w:id="0"/>
           </w:p>
         </w:tc>
       </w:tr>

--- a/4.3 Caso de Uso - UC-10 Editar atividade.docx
+++ b/4.3 Caso de Uso - UC-10 Editar atividade.docx
@@ -1327,18 +1327,8 @@
                 <w:sz w:val="20"/>
                 <w:szCs w:val="20"/>
               </w:rPr>
-              <w:t xml:space="preserve">Sistema volta ao passo </w:t>
-            </w:r>
-            <w:proofErr w:type="gramStart"/>
-            <w:r>
-              <w:rPr>
-                <w:rFonts w:ascii="Tahoma" w:hAnsi="Tahoma" w:cs="Tahoma"/>
-                <w:sz w:val="20"/>
-                <w:szCs w:val="20"/>
-              </w:rPr>
-              <w:t>2</w:t>
-            </w:r>
-            <w:proofErr w:type="gramEnd"/>
+              <w:t>Sistema volta ao passo 2</w:t>
+            </w:r>
             <w:r>
               <w:rPr>
                 <w:rFonts w:ascii="Tahoma" w:hAnsi="Tahoma" w:cs="Tahoma"/>
@@ -1469,27 +1459,7 @@
                 <w:sz w:val="20"/>
                 <w:szCs w:val="20"/>
               </w:rPr>
-              <w:t xml:space="preserve">Sistema volta para o passo </w:t>
-            </w:r>
-            <w:proofErr w:type="gramStart"/>
-            <w:r>
-              <w:rPr>
-                <w:rFonts w:ascii="Tahoma" w:hAnsi="Tahoma" w:cs="Tahoma"/>
-                <w:color w:val="000000" w:themeColor="text1"/>
-                <w:sz w:val="20"/>
-                <w:szCs w:val="20"/>
-              </w:rPr>
-              <w:t>2</w:t>
-            </w:r>
-            <w:proofErr w:type="gramEnd"/>
-            <w:r>
-              <w:rPr>
-                <w:rFonts w:ascii="Tahoma" w:hAnsi="Tahoma" w:cs="Tahoma"/>
-                <w:color w:val="000000" w:themeColor="text1"/>
-                <w:sz w:val="20"/>
-                <w:szCs w:val="20"/>
-              </w:rPr>
-              <w:t xml:space="preserve"> do cenário principal.</w:t>
+              <w:t>Sistema volta para o passo 2 do cenário principal.</w:t>
             </w:r>
           </w:p>
           <w:p>
@@ -2151,8 +2121,6 @@
                 </wp:inline>
               </w:drawing>
             </w:r>
-            <w:bookmarkStart w:id="0" w:name="_GoBack"/>
-            <w:bookmarkEnd w:id="0"/>
           </w:p>
         </w:tc>
       </w:tr>
@@ -2183,15 +2151,8 @@
         </w:rPr>
         <w:br w:type="page"/>
       </w:r>
-    </w:p>
-    <w:p>
-      <w:pPr>
-        <w:rPr>
-          <w:rFonts w:ascii="Tahoma" w:hAnsi="Tahoma" w:cs="Tahoma"/>
-          <w:sz w:val="20"/>
-          <w:szCs w:val="20"/>
-        </w:rPr>
-      </w:pPr>
+      <w:bookmarkStart w:id="0" w:name="_GoBack"/>
+      <w:bookmarkEnd w:id="0"/>
     </w:p>
     <w:tbl>
       <w:tblPr>
@@ -2241,6 +2202,7 @@
                 <w:b/>
                 <w:bCs/>
               </w:rPr>
+              <w:lastRenderedPageBreak/>
               <w:t xml:space="preserve">9 </w:t>
             </w:r>
             <w:r>

--- a/4.3 Caso de Uso - UC-10 Editar atividade.docx
+++ b/4.3 Caso de Uso - UC-10 Editar atividade.docx
@@ -1778,7 +1778,25 @@
                 <w:sz w:val="20"/>
                 <w:szCs w:val="20"/>
               </w:rPr>
-              <w:t xml:space="preserve">Somente usuários com perfil de administrador podem </w:t>
+              <w:t xml:space="preserve">Somente usuários com perfil de </w:t>
+            </w:r>
+            <w:r>
+              <w:rPr>
+                <w:rFonts w:ascii="Tahoma" w:hAnsi="Tahoma" w:cs="Tahoma"/>
+                <w:sz w:val="20"/>
+                <w:szCs w:val="20"/>
+              </w:rPr>
+              <w:t>gestor</w:t>
+            </w:r>
+            <w:bookmarkStart w:id="0" w:name="_GoBack"/>
+            <w:bookmarkEnd w:id="0"/>
+            <w:r>
+              <w:rPr>
+                <w:rFonts w:ascii="Tahoma" w:hAnsi="Tahoma" w:cs="Tahoma"/>
+                <w:sz w:val="20"/>
+                <w:szCs w:val="20"/>
+              </w:rPr>
+              <w:t xml:space="preserve"> podem </w:t>
             </w:r>
             <w:r>
               <w:rPr>
@@ -2151,8 +2169,6 @@
         </w:rPr>
         <w:br w:type="page"/>
       </w:r>
-      <w:bookmarkStart w:id="0" w:name="_GoBack"/>
-      <w:bookmarkEnd w:id="0"/>
     </w:p>
     <w:tbl>
       <w:tblPr>
